--- a/Docs/Szakdolgozat - Meteorológiai észlelők támogatása gépi látó rendszerrel - Copy.docx
+++ b/Docs/Szakdolgozat - Meteorológiai észlelők támogatása gépi látó rendszerrel - Copy.docx
@@ -134,7 +134,7 @@
                           <a:blip r:embed="rId8" cstate="print">
                             <a:extLst>
                               <a:ext uri="{28A0092B-C50C-407E-A947-70E740481C1C}">
-                                <a14:useLocalDpi xmlns:a14="http://schemas.microsoft.com/office/drawing/2010/main" xmlns:wps="http://schemas.microsoft.com/office/word/2010/wordprocessingShape" xmlns:wpi="http://schemas.microsoft.com/office/word/2010/wordprocessingInk" xmlns:wpg="http://schemas.microsoft.com/office/word/2010/wordprocessingGroup" xmlns:w14="http://schemas.microsoft.com/office/word/2010/wordml" xmlns:w="http://schemas.openxmlformats.org/wordprocessingml/2006/main" xmlns:w10="urn:schemas-microsoft-com:office:word" xmlns:wp14="http://schemas.microsoft.com/office/word/2010/wordprocessingDrawing" xmlns:v="urn:schemas-microsoft-com:vml" xmlns:o="urn:schemas-microsoft-com:office:office" xmlns:mc="http://schemas.openxmlformats.org/markup-compatibility/2006" xmlns:wpc="http://schemas.microsoft.com/office/word/2010/wordprocessingCanvas" xmlns="" val="0"/>
+                                <a14:useLocalDpi xmlns="" xmlns:wpc="http://schemas.microsoft.com/office/word/2010/wordprocessingCanvas" xmlns:mc="http://schemas.openxmlformats.org/markup-compatibility/2006" xmlns:o="urn:schemas-microsoft-com:office:office" xmlns:v="urn:schemas-microsoft-com:vml" xmlns:wp14="http://schemas.microsoft.com/office/word/2010/wordprocessingDrawing" xmlns:w10="urn:schemas-microsoft-com:office:word" xmlns:w="http://schemas.openxmlformats.org/wordprocessingml/2006/main" xmlns:w14="http://schemas.microsoft.com/office/word/2010/wordml" xmlns:wpg="http://schemas.microsoft.com/office/word/2010/wordprocessingGroup" xmlns:wpi="http://schemas.microsoft.com/office/word/2010/wordprocessingInk" xmlns:wps="http://schemas.microsoft.com/office/word/2010/wordprocessingShape" xmlns:a14="http://schemas.microsoft.com/office/drawing/2010/main" val="0"/>
                               </a:ext>
                             </a:extLst>
                           </a:blip>
@@ -4406,7 +4406,7 @@
                     </a:ln>
                     <a:extLst>
                       <a:ext uri="{53640926-AAD7-44D8-BBD7-CCE9431645EC}">
-                        <a14:shadowObscured xmlns:a14="http://schemas.microsoft.com/office/drawing/2010/main" xmlns:wps="http://schemas.microsoft.com/office/word/2010/wordprocessingShape" xmlns:wpi="http://schemas.microsoft.com/office/word/2010/wordprocessingInk" xmlns:wpg="http://schemas.microsoft.com/office/word/2010/wordprocessingGroup" xmlns:w14="http://schemas.microsoft.com/office/word/2010/wordml" xmlns:w="http://schemas.openxmlformats.org/wordprocessingml/2006/main" xmlns:w10="urn:schemas-microsoft-com:office:word" xmlns:wp14="http://schemas.microsoft.com/office/word/2010/wordprocessingDrawing" xmlns:v="urn:schemas-microsoft-com:vml" xmlns:o="urn:schemas-microsoft-com:office:office" xmlns:mc="http://schemas.openxmlformats.org/markup-compatibility/2006" xmlns:wpc="http://schemas.microsoft.com/office/word/2010/wordprocessingCanvas" xmlns=""/>
+                        <a14:shadowObscured xmlns="" xmlns:wpc="http://schemas.microsoft.com/office/word/2010/wordprocessingCanvas" xmlns:mc="http://schemas.openxmlformats.org/markup-compatibility/2006" xmlns:o="urn:schemas-microsoft-com:office:office" xmlns:v="urn:schemas-microsoft-com:vml" xmlns:wp14="http://schemas.microsoft.com/office/word/2010/wordprocessingDrawing" xmlns:w10="urn:schemas-microsoft-com:office:word" xmlns:w="http://schemas.openxmlformats.org/wordprocessingml/2006/main" xmlns:w14="http://schemas.microsoft.com/office/word/2010/wordml" xmlns:wpg="http://schemas.microsoft.com/office/word/2010/wordprocessingGroup" xmlns:wpi="http://schemas.microsoft.com/office/word/2010/wordprocessingInk" xmlns:wps="http://schemas.microsoft.com/office/word/2010/wordprocessingShape" xmlns:a14="http://schemas.microsoft.com/office/drawing/2010/main"/>
                       </a:ext>
                     </a:extLst>
                   </pic:spPr>
@@ -6481,7 +6481,7 @@
                     <a:blip r:embed="rId20" cstate="print">
                       <a:extLst>
                         <a:ext uri="{28A0092B-C50C-407E-A947-70E740481C1C}">
-                          <a14:useLocalDpi xmlns:a14="http://schemas.microsoft.com/office/drawing/2010/main" xmlns:wps="http://schemas.microsoft.com/office/word/2010/wordprocessingShape" xmlns:wpi="http://schemas.microsoft.com/office/word/2010/wordprocessingInk" xmlns:wpg="http://schemas.microsoft.com/office/word/2010/wordprocessingGroup" xmlns:w14="http://schemas.microsoft.com/office/word/2010/wordml" xmlns:w="http://schemas.openxmlformats.org/wordprocessingml/2006/main" xmlns:w10="urn:schemas-microsoft-com:office:word" xmlns:wp14="http://schemas.microsoft.com/office/word/2010/wordprocessingDrawing" xmlns:v="urn:schemas-microsoft-com:vml" xmlns:o="urn:schemas-microsoft-com:office:office" xmlns:mc="http://schemas.openxmlformats.org/markup-compatibility/2006" xmlns:wpc="http://schemas.microsoft.com/office/word/2010/wordprocessingCanvas" xmlns="" val="0"/>
+                          <a14:useLocalDpi xmlns="" xmlns:wpc="http://schemas.microsoft.com/office/word/2010/wordprocessingCanvas" xmlns:mc="http://schemas.openxmlformats.org/markup-compatibility/2006" xmlns:o="urn:schemas-microsoft-com:office:office" xmlns:v="urn:schemas-microsoft-com:vml" xmlns:wp14="http://schemas.microsoft.com/office/word/2010/wordprocessingDrawing" xmlns:w10="urn:schemas-microsoft-com:office:word" xmlns:w="http://schemas.openxmlformats.org/wordprocessingml/2006/main" xmlns:w14="http://schemas.microsoft.com/office/word/2010/wordml" xmlns:wpg="http://schemas.microsoft.com/office/word/2010/wordprocessingGroup" xmlns:wpi="http://schemas.microsoft.com/office/word/2010/wordprocessingInk" xmlns:wps="http://schemas.microsoft.com/office/word/2010/wordprocessingShape" xmlns:a14="http://schemas.microsoft.com/office/drawing/2010/main" val="0"/>
                         </a:ext>
                       </a:extLst>
                     </a:blip>
@@ -7233,7 +7233,7 @@
                     <a:blip r:embed="rId21" cstate="print">
                       <a:extLst>
                         <a:ext uri="{28A0092B-C50C-407E-A947-70E740481C1C}">
-                          <a14:useLocalDpi xmlns:a14="http://schemas.microsoft.com/office/drawing/2010/main" xmlns:wps="http://schemas.microsoft.com/office/word/2010/wordprocessingShape" xmlns:wpi="http://schemas.microsoft.com/office/word/2010/wordprocessingInk" xmlns:wpg="http://schemas.microsoft.com/office/word/2010/wordprocessingGroup" xmlns:w14="http://schemas.microsoft.com/office/word/2010/wordml" xmlns:w="http://schemas.openxmlformats.org/wordprocessingml/2006/main" xmlns:w10="urn:schemas-microsoft-com:office:word" xmlns:wp14="http://schemas.microsoft.com/office/word/2010/wordprocessingDrawing" xmlns:v="urn:schemas-microsoft-com:vml" xmlns:o="urn:schemas-microsoft-com:office:office" xmlns:mc="http://schemas.openxmlformats.org/markup-compatibility/2006" xmlns:wpc="http://schemas.microsoft.com/office/word/2010/wordprocessingCanvas" xmlns="" val="0"/>
+                          <a14:useLocalDpi xmlns="" xmlns:wpc="http://schemas.microsoft.com/office/word/2010/wordprocessingCanvas" xmlns:mc="http://schemas.openxmlformats.org/markup-compatibility/2006" xmlns:o="urn:schemas-microsoft-com:office:office" xmlns:v="urn:schemas-microsoft-com:vml" xmlns:wp14="http://schemas.microsoft.com/office/word/2010/wordprocessingDrawing" xmlns:w10="urn:schemas-microsoft-com:office:word" xmlns:w="http://schemas.openxmlformats.org/wordprocessingml/2006/main" xmlns:w14="http://schemas.microsoft.com/office/word/2010/wordml" xmlns:wpg="http://schemas.microsoft.com/office/word/2010/wordprocessingGroup" xmlns:wpi="http://schemas.microsoft.com/office/word/2010/wordprocessingInk" xmlns:wps="http://schemas.microsoft.com/office/word/2010/wordprocessingShape" xmlns:a14="http://schemas.microsoft.com/office/drawing/2010/main" val="0"/>
                         </a:ext>
                       </a:extLst>
                     </a:blip>
@@ -8942,7 +8942,7 @@
                     <a:blip r:embed="rId23" cstate="print">
                       <a:extLst>
                         <a:ext uri="{28A0092B-C50C-407E-A947-70E740481C1C}">
-                          <a14:useLocalDpi xmlns:a14="http://schemas.microsoft.com/office/drawing/2010/main" xmlns:wps="http://schemas.microsoft.com/office/word/2010/wordprocessingShape" xmlns:wpi="http://schemas.microsoft.com/office/word/2010/wordprocessingInk" xmlns:wpg="http://schemas.microsoft.com/office/word/2010/wordprocessingGroup" xmlns:w14="http://schemas.microsoft.com/office/word/2010/wordml" xmlns:w="http://schemas.openxmlformats.org/wordprocessingml/2006/main" xmlns:w10="urn:schemas-microsoft-com:office:word" xmlns:wp14="http://schemas.microsoft.com/office/word/2010/wordprocessingDrawing" xmlns:v="urn:schemas-microsoft-com:vml" xmlns:o="urn:schemas-microsoft-com:office:office" xmlns:mc="http://schemas.openxmlformats.org/markup-compatibility/2006" xmlns:wpc="http://schemas.microsoft.com/office/word/2010/wordprocessingCanvas" xmlns="" val="0"/>
+                          <a14:useLocalDpi xmlns="" xmlns:wpc="http://schemas.microsoft.com/office/word/2010/wordprocessingCanvas" xmlns:mc="http://schemas.openxmlformats.org/markup-compatibility/2006" xmlns:o="urn:schemas-microsoft-com:office:office" xmlns:v="urn:schemas-microsoft-com:vml" xmlns:wp14="http://schemas.microsoft.com/office/word/2010/wordprocessingDrawing" xmlns:w10="urn:schemas-microsoft-com:office:word" xmlns:w="http://schemas.openxmlformats.org/wordprocessingml/2006/main" xmlns:w14="http://schemas.microsoft.com/office/word/2010/wordml" xmlns:wpg="http://schemas.microsoft.com/office/word/2010/wordprocessingGroup" xmlns:wpi="http://schemas.microsoft.com/office/word/2010/wordprocessingInk" xmlns:wps="http://schemas.microsoft.com/office/word/2010/wordprocessingShape" xmlns:a14="http://schemas.microsoft.com/office/drawing/2010/main" val="0"/>
                         </a:ext>
                       </a:extLst>
                     </a:blip>
@@ -9325,7 +9325,7 @@
                     <a:blip r:embed="rId24" cstate="print">
                       <a:extLst>
                         <a:ext uri="{28A0092B-C50C-407E-A947-70E740481C1C}">
-                          <a14:useLocalDpi xmlns:a14="http://schemas.microsoft.com/office/drawing/2010/main" xmlns:wps="http://schemas.microsoft.com/office/word/2010/wordprocessingShape" xmlns:wpi="http://schemas.microsoft.com/office/word/2010/wordprocessingInk" xmlns:wpg="http://schemas.microsoft.com/office/word/2010/wordprocessingGroup" xmlns:w14="http://schemas.microsoft.com/office/word/2010/wordml" xmlns:w="http://schemas.openxmlformats.org/wordprocessingml/2006/main" xmlns:w10="urn:schemas-microsoft-com:office:word" xmlns:wp14="http://schemas.microsoft.com/office/word/2010/wordprocessingDrawing" xmlns:v="urn:schemas-microsoft-com:vml" xmlns:o="urn:schemas-microsoft-com:office:office" xmlns:mc="http://schemas.openxmlformats.org/markup-compatibility/2006" xmlns:wpc="http://schemas.microsoft.com/office/word/2010/wordprocessingCanvas" xmlns="" val="0"/>
+                          <a14:useLocalDpi xmlns="" xmlns:wpc="http://schemas.microsoft.com/office/word/2010/wordprocessingCanvas" xmlns:mc="http://schemas.openxmlformats.org/markup-compatibility/2006" xmlns:o="urn:schemas-microsoft-com:office:office" xmlns:v="urn:schemas-microsoft-com:vml" xmlns:wp14="http://schemas.microsoft.com/office/word/2010/wordprocessingDrawing" xmlns:w10="urn:schemas-microsoft-com:office:word" xmlns:w="http://schemas.openxmlformats.org/wordprocessingml/2006/main" xmlns:w14="http://schemas.microsoft.com/office/word/2010/wordml" xmlns:wpg="http://schemas.microsoft.com/office/word/2010/wordprocessingGroup" xmlns:wpi="http://schemas.microsoft.com/office/word/2010/wordprocessingInk" xmlns:wps="http://schemas.microsoft.com/office/word/2010/wordprocessingShape" xmlns:a14="http://schemas.microsoft.com/office/drawing/2010/main" val="0"/>
                         </a:ext>
                       </a:extLst>
                     </a:blip>
@@ -9446,7 +9446,7 @@
                     <a:blip r:embed="rId25" cstate="print">
                       <a:extLst>
                         <a:ext uri="{28A0092B-C50C-407E-A947-70E740481C1C}">
-                          <a14:useLocalDpi xmlns:a14="http://schemas.microsoft.com/office/drawing/2010/main" xmlns:wps="http://schemas.microsoft.com/office/word/2010/wordprocessingShape" xmlns:wpi="http://schemas.microsoft.com/office/word/2010/wordprocessingInk" xmlns:wpg="http://schemas.microsoft.com/office/word/2010/wordprocessingGroup" xmlns:w14="http://schemas.microsoft.com/office/word/2010/wordml" xmlns:w="http://schemas.openxmlformats.org/wordprocessingml/2006/main" xmlns:w10="urn:schemas-microsoft-com:office:word" xmlns:wp14="http://schemas.microsoft.com/office/word/2010/wordprocessingDrawing" xmlns:v="urn:schemas-microsoft-com:vml" xmlns:o="urn:schemas-microsoft-com:office:office" xmlns:mc="http://schemas.openxmlformats.org/markup-compatibility/2006" xmlns:wpc="http://schemas.microsoft.com/office/word/2010/wordprocessingCanvas" xmlns="" val="0"/>
+                          <a14:useLocalDpi xmlns="" xmlns:wpc="http://schemas.microsoft.com/office/word/2010/wordprocessingCanvas" xmlns:mc="http://schemas.openxmlformats.org/markup-compatibility/2006" xmlns:o="urn:schemas-microsoft-com:office:office" xmlns:v="urn:schemas-microsoft-com:vml" xmlns:wp14="http://schemas.microsoft.com/office/word/2010/wordprocessingDrawing" xmlns:w10="urn:schemas-microsoft-com:office:word" xmlns:w="http://schemas.openxmlformats.org/wordprocessingml/2006/main" xmlns:w14="http://schemas.microsoft.com/office/word/2010/wordml" xmlns:wpg="http://schemas.microsoft.com/office/word/2010/wordprocessingGroup" xmlns:wpi="http://schemas.microsoft.com/office/word/2010/wordprocessingInk" xmlns:wps="http://schemas.microsoft.com/office/word/2010/wordprocessingShape" xmlns:a14="http://schemas.microsoft.com/office/drawing/2010/main" val="0"/>
                         </a:ext>
                       </a:extLst>
                     </a:blip>
@@ -10022,7 +10022,7 @@
                     <a:blip r:embed="rId26" cstate="print">
                       <a:extLst>
                         <a:ext uri="{28A0092B-C50C-407E-A947-70E740481C1C}">
-                          <a14:useLocalDpi xmlns:a14="http://schemas.microsoft.com/office/drawing/2010/main" xmlns:wps="http://schemas.microsoft.com/office/word/2010/wordprocessingShape" xmlns:wpi="http://schemas.microsoft.com/office/word/2010/wordprocessingInk" xmlns:wpg="http://schemas.microsoft.com/office/word/2010/wordprocessingGroup" xmlns:w14="http://schemas.microsoft.com/office/word/2010/wordml" xmlns:w="http://schemas.openxmlformats.org/wordprocessingml/2006/main" xmlns:w10="urn:schemas-microsoft-com:office:word" xmlns:wp14="http://schemas.microsoft.com/office/word/2010/wordprocessingDrawing" xmlns:v="urn:schemas-microsoft-com:vml" xmlns:o="urn:schemas-microsoft-com:office:office" xmlns:mc="http://schemas.openxmlformats.org/markup-compatibility/2006" xmlns:wpc="http://schemas.microsoft.com/office/word/2010/wordprocessingCanvas" xmlns="" val="0"/>
+                          <a14:useLocalDpi xmlns="" xmlns:wpc="http://schemas.microsoft.com/office/word/2010/wordprocessingCanvas" xmlns:mc="http://schemas.openxmlformats.org/markup-compatibility/2006" xmlns:o="urn:schemas-microsoft-com:office:office" xmlns:v="urn:schemas-microsoft-com:vml" xmlns:wp14="http://schemas.microsoft.com/office/word/2010/wordprocessingDrawing" xmlns:w10="urn:schemas-microsoft-com:office:word" xmlns:w="http://schemas.openxmlformats.org/wordprocessingml/2006/main" xmlns:w14="http://schemas.microsoft.com/office/word/2010/wordml" xmlns:wpg="http://schemas.microsoft.com/office/word/2010/wordprocessingGroup" xmlns:wpi="http://schemas.microsoft.com/office/word/2010/wordprocessingInk" xmlns:wps="http://schemas.microsoft.com/office/word/2010/wordprocessingShape" xmlns:a14="http://schemas.microsoft.com/office/drawing/2010/main" val="0"/>
                         </a:ext>
                       </a:extLst>
                     </a:blip>
@@ -10314,7 +10314,16 @@
         <w:t xml:space="preserve"> illetve</w:t>
       </w:r>
       <w:r>
-        <w:t xml:space="preserve"> fals pozitív csoportokba is besoroltuk őket. Az</w:t>
+        <w:t xml:space="preserve"> fals pozitív csoportokba is besoroltuk őket</w:t>
+      </w:r>
+      <w:r>
+        <w:t>, majd ezek alapján megállapí</w:t>
+      </w:r>
+      <w:r>
+        <w:t xml:space="preserve">tottunk szokásos paramétereket. </w:t>
+      </w:r>
+      <w:r>
+        <w:t>Az</w:t>
       </w:r>
       <w:r>
         <w:t xml:space="preserve"> eredményeket</w:t>
@@ -10329,16 +10338,16 @@
         <w:t>.</w:t>
       </w:r>
       <w:r>
-        <w:t xml:space="preserve"> és </w:t>
-      </w:r>
-      <w:r>
-        <w:t>4</w:t>
+        <w:t xml:space="preserve">-5. </w:t>
+      </w:r>
+      <w:r>
+        <w:t xml:space="preserve"> táblázat</w:t>
+      </w:r>
+      <w:r>
+        <w:t>ok tartalmazzák</w:t>
       </w:r>
       <w:r>
         <w:t>.</w:t>
-      </w:r>
-      <w:r>
-        <w:t xml:space="preserve"> táblázat tartalmazza.</w:t>
       </w:r>
     </w:p>
     <w:p>
@@ -10447,7 +10456,10 @@
         <w:t>. Az ábra ezt a fe</w:t>
       </w:r>
       <w:r>
-        <w:t>jlődést szemlélteti az új sorozaton</w:t>
+        <w:t xml:space="preserve">jlődést szemlélteti </w:t>
+      </w:r>
+      <w:r>
+        <w:t>egyedi képekkel</w:t>
       </w:r>
       <w:r>
         <w:t xml:space="preserve"> végzett tesztek alapján, a program első verziójából kiindulva a jelenlegiig.</w:t>
@@ -10796,6 +10808,173 @@
         <w:t xml:space="preserve"> tesztelve</w:t>
       </w:r>
     </w:p>
+    <w:tbl>
+      <w:tblPr>
+        <w:tblStyle w:val="Rcsostblzat"/>
+        <w:tblW w:w="0" w:type="auto"/>
+        <w:tblLook w:val="04A0"/>
+      </w:tblPr>
+      <w:tblGrid>
+        <w:gridCol w:w="3096"/>
+        <w:gridCol w:w="3096"/>
+      </w:tblGrid>
+      <w:tr>
+        <w:tc>
+          <w:tcPr>
+            <w:tcW w:w="3096" w:type="dxa"/>
+          </w:tcPr>
+          <w:p>
+            <w:pPr>
+              <w:ind w:firstLine="0"/>
+            </w:pPr>
+          </w:p>
+        </w:tc>
+        <w:tc>
+          <w:tcPr>
+            <w:tcW w:w="3096" w:type="dxa"/>
+          </w:tcPr>
+          <w:p>
+            <w:pPr>
+              <w:ind w:firstLine="0"/>
+            </w:pPr>
+            <w:r>
+              <w:t>Felhő típus esetében</w:t>
+            </w:r>
+          </w:p>
+        </w:tc>
+      </w:tr>
+      <w:tr>
+        <w:tc>
+          <w:tcPr>
+            <w:tcW w:w="3096" w:type="dxa"/>
+          </w:tcPr>
+          <w:p>
+            <w:pPr>
+              <w:ind w:firstLine="0"/>
+            </w:pPr>
+            <w:r>
+              <w:t>Érzékenység</w:t>
+            </w:r>
+          </w:p>
+        </w:tc>
+        <w:tc>
+          <w:tcPr>
+            <w:tcW w:w="3096" w:type="dxa"/>
+          </w:tcPr>
+          <w:p>
+            <w:pPr>
+              <w:ind w:firstLine="0"/>
+            </w:pPr>
+            <w:r>
+              <w:t>0,9825</w:t>
+            </w:r>
+          </w:p>
+        </w:tc>
+      </w:tr>
+      <w:tr>
+        <w:tc>
+          <w:tcPr>
+            <w:tcW w:w="3096" w:type="dxa"/>
+          </w:tcPr>
+          <w:p>
+            <w:pPr>
+              <w:ind w:firstLine="0"/>
+            </w:pPr>
+            <w:r>
+              <w:t>Specifikusság</w:t>
+            </w:r>
+          </w:p>
+        </w:tc>
+        <w:tc>
+          <w:tcPr>
+            <w:tcW w:w="3096" w:type="dxa"/>
+          </w:tcPr>
+          <w:p>
+            <w:pPr>
+              <w:ind w:firstLine="0"/>
+            </w:pPr>
+            <w:r>
+              <w:t>0,9888</w:t>
+            </w:r>
+          </w:p>
+        </w:tc>
+      </w:tr>
+      <w:tr>
+        <w:tc>
+          <w:tcPr>
+            <w:tcW w:w="3096" w:type="dxa"/>
+          </w:tcPr>
+          <w:p>
+            <w:pPr>
+              <w:ind w:firstLine="0"/>
+            </w:pPr>
+            <w:r>
+              <w:t>Precizitás</w:t>
+            </w:r>
+          </w:p>
+        </w:tc>
+        <w:tc>
+          <w:tcPr>
+            <w:tcW w:w="3096" w:type="dxa"/>
+          </w:tcPr>
+          <w:p>
+            <w:pPr>
+              <w:ind w:firstLine="0"/>
+            </w:pPr>
+            <w:r>
+              <w:t>0,9974</w:t>
+            </w:r>
+          </w:p>
+        </w:tc>
+      </w:tr>
+      <w:tr>
+        <w:tc>
+          <w:tcPr>
+            <w:tcW w:w="3096" w:type="dxa"/>
+          </w:tcPr>
+          <w:p>
+            <w:pPr>
+              <w:ind w:firstLine="0"/>
+            </w:pPr>
+            <w:r>
+              <w:t>Felidézés</w:t>
+            </w:r>
+          </w:p>
+        </w:tc>
+        <w:tc>
+          <w:tcPr>
+            <w:tcW w:w="3096" w:type="dxa"/>
+          </w:tcPr>
+          <w:p>
+            <w:pPr>
+              <w:ind w:firstLine="0"/>
+            </w:pPr>
+            <w:r>
+              <w:t>0,9825</w:t>
+            </w:r>
+          </w:p>
+        </w:tc>
+      </w:tr>
+    </w:tbl>
+    <w:p>
+      <w:pPr>
+        <w:rPr>
+          <w:i/>
+          <w:iCs/>
+          <w:sz w:val="20"/>
+          <w:szCs w:val="18"/>
+        </w:rPr>
+      </w:pPr>
+      <w:r>
+        <w:rPr>
+          <w:i/>
+          <w:iCs/>
+          <w:sz w:val="20"/>
+          <w:szCs w:val="18"/>
+        </w:rPr>
+        <w:t>5. táblázat - Fals negatív illetve fals pozitív értékekből kifejezett paraméterek a tesztek értékelésére.</w:t>
+      </w:r>
+    </w:p>
     <w:p>
       <w:pPr>
         <w:pStyle w:val="Kpalrs"/>
@@ -11040,7 +11219,7 @@
                     <a:blip r:embed="rId29" cstate="print">
                       <a:extLst>
                         <a:ext uri="{28A0092B-C50C-407E-A947-70E740481C1C}">
-                          <a14:useLocalDpi xmlns:a14="http://schemas.microsoft.com/office/drawing/2010/main" xmlns:wps="http://schemas.microsoft.com/office/word/2010/wordprocessingShape" xmlns:wpi="http://schemas.microsoft.com/office/word/2010/wordprocessingInk" xmlns:wpg="http://schemas.microsoft.com/office/word/2010/wordprocessingGroup" xmlns:w14="http://schemas.microsoft.com/office/word/2010/wordml" xmlns:w="http://schemas.openxmlformats.org/wordprocessingml/2006/main" xmlns:w10="urn:schemas-microsoft-com:office:word" xmlns:wp14="http://schemas.microsoft.com/office/word/2010/wordprocessingDrawing" xmlns:v="urn:schemas-microsoft-com:vml" xmlns:o="urn:schemas-microsoft-com:office:office" xmlns:mc="http://schemas.openxmlformats.org/markup-compatibility/2006" xmlns:wpc="http://schemas.microsoft.com/office/word/2010/wordprocessingCanvas" xmlns="" val="0"/>
+                          <a14:useLocalDpi xmlns="" xmlns:wpc="http://schemas.microsoft.com/office/word/2010/wordprocessingCanvas" xmlns:mc="http://schemas.openxmlformats.org/markup-compatibility/2006" xmlns:o="urn:schemas-microsoft-com:office:office" xmlns:v="urn:schemas-microsoft-com:vml" xmlns:wp14="http://schemas.microsoft.com/office/word/2010/wordprocessingDrawing" xmlns:w10="urn:schemas-microsoft-com:office:word" xmlns:w="http://schemas.openxmlformats.org/wordprocessingml/2006/main" xmlns:w14="http://schemas.microsoft.com/office/word/2010/wordml" xmlns:wpg="http://schemas.microsoft.com/office/word/2010/wordprocessingGroup" xmlns:wpi="http://schemas.microsoft.com/office/word/2010/wordprocessingInk" xmlns:wps="http://schemas.microsoft.com/office/word/2010/wordprocessingShape" xmlns:a14="http://schemas.microsoft.com/office/drawing/2010/main" val="0"/>
                         </a:ext>
                       </a:extLst>
                     </a:blip>
@@ -11519,7 +11698,7 @@
                     <a:blip r:embed="rId30" cstate="print">
                       <a:extLst>
                         <a:ext uri="{28A0092B-C50C-407E-A947-70E740481C1C}">
-                          <a14:useLocalDpi xmlns:a14="http://schemas.microsoft.com/office/drawing/2010/main" xmlns:wps="http://schemas.microsoft.com/office/word/2010/wordprocessingShape" xmlns:wpi="http://schemas.microsoft.com/office/word/2010/wordprocessingInk" xmlns:wpg="http://schemas.microsoft.com/office/word/2010/wordprocessingGroup" xmlns:w14="http://schemas.microsoft.com/office/word/2010/wordml" xmlns:w="http://schemas.openxmlformats.org/wordprocessingml/2006/main" xmlns:w10="urn:schemas-microsoft-com:office:word" xmlns:wp14="http://schemas.microsoft.com/office/word/2010/wordprocessingDrawing" xmlns:v="urn:schemas-microsoft-com:vml" xmlns:o="urn:schemas-microsoft-com:office:office" xmlns:mc="http://schemas.openxmlformats.org/markup-compatibility/2006" xmlns:wpc="http://schemas.microsoft.com/office/word/2010/wordprocessingCanvas" xmlns="" val="0"/>
+                          <a14:useLocalDpi xmlns="" xmlns:wpc="http://schemas.microsoft.com/office/word/2010/wordprocessingCanvas" xmlns:mc="http://schemas.openxmlformats.org/markup-compatibility/2006" xmlns:o="urn:schemas-microsoft-com:office:office" xmlns:v="urn:schemas-microsoft-com:vml" xmlns:wp14="http://schemas.microsoft.com/office/word/2010/wordprocessingDrawing" xmlns:w10="urn:schemas-microsoft-com:office:word" xmlns:w="http://schemas.openxmlformats.org/wordprocessingml/2006/main" xmlns:w14="http://schemas.microsoft.com/office/word/2010/wordml" xmlns:wpg="http://schemas.microsoft.com/office/word/2010/wordprocessingGroup" xmlns:wpi="http://schemas.microsoft.com/office/word/2010/wordprocessingInk" xmlns:wps="http://schemas.microsoft.com/office/word/2010/wordprocessingShape" xmlns:a14="http://schemas.microsoft.com/office/drawing/2010/main" val="0"/>
                         </a:ext>
                       </a:extLst>
                     </a:blip>
@@ -11654,7 +11833,7 @@
                     <a:blip r:embed="rId31" cstate="print">
                       <a:extLst>
                         <a:ext uri="{28A0092B-C50C-407E-A947-70E740481C1C}">
-                          <a14:useLocalDpi xmlns:a14="http://schemas.microsoft.com/office/drawing/2010/main" xmlns:wps="http://schemas.microsoft.com/office/word/2010/wordprocessingShape" xmlns:wpi="http://schemas.microsoft.com/office/word/2010/wordprocessingInk" xmlns:wpg="http://schemas.microsoft.com/office/word/2010/wordprocessingGroup" xmlns:w14="http://schemas.microsoft.com/office/word/2010/wordml" xmlns:w="http://schemas.openxmlformats.org/wordprocessingml/2006/main" xmlns:w10="urn:schemas-microsoft-com:office:word" xmlns:wp14="http://schemas.microsoft.com/office/word/2010/wordprocessingDrawing" xmlns:v="urn:schemas-microsoft-com:vml" xmlns:o="urn:schemas-microsoft-com:office:office" xmlns:mc="http://schemas.openxmlformats.org/markup-compatibility/2006" xmlns:wpc="http://schemas.microsoft.com/office/word/2010/wordprocessingCanvas" xmlns="" val="0"/>
+                          <a14:useLocalDpi xmlns="" xmlns:wpc="http://schemas.microsoft.com/office/word/2010/wordprocessingCanvas" xmlns:mc="http://schemas.openxmlformats.org/markup-compatibility/2006" xmlns:o="urn:schemas-microsoft-com:office:office" xmlns:v="urn:schemas-microsoft-com:vml" xmlns:wp14="http://schemas.microsoft.com/office/word/2010/wordprocessingDrawing" xmlns:w10="urn:schemas-microsoft-com:office:word" xmlns:w="http://schemas.openxmlformats.org/wordprocessingml/2006/main" xmlns:w14="http://schemas.microsoft.com/office/word/2010/wordml" xmlns:wpg="http://schemas.microsoft.com/office/word/2010/wordprocessingGroup" xmlns:wpi="http://schemas.microsoft.com/office/word/2010/wordprocessingInk" xmlns:wps="http://schemas.microsoft.com/office/word/2010/wordprocessingShape" xmlns:a14="http://schemas.microsoft.com/office/drawing/2010/main" val="0"/>
                         </a:ext>
                       </a:extLst>
                     </a:blip>
@@ -11782,7 +11961,7 @@
                     <a:blip r:embed="rId32" cstate="print">
                       <a:extLst>
                         <a:ext uri="{28A0092B-C50C-407E-A947-70E740481C1C}">
-                          <a14:useLocalDpi xmlns:a14="http://schemas.microsoft.com/office/drawing/2010/main" xmlns:wps="http://schemas.microsoft.com/office/word/2010/wordprocessingShape" xmlns:wpi="http://schemas.microsoft.com/office/word/2010/wordprocessingInk" xmlns:wpg="http://schemas.microsoft.com/office/word/2010/wordprocessingGroup" xmlns:w14="http://schemas.microsoft.com/office/word/2010/wordml" xmlns:w="http://schemas.openxmlformats.org/wordprocessingml/2006/main" xmlns:w10="urn:schemas-microsoft-com:office:word" xmlns:wp14="http://schemas.microsoft.com/office/word/2010/wordprocessingDrawing" xmlns:v="urn:schemas-microsoft-com:vml" xmlns:o="urn:schemas-microsoft-com:office:office" xmlns:mc="http://schemas.openxmlformats.org/markup-compatibility/2006" xmlns:wpc="http://schemas.microsoft.com/office/word/2010/wordprocessingCanvas" xmlns="" val="0"/>
+                          <a14:useLocalDpi xmlns="" xmlns:wpc="http://schemas.microsoft.com/office/word/2010/wordprocessingCanvas" xmlns:mc="http://schemas.openxmlformats.org/markup-compatibility/2006" xmlns:o="urn:schemas-microsoft-com:office:office" xmlns:v="urn:schemas-microsoft-com:vml" xmlns:wp14="http://schemas.microsoft.com/office/word/2010/wordprocessingDrawing" xmlns:w10="urn:schemas-microsoft-com:office:word" xmlns:w="http://schemas.openxmlformats.org/wordprocessingml/2006/main" xmlns:w14="http://schemas.microsoft.com/office/word/2010/wordml" xmlns:wpg="http://schemas.microsoft.com/office/word/2010/wordprocessingGroup" xmlns:wpi="http://schemas.microsoft.com/office/word/2010/wordprocessingInk" xmlns:wps="http://schemas.microsoft.com/office/word/2010/wordprocessingShape" xmlns:a14="http://schemas.microsoft.com/office/drawing/2010/main" val="0"/>
                         </a:ext>
                       </a:extLst>
                     </a:blip>
@@ -11906,40 +12085,46 @@
         <w:ind w:firstLine="426"/>
       </w:pPr>
       <w:r>
-        <w:t xml:space="preserve">Az OMSZ–tól kapott </w:t>
-      </w:r>
-      <w:r>
-        <w:t>kép</w:t>
-      </w:r>
-      <w:r>
-        <w:t>sorozat</w:t>
-      </w:r>
-      <w:r>
-        <w:t>ok</w:t>
-      </w:r>
-      <w:r>
-        <w:t>on (1000 db kép) a tesztek többsége elfogadhatónak mondható. Azonban rendelkezünk 1-2 olyan sorozatfelvétellel, amin nem elfogadható a kapott eredmény, így a rendszer további pontosításra szorul.</w:t>
-      </w:r>
-      <w:r>
-        <w:t xml:space="preserve"> Ennek az az oka, hogy sorozatfelvétel időpontjában a felhők olyan formát és színt öltöttek, amely miatt az algoritmusunk nem tudott megfelelő eredményt produkálni</w:t>
-      </w:r>
-      <w:r>
-        <w:t xml:space="preserve"> (lásd </w:t>
-      </w:r>
-      <w:r>
-        <w:t>5</w:t>
-      </w:r>
-      <w:r>
-        <w:t xml:space="preserve">. </w:t>
-      </w:r>
-      <w:r>
-        <w:t>táblázat</w:t>
-      </w:r>
-      <w:r>
-        <w:t>)</w:t>
-      </w:r>
-      <w:r>
-        <w:t>.</w:t>
+        <w:t>Az teszteket az OMSZ által biztosított sorozatfelvételeken végeztük, ami körülbelül 1000 képet jelent. Ezek között található volt Cumulus és Stratus típusú felhő - lehetővé téve a változatos színű és a homogén képeken való tesztelést - valamint esőcseppes képek is.</w:t>
+      </w:r>
+    </w:p>
+    <w:p>
+      <w:pPr>
+        <w:spacing w:before="120"/>
+        <w:ind w:firstLine="426"/>
+      </w:pPr>
+      <w:r>
+        <w:t>Az elvégzett teszteken az algoritmus változatos színű felhőkkel jól, míg Stratus típusúakkal rosszabbul szerepelt. Előbbinél az esetek többségében helyesen sikerült a szélirány becslése, a legnagyobb hiba fél égtáj eltérés volt. Homogén felületen azonban az egyértelmű képpontok hiánya miatt nem lehet pontos becslést tenni.</w:t>
+      </w:r>
+    </w:p>
+    <w:p>
+      <w:pPr>
+        <w:spacing w:before="120"/>
+        <w:ind w:firstLine="426"/>
+      </w:pPr>
+      <w:r>
+        <w:t>A fent említett eredmények három képből álló sorozatokon végzett tesztek eredményei. Ezt javíthatjuk a képek számának növelésével, így a teszteket elvégeztük tíz képes sorozatokon is. Így Cumulus típusú felhők esetén sikerül elkerülnünk az eddigi minimális eltéréseket is.</w:t>
+      </w:r>
+      <w:r>
+        <w:t xml:space="preserve"> Az eredmény homogén felületen is javult, de messze elmarad a változatos felhőzet mellett.</w:t>
+      </w:r>
+    </w:p>
+    <w:p>
+      <w:pPr>
+        <w:spacing w:before="120"/>
+        <w:ind w:firstLine="426"/>
+      </w:pPr>
+      <w:r>
+        <w:t>Így a megfelelő eredmények érdekében célszerű felhasználni a borultság vizsgálat eredményeit, és amennyiben Stratus típusú felhőzetünk volt, "Nem meghatározható"-nak tekinteni az irányt.</w:t>
+      </w:r>
+      <w:r>
+        <w:t xml:space="preserve"> ugyan ezt tehetjük esőzés esetén is, mivel a búrán lévő esőcseppek miatt a helyes detektálás lehetetlen, ráadásul csapadékhoz a legtöbb esetben 8 oktás homogén felhőzet tartozik.</w:t>
+      </w:r>
+      <w:r>
+        <w:t xml:space="preserve"> Ebből adódóan egy újabb témakör az esőzés detektálása, </w:t>
+      </w:r>
+      <w:r>
+        <w:t>melynek eredményével a fent leírt esetet elkerülhetjük.</w:t>
       </w:r>
     </w:p>
     <w:p/>
@@ -12868,7 +13053,7 @@
                     <a:blip r:embed="rId35" cstate="print">
                       <a:extLst>
                         <a:ext uri="{28A0092B-C50C-407E-A947-70E740481C1C}">
-                          <a14:useLocalDpi xmlns:a14="http://schemas.microsoft.com/office/drawing/2010/main" xmlns:wps="http://schemas.microsoft.com/office/word/2010/wordprocessingShape" xmlns:wpi="http://schemas.microsoft.com/office/word/2010/wordprocessingInk" xmlns:wpg="http://schemas.microsoft.com/office/word/2010/wordprocessingGroup" xmlns:w14="http://schemas.microsoft.com/office/word/2010/wordml" xmlns:w="http://schemas.openxmlformats.org/wordprocessingml/2006/main" xmlns:w10="urn:schemas-microsoft-com:office:word" xmlns:wp14="http://schemas.microsoft.com/office/word/2010/wordprocessingDrawing" xmlns:v="urn:schemas-microsoft-com:vml" xmlns:o="urn:schemas-microsoft-com:office:office" xmlns:mc="http://schemas.openxmlformats.org/markup-compatibility/2006" xmlns:wpc="http://schemas.microsoft.com/office/word/2010/wordprocessingCanvas" xmlns="" val="0"/>
+                          <a14:useLocalDpi xmlns="" xmlns:wpc="http://schemas.microsoft.com/office/word/2010/wordprocessingCanvas" xmlns:mc="http://schemas.openxmlformats.org/markup-compatibility/2006" xmlns:o="urn:schemas-microsoft-com:office:office" xmlns:v="urn:schemas-microsoft-com:vml" xmlns:wp14="http://schemas.microsoft.com/office/word/2010/wordprocessingDrawing" xmlns:w10="urn:schemas-microsoft-com:office:word" xmlns:w="http://schemas.openxmlformats.org/wordprocessingml/2006/main" xmlns:w14="http://schemas.microsoft.com/office/word/2010/wordml" xmlns:wpg="http://schemas.microsoft.com/office/word/2010/wordprocessingGroup" xmlns:wpi="http://schemas.microsoft.com/office/word/2010/wordprocessingInk" xmlns:wps="http://schemas.microsoft.com/office/word/2010/wordprocessingShape" xmlns:a14="http://schemas.microsoft.com/office/drawing/2010/main" val="0"/>
                         </a:ext>
                       </a:extLst>
                     </a:blip>
@@ -13064,7 +13249,7 @@
                     <a:blip r:embed="rId36" cstate="print">
                       <a:extLst>
                         <a:ext uri="{28A0092B-C50C-407E-A947-70E740481C1C}">
-                          <a14:useLocalDpi xmlns:a14="http://schemas.microsoft.com/office/drawing/2010/main" xmlns:wps="http://schemas.microsoft.com/office/word/2010/wordprocessingShape" xmlns:wpi="http://schemas.microsoft.com/office/word/2010/wordprocessingInk" xmlns:wpg="http://schemas.microsoft.com/office/word/2010/wordprocessingGroup" xmlns:w14="http://schemas.microsoft.com/office/word/2010/wordml" xmlns:w="http://schemas.openxmlformats.org/wordprocessingml/2006/main" xmlns:w10="urn:schemas-microsoft-com:office:word" xmlns:wp14="http://schemas.microsoft.com/office/word/2010/wordprocessingDrawing" xmlns:v="urn:schemas-microsoft-com:vml" xmlns:o="urn:schemas-microsoft-com:office:office" xmlns:mc="http://schemas.openxmlformats.org/markup-compatibility/2006" xmlns:wpc="http://schemas.microsoft.com/office/word/2010/wordprocessingCanvas" xmlns="" val="0"/>
+                          <a14:useLocalDpi xmlns="" xmlns:wpc="http://schemas.microsoft.com/office/word/2010/wordprocessingCanvas" xmlns:mc="http://schemas.openxmlformats.org/markup-compatibility/2006" xmlns:o="urn:schemas-microsoft-com:office:office" xmlns:v="urn:schemas-microsoft-com:vml" xmlns:wp14="http://schemas.microsoft.com/office/word/2010/wordprocessingDrawing" xmlns:w10="urn:schemas-microsoft-com:office:word" xmlns:w="http://schemas.openxmlformats.org/wordprocessingml/2006/main" xmlns:w14="http://schemas.microsoft.com/office/word/2010/wordml" xmlns:wpg="http://schemas.microsoft.com/office/word/2010/wordprocessingGroup" xmlns:wpi="http://schemas.microsoft.com/office/word/2010/wordprocessingInk" xmlns:wps="http://schemas.microsoft.com/office/word/2010/wordprocessingShape" xmlns:a14="http://schemas.microsoft.com/office/drawing/2010/main" val="0"/>
                         </a:ext>
                       </a:extLst>
                     </a:blip>
@@ -13332,7 +13517,7 @@
                     <a:blip r:embed="rId37" cstate="print">
                       <a:extLst>
                         <a:ext uri="{28A0092B-C50C-407E-A947-70E740481C1C}">
-                          <a14:useLocalDpi xmlns:a14="http://schemas.microsoft.com/office/drawing/2010/main" xmlns:wps="http://schemas.microsoft.com/office/word/2010/wordprocessingShape" xmlns:wpi="http://schemas.microsoft.com/office/word/2010/wordprocessingInk" xmlns:wpg="http://schemas.microsoft.com/office/word/2010/wordprocessingGroup" xmlns:w14="http://schemas.microsoft.com/office/word/2010/wordml" xmlns:w="http://schemas.openxmlformats.org/wordprocessingml/2006/main" xmlns:w10="urn:schemas-microsoft-com:office:word" xmlns:wp14="http://schemas.microsoft.com/office/word/2010/wordprocessingDrawing" xmlns:v="urn:schemas-microsoft-com:vml" xmlns:o="urn:schemas-microsoft-com:office:office" xmlns:mc="http://schemas.openxmlformats.org/markup-compatibility/2006" xmlns:wpc="http://schemas.microsoft.com/office/word/2010/wordprocessingCanvas" xmlns="" val="0"/>
+                          <a14:useLocalDpi xmlns="" xmlns:wpc="http://schemas.microsoft.com/office/word/2010/wordprocessingCanvas" xmlns:mc="http://schemas.openxmlformats.org/markup-compatibility/2006" xmlns:o="urn:schemas-microsoft-com:office:office" xmlns:v="urn:schemas-microsoft-com:vml" xmlns:wp14="http://schemas.microsoft.com/office/word/2010/wordprocessingDrawing" xmlns:w10="urn:schemas-microsoft-com:office:word" xmlns:w="http://schemas.openxmlformats.org/wordprocessingml/2006/main" xmlns:w14="http://schemas.microsoft.com/office/word/2010/wordml" xmlns:wpg="http://schemas.microsoft.com/office/word/2010/wordprocessingGroup" xmlns:wpi="http://schemas.microsoft.com/office/word/2010/wordprocessingInk" xmlns:wps="http://schemas.microsoft.com/office/word/2010/wordprocessingShape" xmlns:a14="http://schemas.microsoft.com/office/drawing/2010/main" val="0"/>
                         </a:ext>
                       </a:extLst>
                     </a:blip>
@@ -13740,7 +13925,7 @@
                     <a:blip r:embed="rId39" cstate="print">
                       <a:extLst>
                         <a:ext uri="{28A0092B-C50C-407E-A947-70E740481C1C}">
-                          <a14:useLocalDpi xmlns:a14="http://schemas.microsoft.com/office/drawing/2010/main" xmlns:wps="http://schemas.microsoft.com/office/word/2010/wordprocessingShape" xmlns:wpi="http://schemas.microsoft.com/office/word/2010/wordprocessingInk" xmlns:wpg="http://schemas.microsoft.com/office/word/2010/wordprocessingGroup" xmlns:w14="http://schemas.microsoft.com/office/word/2010/wordml" xmlns:w="http://schemas.openxmlformats.org/wordprocessingml/2006/main" xmlns:w10="urn:schemas-microsoft-com:office:word" xmlns:wp14="http://schemas.microsoft.com/office/word/2010/wordprocessingDrawing" xmlns:v="urn:schemas-microsoft-com:vml" xmlns:o="urn:schemas-microsoft-com:office:office" xmlns:mc="http://schemas.openxmlformats.org/markup-compatibility/2006" xmlns:wpc="http://schemas.microsoft.com/office/word/2010/wordprocessingCanvas" xmlns="" val="0"/>
+                          <a14:useLocalDpi xmlns="" xmlns:wpc="http://schemas.microsoft.com/office/word/2010/wordprocessingCanvas" xmlns:mc="http://schemas.openxmlformats.org/markup-compatibility/2006" xmlns:o="urn:schemas-microsoft-com:office:office" xmlns:v="urn:schemas-microsoft-com:vml" xmlns:wp14="http://schemas.microsoft.com/office/word/2010/wordprocessingDrawing" xmlns:w10="urn:schemas-microsoft-com:office:word" xmlns:w="http://schemas.openxmlformats.org/wordprocessingml/2006/main" xmlns:w14="http://schemas.microsoft.com/office/word/2010/wordml" xmlns:wpg="http://schemas.microsoft.com/office/word/2010/wordprocessingGroup" xmlns:wpi="http://schemas.microsoft.com/office/word/2010/wordprocessingInk" xmlns:wps="http://schemas.microsoft.com/office/word/2010/wordprocessingShape" xmlns:a14="http://schemas.microsoft.com/office/drawing/2010/main" val="0"/>
                         </a:ext>
                       </a:extLst>
                     </a:blip>
@@ -14714,7 +14899,7 @@
         <w:rPr>
           <w:noProof/>
         </w:rPr>
-        <w:t>24</w:t>
+        <w:t>18</w:t>
       </w:r>
     </w:fldSimple>
     <w:r>
@@ -14828,7 +15013,7 @@
                   <a:blip r:embed="rId1">
                     <a:extLst>
                       <a:ext uri="{28A0092B-C50C-407E-A947-70E740481C1C}">
-                        <a14:useLocalDpi xmlns:a14="http://schemas.microsoft.com/office/drawing/2010/main" xmlns:wps="http://schemas.microsoft.com/office/word/2010/wordprocessingShape" xmlns:wpi="http://schemas.microsoft.com/office/word/2010/wordprocessingInk" xmlns:wpg="http://schemas.microsoft.com/office/word/2010/wordprocessingGroup" xmlns:w14="http://schemas.microsoft.com/office/word/2010/wordml" xmlns:w="http://schemas.openxmlformats.org/wordprocessingml/2006/main" xmlns:w10="urn:schemas-microsoft-com:office:word" xmlns:wp14="http://schemas.microsoft.com/office/word/2010/wordprocessingDrawing" xmlns:v="urn:schemas-microsoft-com:vml" xmlns:o="urn:schemas-microsoft-com:office:office" xmlns:mc="http://schemas.openxmlformats.org/markup-compatibility/2006" xmlns:wpc="http://schemas.microsoft.com/office/word/2010/wordprocessingCanvas" xmlns="" val="0"/>
+                        <a14:useLocalDpi xmlns="" xmlns:wpc="http://schemas.microsoft.com/office/word/2010/wordprocessingCanvas" xmlns:mc="http://schemas.openxmlformats.org/markup-compatibility/2006" xmlns:o="urn:schemas-microsoft-com:office:office" xmlns:v="urn:schemas-microsoft-com:vml" xmlns:wp14="http://schemas.microsoft.com/office/word/2010/wordprocessingDrawing" xmlns:w10="urn:schemas-microsoft-com:office:word" xmlns:w="http://schemas.openxmlformats.org/wordprocessingml/2006/main" xmlns:w14="http://schemas.microsoft.com/office/word/2010/wordml" xmlns:wpg="http://schemas.microsoft.com/office/word/2010/wordprocessingGroup" xmlns:wpi="http://schemas.microsoft.com/office/word/2010/wordprocessingInk" xmlns:wps="http://schemas.microsoft.com/office/word/2010/wordprocessingShape" xmlns:a14="http://schemas.microsoft.com/office/drawing/2010/main" val="0"/>
                       </a:ext>
                     </a:extLst>
                   </a:blip>
@@ -16521,10 +16706,10 @@
                   <c:v>0.54049999999999998</c:v>
                 </c:pt>
                 <c:pt idx="1">
-                  <c:v>0.77970000000000173</c:v>
+                  <c:v>0.77970000000000184</c:v>
                 </c:pt>
                 <c:pt idx="2">
-                  <c:v>0.76170000000000193</c:v>
+                  <c:v>0.76170000000000215</c:v>
                 </c:pt>
               </c:numCache>
             </c:numRef>
@@ -16571,7 +16756,7 @@
                   <c:v>0.45950000000000002</c:v>
                 </c:pt>
                 <c:pt idx="1">
-                  <c:v>0.22030000000000013</c:v>
+                  <c:v>0.22030000000000016</c:v>
                 </c:pt>
                 <c:pt idx="2">
                   <c:v>0.23830000000000001</c:v>
@@ -16581,26 +16766,26 @@
           </c:val>
         </c:ser>
         <c:shape val="cylinder"/>
-        <c:axId val="99527296"/>
-        <c:axId val="100226944"/>
+        <c:axId val="106772352"/>
+        <c:axId val="106773888"/>
         <c:axId val="0"/>
       </c:bar3DChart>
       <c:catAx>
-        <c:axId val="99527296"/>
+        <c:axId val="106772352"/>
         <c:scaling>
           <c:orientation val="minMax"/>
         </c:scaling>
         <c:axPos val="b"/>
         <c:numFmt formatCode="General" sourceLinked="0"/>
         <c:tickLblPos val="nextTo"/>
-        <c:crossAx val="100226944"/>
+        <c:crossAx val="106773888"/>
         <c:crosses val="autoZero"/>
         <c:auto val="1"/>
         <c:lblAlgn val="ctr"/>
         <c:lblOffset val="100"/>
       </c:catAx>
       <c:valAx>
-        <c:axId val="100226944"/>
+        <c:axId val="106773888"/>
         <c:scaling>
           <c:orientation val="minMax"/>
         </c:scaling>
@@ -16608,7 +16793,7 @@
         <c:majorGridlines/>
         <c:numFmt formatCode="0.00%" sourceLinked="1"/>
         <c:tickLblPos val="nextTo"/>
-        <c:crossAx val="99527296"/>
+        <c:crossAx val="106772352"/>
         <c:crosses val="autoZero"/>
         <c:crossBetween val="between"/>
       </c:valAx>
@@ -16708,37 +16893,37 @@
                   <c:v>0.45</c:v>
                 </c:pt>
                 <c:pt idx="1">
-                  <c:v>0.76000000000000156</c:v>
+                  <c:v>0.7600000000000019</c:v>
                 </c:pt>
                 <c:pt idx="2">
                   <c:v>0.86000000000000065</c:v>
                 </c:pt>
                 <c:pt idx="3">
-                  <c:v>0.87000000000000144</c:v>
+                  <c:v>0.87000000000000166</c:v>
                 </c:pt>
               </c:numCache>
             </c:numRef>
           </c:val>
         </c:ser>
         <c:marker val="1"/>
-        <c:axId val="99509376"/>
-        <c:axId val="99510912"/>
+        <c:axId val="107254144"/>
+        <c:axId val="107255680"/>
       </c:lineChart>
       <c:dateAx>
-        <c:axId val="99509376"/>
+        <c:axId val="107254144"/>
         <c:scaling>
           <c:orientation val="minMax"/>
         </c:scaling>
         <c:axPos val="b"/>
         <c:numFmt formatCode="General" sourceLinked="1"/>
         <c:tickLblPos val="nextTo"/>
-        <c:crossAx val="99510912"/>
+        <c:crossAx val="107255680"/>
         <c:crosses val="autoZero"/>
         <c:lblOffset val="100"/>
         <c:baseTimeUnit val="days"/>
       </c:dateAx>
       <c:valAx>
-        <c:axId val="99510912"/>
+        <c:axId val="107255680"/>
         <c:scaling>
           <c:orientation val="minMax"/>
         </c:scaling>
@@ -16746,7 +16931,7 @@
         <c:majorGridlines/>
         <c:numFmt formatCode="0%" sourceLinked="1"/>
         <c:tickLblPos val="nextTo"/>
-        <c:crossAx val="99509376"/>
+        <c:crossAx val="107254144"/>
         <c:crosses val="autoZero"/>
         <c:crossBetween val="between"/>
       </c:valAx>
@@ -17013,7 +17198,7 @@
   <a:extraClrSchemeLst/>
   <a:extLst>
     <a:ext uri="{05A4C25C-085E-4340-85A3-A5531E510DB2}">
-      <thm15:themeFamily xmlns:thm15="http://schemas.microsoft.com/office/thememl/2012/main" xmlns="" name="Office Theme" id="{62F939B6-93AF-4DB8-9C6B-D6C7DFDC589F}" vid="{4A3C46E8-61CC-4603-A589-7422A47A8E4A}"/>
+      <thm15:themeFamily xmlns="" xmlns:thm15="http://schemas.microsoft.com/office/thememl/2012/main" name="Office Theme" id="{62F939B6-93AF-4DB8-9C6B-D6C7DFDC589F}" vid="{4A3C46E8-61CC-4603-A589-7422A47A8E4A}"/>
     </a:ext>
   </a:extLst>
 </a:theme>
@@ -17430,7 +17615,7 @@
 </file>
 
 <file path=customXml/itemProps1.xml><?xml version="1.0" encoding="utf-8"?>
-<ds:datastoreItem xmlns:ds="http://schemas.openxmlformats.org/officeDocument/2006/customXml" ds:itemID="{70478C19-17C9-4D58-A3D5-EA0F4631F479}">
+<ds:datastoreItem xmlns:ds="http://schemas.openxmlformats.org/officeDocument/2006/customXml" ds:itemID="{641378E2-EC8E-4785-9D08-0562349813DA}">
   <ds:schemaRefs>
     <ds:schemaRef ds:uri="http://schemas.openxmlformats.org/officeDocument/2006/bibliography"/>
   </ds:schemaRefs>

--- a/Docs/Szakdolgozat - Meteorológiai észlelők támogatása gépi látó rendszerrel - Copy.docx
+++ b/Docs/Szakdolgozat - Meteorológiai észlelők támogatása gépi látó rendszerrel - Copy.docx
@@ -434,7 +434,23 @@
                 <w:color w:val="000000" w:themeColor="text1"/>
                 <w:sz w:val="28"/>
               </w:rPr>
-              <w:t>rnök informatikus BSc. szak, IV</w:t>
+              <w:t xml:space="preserve">rnök informatikus </w:t>
+            </w:r>
+            <w:proofErr w:type="spellStart"/>
+            <w:r>
+              <w:rPr>
+                <w:color w:val="000000" w:themeColor="text1"/>
+                <w:sz w:val="28"/>
+              </w:rPr>
+              <w:t>BSc</w:t>
+            </w:r>
+            <w:proofErr w:type="spellEnd"/>
+            <w:r>
+              <w:rPr>
+                <w:color w:val="000000" w:themeColor="text1"/>
+                <w:sz w:val="28"/>
+              </w:rPr>
+              <w:t>. szak, IV</w:t>
             </w:r>
             <w:r>
               <w:rPr>
@@ -490,13 +506,23 @@
                 <w:sz w:val="28"/>
               </w:rPr>
             </w:pPr>
+            <w:proofErr w:type="spellStart"/>
             <w:r>
               <w:rPr>
                 <w:b/>
                 <w:color w:val="000000" w:themeColor="text1"/>
                 <w:sz w:val="28"/>
               </w:rPr>
-              <w:t>Simándi Gergely</w:t>
+              <w:t>Simándi</w:t>
+            </w:r>
+            <w:proofErr w:type="spellEnd"/>
+            <w:r>
+              <w:rPr>
+                <w:b/>
+                <w:color w:val="000000" w:themeColor="text1"/>
+                <w:sz w:val="28"/>
+              </w:rPr>
+              <w:t xml:space="preserve"> Gergely</w:t>
             </w:r>
           </w:p>
         </w:tc>
@@ -549,7 +575,23 @@
                 <w:color w:val="000000" w:themeColor="text1"/>
                 <w:sz w:val="28"/>
               </w:rPr>
-              <w:t xml:space="preserve">mérnök informatikus BSc. szak, </w:t>
+              <w:t xml:space="preserve">mérnök informatikus </w:t>
+            </w:r>
+            <w:proofErr w:type="spellStart"/>
+            <w:r>
+              <w:rPr>
+                <w:color w:val="000000" w:themeColor="text1"/>
+                <w:sz w:val="28"/>
+              </w:rPr>
+              <w:t>BSc</w:t>
+            </w:r>
+            <w:proofErr w:type="spellEnd"/>
+            <w:r>
+              <w:rPr>
+                <w:color w:val="000000" w:themeColor="text1"/>
+                <w:sz w:val="28"/>
+              </w:rPr>
+              <w:t xml:space="preserve">. szak, </w:t>
             </w:r>
             <w:r>
               <w:rPr>
@@ -761,7 +803,25 @@
                 <w:color w:val="000000" w:themeColor="text1"/>
                 <w:sz w:val="28"/>
               </w:rPr>
-              <w:t>Dr. Sergyán Szabolcs</w:t>
+              <w:t xml:space="preserve">Dr. </w:t>
+            </w:r>
+            <w:proofErr w:type="spellStart"/>
+            <w:r>
+              <w:rPr>
+                <w:b/>
+                <w:color w:val="000000" w:themeColor="text1"/>
+                <w:sz w:val="28"/>
+              </w:rPr>
+              <w:t>Sergyán</w:t>
+            </w:r>
+            <w:proofErr w:type="spellEnd"/>
+            <w:r>
+              <w:rPr>
+                <w:b/>
+                <w:color w:val="000000" w:themeColor="text1"/>
+                <w:sz w:val="28"/>
+              </w:rPr>
+              <w:t xml:space="preserve"> Szabolcs</w:t>
             </w:r>
           </w:p>
         </w:tc>
@@ -871,7 +931,25 @@
                 <w:color w:val="000000" w:themeColor="text1"/>
                 <w:sz w:val="28"/>
               </w:rPr>
-              <w:t>Dr. Vámossy Zoltán</w:t>
+              <w:t xml:space="preserve">Dr. </w:t>
+            </w:r>
+            <w:proofErr w:type="spellStart"/>
+            <w:r>
+              <w:rPr>
+                <w:b/>
+                <w:color w:val="000000" w:themeColor="text1"/>
+                <w:sz w:val="28"/>
+              </w:rPr>
+              <w:t>Vámossy</w:t>
+            </w:r>
+            <w:proofErr w:type="spellEnd"/>
+            <w:r>
+              <w:rPr>
+                <w:b/>
+                <w:color w:val="000000" w:themeColor="text1"/>
+                <w:sz w:val="28"/>
+              </w:rPr>
+              <w:t xml:space="preserve"> Zoltán</w:t>
             </w:r>
           </w:p>
         </w:tc>
@@ -3915,9 +3993,11 @@
       <w:r>
         <w:t>"</w:t>
       </w:r>
+      <w:proofErr w:type="spellStart"/>
       <w:r>
         <w:t>webkamerák</w:t>
       </w:r>
+      <w:proofErr w:type="spellEnd"/>
       <w:r>
         <w:t>"</w:t>
       </w:r>
@@ -3939,7 +4019,15 @@
         <w:t xml:space="preserve"> nagy felbontású képet szolgáltattak nekünk, amelyek nagyban segítették a munkánkat.</w:t>
       </w:r>
       <w:r>
-        <w:t xml:space="preserve"> Emellett sikerült szert tennünk egy, a kihelyezett kamerákkal megegyező felépítésű gépre, búrával és fűtő rendszerrel együtt, amivel a képek mennyiségét tovább növelhettük</w:t>
+        <w:t xml:space="preserve"> Emellett sikerült szert tennünk egy, a kihelyezett kamerákkal megegyező felépítésű gépre, </w:t>
+      </w:r>
+      <w:proofErr w:type="spellStart"/>
+      <w:r>
+        <w:t>búrával</w:t>
+      </w:r>
+      <w:proofErr w:type="spellEnd"/>
+      <w:r>
+        <w:t xml:space="preserve"> és fűtő rendszerrel együtt, amivel a képek mennyiségét tovább növelhettük</w:t>
       </w:r>
       <w:r>
         <w:t>, és teljes mértékben reprodukálni tudtuk az éles környezetet</w:t>
@@ -4050,7 +4138,35 @@
         <w:rPr>
           <w:rStyle w:val="null"/>
         </w:rPr>
-        <w:t xml:space="preserve"> „packing effect”, ami azt jelenti, hogy az emberek túlbecslik a horizont közelében található felhők mennyiségét. A borultság megállapításában jelenleg a gépi rendszerek pontosabbak, míg a felhők típusának vizsgálatába</w:t>
+        <w:t xml:space="preserve"> „</w:t>
+      </w:r>
+      <w:proofErr w:type="spellStart"/>
+      <w:r>
+        <w:rPr>
+          <w:rStyle w:val="null"/>
+        </w:rPr>
+        <w:t>packing</w:t>
+      </w:r>
+      <w:proofErr w:type="spellEnd"/>
+      <w:r>
+        <w:rPr>
+          <w:rStyle w:val="null"/>
+        </w:rPr>
+        <w:t xml:space="preserve"> </w:t>
+      </w:r>
+      <w:proofErr w:type="spellStart"/>
+      <w:r>
+        <w:rPr>
+          <w:rStyle w:val="null"/>
+        </w:rPr>
+        <w:t>effect</w:t>
+      </w:r>
+      <w:proofErr w:type="spellEnd"/>
+      <w:r>
+        <w:rPr>
+          <w:rStyle w:val="null"/>
+        </w:rPr>
+        <w:t>”, ami azt jelenti, hogy az emberek túlbecslik a horizont közelében található felhők mennyiségét. A borultság megállapításában jelenleg a gépi rendszerek pontosabbak, míg a felhők típusának vizsgálatába</w:t>
       </w:r>
       <w:r>
         <w:rPr>
@@ -4311,7 +4427,15 @@
         <w:t>.</w:t>
       </w:r>
       <w:r>
-        <w:t xml:space="preserve"> Vezérlésüket egy speciális router végzi, amire operációs rendszer van telepítve.</w:t>
+        <w:t xml:space="preserve"> Vezérlésüket egy speciális </w:t>
+      </w:r>
+      <w:proofErr w:type="spellStart"/>
+      <w:r>
+        <w:t>router</w:t>
+      </w:r>
+      <w:proofErr w:type="spellEnd"/>
+      <w:r>
+        <w:t xml:space="preserve"> végzi, amire operációs rendszer van telepítve.</w:t>
       </w:r>
       <w:r>
         <w:t xml:space="preserve"> A kamerák jelenleg 10 perces időközökkel készítenek 1-1 képet, viszont a programunk egyes funkcióihoz</w:t>
@@ -4606,7 +4730,15 @@
         <w:t xml:space="preserve"> </w:t>
       </w:r>
       <w:r>
-        <w:t>Ezt az értéket úgynevezett oktában mérik, ami egy 0-tól 8-ig tartó osztályozási rendszert jelent.</w:t>
+        <w:t xml:space="preserve">Ezt az értéket úgynevezett </w:t>
+      </w:r>
+      <w:proofErr w:type="spellStart"/>
+      <w:r>
+        <w:t>oktában</w:t>
+      </w:r>
+      <w:proofErr w:type="spellEnd"/>
+      <w:r>
+        <w:t xml:space="preserve"> mérik, ami egy 0-tól 8-ig tartó osztályozási rendszert jelent.</w:t>
       </w:r>
       <w:r>
         <w:t xml:space="preserve"> Ha az érték 8, akkor az eget teljesen elfedik a felhők, míg 0-nál teljesen felhőtlen.</w:t>
@@ -4708,7 +4840,15 @@
         <w:t xml:space="preserve">tt feltételek mellett meg kell </w:t>
       </w:r>
       <w:r>
-        <w:t xml:space="preserve"> határozni az ég oktában mért borultságát</w:t>
+        <w:t xml:space="preserve"> határozni az ég </w:t>
+      </w:r>
+      <w:proofErr w:type="spellStart"/>
+      <w:r>
+        <w:t>oktában</w:t>
+      </w:r>
+      <w:proofErr w:type="spellEnd"/>
+      <w:r>
+        <w:t xml:space="preserve"> mért borultságát</w:t>
       </w:r>
       <w:r>
         <w:t>.</w:t>
@@ -4878,7 +5018,31 @@
         <w:ind w:firstLine="426"/>
       </w:pPr>
       <w:r>
-        <w:t>Magasan lévő felhők a Cirrus, Cirrocumulus és a Cirrostratus. Ezekre egységesen igaz, hogy 6000m fölött helyezkednek el, jégkristályokból állnak és nem adnak csapadékot.</w:t>
+        <w:t xml:space="preserve">Magasan lévő felhők a </w:t>
+      </w:r>
+      <w:proofErr w:type="spellStart"/>
+      <w:r>
+        <w:t>Cirrus</w:t>
+      </w:r>
+      <w:proofErr w:type="spellEnd"/>
+      <w:r>
+        <w:t xml:space="preserve">, </w:t>
+      </w:r>
+      <w:proofErr w:type="spellStart"/>
+      <w:r>
+        <w:t>Cirrocumulus</w:t>
+      </w:r>
+      <w:proofErr w:type="spellEnd"/>
+      <w:r>
+        <w:t xml:space="preserve"> és a </w:t>
+      </w:r>
+      <w:proofErr w:type="spellStart"/>
+      <w:r>
+        <w:t>Cirrostratus</w:t>
+      </w:r>
+      <w:proofErr w:type="spellEnd"/>
+      <w:r>
+        <w:t>. Ezekre egységesen igaz, hogy 6000m fölött helyezkednek el, jégkristályokból állnak és nem adnak csapadékot.</w:t>
       </w:r>
     </w:p>
     <w:p>
@@ -4887,13 +5051,41 @@
         <w:ind w:firstLine="426"/>
       </w:pPr>
       <w:r>
-        <w:t>A Cirrus egy világos színű, szálas szerkezetű magasan elhelyezkedő felhő. Általában egyszerre csak kevés - néhány okta - van belőle az égen. Érdekesség, hog</w:t>
+        <w:t xml:space="preserve">A </w:t>
+      </w:r>
+      <w:proofErr w:type="spellStart"/>
+      <w:r>
+        <w:t>Cirrus</w:t>
+      </w:r>
+      <w:proofErr w:type="spellEnd"/>
+      <w:r>
+        <w:t xml:space="preserve"> egy világos színű, szálas szerkezetű magasan elhelyezkedő felhő. Általában egyszerre csak kevés </w:t>
+      </w:r>
+      <w:r>
+        <w:t>–</w:t>
+      </w:r>
+      <w:r>
+        <w:t xml:space="preserve"> néhány okta </w:t>
+      </w:r>
+      <w:r>
+        <w:t>–</w:t>
+      </w:r>
+      <w:r>
+        <w:t xml:space="preserve"> van belőle az égen. Érdekesség, hog</w:t>
       </w:r>
       <w:r>
         <w:t>y gyakran a repülőgépek kondenz</w:t>
       </w:r>
       <w:r>
-        <w:t>csíkja is Cirrus-szá alakul, ha sokáig megmarad (és ez nem baj, nem</w:t>
+        <w:t xml:space="preserve">csíkja is </w:t>
+      </w:r>
+      <w:proofErr w:type="spellStart"/>
+      <w:r>
+        <w:t>Cirrus-szá</w:t>
+      </w:r>
+      <w:proofErr w:type="spellEnd"/>
+      <w:r>
+        <w:t xml:space="preserve"> alakul, ha sokáig megmarad (és ez nem baj, nem</w:t>
       </w:r>
       <w:r>
         <w:t xml:space="preserve"> kell leszű</w:t>
@@ -4909,7 +5101,23 @@
       </w:pPr>
       <w:r>
         <w:lastRenderedPageBreak/>
-        <w:t xml:space="preserve">A Cirrocumulust a köznyelv "bárányfelhő"-nek nevezi. Szintén magasan helyezkedik el, gomolyos, általában fehér színű. Azonban </w:t>
+        <w:t xml:space="preserve">A </w:t>
+      </w:r>
+      <w:proofErr w:type="spellStart"/>
+      <w:r>
+        <w:t>Cirrocumulust</w:t>
+      </w:r>
+      <w:proofErr w:type="spellEnd"/>
+      <w:r>
+        <w:t xml:space="preserve"> a köznyelv "bárányfelhő"</w:t>
+      </w:r>
+      <w:proofErr w:type="spellStart"/>
+      <w:r>
+        <w:t>-nek</w:t>
+      </w:r>
+      <w:proofErr w:type="spellEnd"/>
+      <w:r>
+        <w:t xml:space="preserve"> nevezi. Szintén magasan helyezkedik el, gomolyos, általában fehér színű. Azonban </w:t>
       </w:r>
       <w:r>
         <w:t>nagyobb önárnyéka lehet, tehát</w:t>
@@ -4930,7 +5138,31 @@
         <w:ind w:firstLine="426"/>
       </w:pPr>
       <w:r>
-        <w:t>A Cirrostratus egy magasan elhelyezkedő egybefüggő fátyolfelhő. Képes az egész eget beborítani. Különleges ismertetőjele, hogy nagyon hasonlít az Altostratusra, de átlátszik rajta a Nap, és körülötte Halo jelenség alakul ki, tehát egy gyűrű látszik.</w:t>
+        <w:t xml:space="preserve">A </w:t>
+      </w:r>
+      <w:proofErr w:type="spellStart"/>
+      <w:r>
+        <w:t>Cirrostratus</w:t>
+      </w:r>
+      <w:proofErr w:type="spellEnd"/>
+      <w:r>
+        <w:t xml:space="preserve"> egy magasan elhelyezkedő egybefüggő fátyolfelhő. Képes az egész eget beborítani. Különleges ismertetőjele, hogy nagyon hasonlít az </w:t>
+      </w:r>
+      <w:proofErr w:type="spellStart"/>
+      <w:r>
+        <w:t>Altostratusra</w:t>
+      </w:r>
+      <w:proofErr w:type="spellEnd"/>
+      <w:r>
+        <w:t xml:space="preserve">, de átlátszik rajta a Nap, és körülötte </w:t>
+      </w:r>
+      <w:proofErr w:type="spellStart"/>
+      <w:r>
+        <w:t>Halo</w:t>
+      </w:r>
+      <w:proofErr w:type="spellEnd"/>
+      <w:r>
+        <w:t xml:space="preserve"> jelenség alakul ki, tehát egy gyűrű látszik.</w:t>
       </w:r>
     </w:p>
     <w:tbl>
@@ -5093,6 +5325,7 @@
               </w:rPr>
             </w:pPr>
             <w:hyperlink r:id="rId10">
+              <w:proofErr w:type="spellStart"/>
               <w:r>
                 <w:rPr>
                   <w:sz w:val="18"/>
@@ -5100,6 +5333,7 @@
                 </w:rPr>
                 <w:t>Cirrus</w:t>
               </w:r>
+              <w:proofErr w:type="spellEnd"/>
             </w:hyperlink>
           </w:p>
         </w:tc>
@@ -5210,6 +5444,7 @@
               </w:rPr>
             </w:pPr>
             <w:hyperlink r:id="rId11">
+              <w:proofErr w:type="spellStart"/>
               <w:r>
                 <w:rPr>
                   <w:sz w:val="18"/>
@@ -5217,6 +5452,7 @@
                 </w:rPr>
                 <w:t>Cirrocumulus</w:t>
               </w:r>
+              <w:proofErr w:type="spellEnd"/>
             </w:hyperlink>
           </w:p>
         </w:tc>
@@ -5327,6 +5563,7 @@
               </w:rPr>
             </w:pPr>
             <w:hyperlink r:id="rId12">
+              <w:proofErr w:type="spellStart"/>
               <w:r>
                 <w:rPr>
                   <w:sz w:val="18"/>
@@ -5334,6 +5571,7 @@
                 </w:rPr>
                 <w:t>Cirrostratus</w:t>
               </w:r>
+              <w:proofErr w:type="spellEnd"/>
             </w:hyperlink>
           </w:p>
         </w:tc>
@@ -5444,6 +5682,7 @@
               </w:rPr>
             </w:pPr>
             <w:hyperlink r:id="rId13">
+              <w:proofErr w:type="spellStart"/>
               <w:r>
                 <w:rPr>
                   <w:sz w:val="18"/>
@@ -5451,6 +5690,7 @@
                 </w:rPr>
                 <w:t>Altocumulus</w:t>
               </w:r>
+              <w:proofErr w:type="spellEnd"/>
             </w:hyperlink>
           </w:p>
         </w:tc>
@@ -5561,6 +5801,7 @@
               </w:rPr>
             </w:pPr>
             <w:hyperlink r:id="rId14">
+              <w:proofErr w:type="spellStart"/>
               <w:r>
                 <w:rPr>
                   <w:sz w:val="18"/>
@@ -5568,6 +5809,7 @@
                 </w:rPr>
                 <w:t>Altostratus</w:t>
               </w:r>
+              <w:proofErr w:type="spellEnd"/>
             </w:hyperlink>
           </w:p>
         </w:tc>
@@ -5678,6 +5920,7 @@
               </w:rPr>
             </w:pPr>
             <w:hyperlink r:id="rId15">
+              <w:proofErr w:type="spellStart"/>
               <w:r>
                 <w:rPr>
                   <w:sz w:val="18"/>
@@ -5685,6 +5928,7 @@
                 </w:rPr>
                 <w:t>Stratocumulus</w:t>
               </w:r>
+              <w:proofErr w:type="spellEnd"/>
             </w:hyperlink>
           </w:p>
         </w:tc>
@@ -6029,6 +6273,7 @@
               </w:rPr>
             </w:pPr>
             <w:hyperlink r:id="rId18">
+              <w:proofErr w:type="spellStart"/>
               <w:r>
                 <w:rPr>
                   <w:sz w:val="18"/>
@@ -6036,6 +6281,7 @@
                 </w:rPr>
                 <w:t>Nimbostratus</w:t>
               </w:r>
+              <w:proofErr w:type="spellEnd"/>
             </w:hyperlink>
           </w:p>
         </w:tc>
@@ -6139,6 +6385,7 @@
               </w:rPr>
             </w:pPr>
             <w:hyperlink r:id="rId19">
+              <w:proofErr w:type="spellStart"/>
               <w:r>
                 <w:rPr>
                   <w:sz w:val="18"/>
@@ -6146,6 +6393,7 @@
                 </w:rPr>
                 <w:t>Cumulonimbus</w:t>
               </w:r>
+              <w:proofErr w:type="spellEnd"/>
             </w:hyperlink>
           </w:p>
         </w:tc>
@@ -6333,7 +6581,37 @@
         <w:ind w:firstLine="426"/>
       </w:pPr>
       <w:r>
-        <w:t>A középmagasan elhelyezkedő felhők 2500-6000m között találhatók. Típusai az Altocumulus, Altostratus és Nimbostratus.</w:t>
+        <w:t>A középmagasan elhelyezkedő felhők 2500</w:t>
+      </w:r>
+      <w:r>
+        <w:t>–</w:t>
+      </w:r>
+      <w:r>
+        <w:t xml:space="preserve">6000m között találhatók. Típusai az </w:t>
+      </w:r>
+      <w:proofErr w:type="spellStart"/>
+      <w:r>
+        <w:t>Altocumulus</w:t>
+      </w:r>
+      <w:proofErr w:type="spellEnd"/>
+      <w:r>
+        <w:t xml:space="preserve">, </w:t>
+      </w:r>
+      <w:proofErr w:type="spellStart"/>
+      <w:r>
+        <w:t>Altostratus</w:t>
+      </w:r>
+      <w:proofErr w:type="spellEnd"/>
+      <w:r>
+        <w:t xml:space="preserve"> és </w:t>
+      </w:r>
+      <w:proofErr w:type="spellStart"/>
+      <w:r>
+        <w:t>Nimbostratus</w:t>
+      </w:r>
+      <w:proofErr w:type="spellEnd"/>
+      <w:r>
+        <w:t>.</w:t>
       </w:r>
     </w:p>
     <w:p>
@@ -6342,7 +6620,15 @@
         <w:ind w:firstLine="426"/>
       </w:pPr>
       <w:r>
-        <w:t>Az Altocumulus egy gomolyos, változatos színű középmagasan elhelyezkedő felhő. Nem csak a színe, hanem az alakja is változik, csapadék általában nem származik belőle, kivéve az AC7-et, amiből gyenge csapadék származhat. Változó mennyiségben van</w:t>
+        <w:t xml:space="preserve">Az </w:t>
+      </w:r>
+      <w:proofErr w:type="spellStart"/>
+      <w:r>
+        <w:t>Altocumulus</w:t>
+      </w:r>
+      <w:proofErr w:type="spellEnd"/>
+      <w:r>
+        <w:t xml:space="preserve"> egy gomolyos, változatos színű középmagasan elhelyezkedő felhő. Nem csak a színe, hanem az alakja is változik, csapadék általában nem származik belőle, kivéve az AC7-et, amiből gyenge csapadék származhat. Változó mennyiségben van</w:t>
       </w:r>
       <w:r>
         <w:t xml:space="preserve"> jelen</w:t>
@@ -6351,10 +6637,18 @@
         <w:t xml:space="preserve"> az égen, 1</w:t>
       </w:r>
       <w:r>
-        <w:t>-</w:t>
-      </w:r>
-      <w:r>
-        <w:t>7 oktáig.</w:t>
+        <w:t>–</w:t>
+      </w:r>
+      <w:r>
+        <w:t xml:space="preserve">7 </w:t>
+      </w:r>
+      <w:proofErr w:type="spellStart"/>
+      <w:r>
+        <w:t>oktáig</w:t>
+      </w:r>
+      <w:proofErr w:type="spellEnd"/>
+      <w:r>
+        <w:t>.</w:t>
       </w:r>
     </w:p>
     <w:p>
@@ -6363,7 +6657,23 @@
         <w:ind w:firstLine="426"/>
       </w:pPr>
       <w:r>
-        <w:t>Az Altostratus is középmagasan van, és a teljes eget beborítja. Általában egysíkú, egyszínű, és nem ad csapadékot. Két fajtája van. Az egyiken átlátszik a Nap és Halo-ja (gyűrűje) van, a másikon nem látszik át.</w:t>
+        <w:t xml:space="preserve">Az </w:t>
+      </w:r>
+      <w:proofErr w:type="spellStart"/>
+      <w:r>
+        <w:t>Altostratus</w:t>
+      </w:r>
+      <w:proofErr w:type="spellEnd"/>
+      <w:r>
+        <w:t xml:space="preserve"> is középmagasan van, és a teljes eget beborítja. Általában egysíkú, egyszínű, és nem ad csapadékot. Két fajtája van. Az egyiken átlátszik a Nap és </w:t>
+      </w:r>
+      <w:proofErr w:type="spellStart"/>
+      <w:r>
+        <w:t>Halo-ja</w:t>
+      </w:r>
+      <w:proofErr w:type="spellEnd"/>
+      <w:r>
+        <w:t xml:space="preserve"> (gyűrűje) van, a másikon nem látszik át.</w:t>
       </w:r>
     </w:p>
     <w:p>
@@ -6372,7 +6682,31 @@
         <w:ind w:firstLine="426"/>
       </w:pPr>
       <w:r>
-        <w:t>A Nimbostratus egy vastag, egész eget beborító, középmagasságban elhelyezkedő felhő. Több napig tartó eső vagy hó származhat belőle. Vastagsága miatt a Nap nem látszik át rajta. Nagyon hasonlít az Altostratusra, ezért akkor mondhatjuk Nimbostratusnak egy</w:t>
+        <w:t xml:space="preserve">A </w:t>
+      </w:r>
+      <w:proofErr w:type="spellStart"/>
+      <w:r>
+        <w:t>Nimbostratus</w:t>
+      </w:r>
+      <w:proofErr w:type="spellEnd"/>
+      <w:r>
+        <w:t xml:space="preserve"> egy vastag, egész eget beborító, középmagasságban elhelyezkedő felhő. Több napig tartó eső vagy hó származhat belőle. Vastagsága miatt a Nap nem látszik át rajta. Nagyon hasonlít az </w:t>
+      </w:r>
+      <w:proofErr w:type="spellStart"/>
+      <w:r>
+        <w:t>Altostratusra</w:t>
+      </w:r>
+      <w:proofErr w:type="spellEnd"/>
+      <w:r>
+        <w:t xml:space="preserve">, ezért akkor mondhatjuk </w:t>
+      </w:r>
+      <w:proofErr w:type="spellStart"/>
+      <w:r>
+        <w:t>Nimbostratusnak</w:t>
+      </w:r>
+      <w:proofErr w:type="spellEnd"/>
+      <w:r>
+        <w:t xml:space="preserve"> egy</w:t>
       </w:r>
       <w:r>
         <w:t xml:space="preserve"> felhő típusát, ha csapadék esik</w:t>
@@ -6400,14 +6734,30 @@
       </w:pPr>
       <w:r>
         <w:lastRenderedPageBreak/>
-        <w:t>Az alacsonyan elhelyezkedő felhők 2500m alatt találhatók.</w:t>
-      </w:r>
-      <w:r>
-        <w:t xml:space="preserve"> Típusai a Cumulus, Cumulonimbus, </w:t>
-      </w:r>
+        <w:t>Az alacsonyan elhelyezkedő felhők 2500</w:t>
+      </w:r>
+      <w:r>
+        <w:t xml:space="preserve"> </w:t>
+      </w:r>
+      <w:r>
+        <w:t>m alatt találhatók.</w:t>
+      </w:r>
+      <w:r>
+        <w:t xml:space="preserve"> Típusai a Cumulus, </w:t>
+      </w:r>
+      <w:proofErr w:type="spellStart"/>
+      <w:r>
+        <w:t>Cumulonimbus</w:t>
+      </w:r>
+      <w:proofErr w:type="spellEnd"/>
+      <w:r>
+        <w:t xml:space="preserve">, </w:t>
+      </w:r>
+      <w:proofErr w:type="spellStart"/>
       <w:r>
         <w:t>Stratocumulus</w:t>
       </w:r>
+      <w:proofErr w:type="spellEnd"/>
       <w:r>
         <w:t xml:space="preserve"> és a Stratus.</w:t>
       </w:r>
@@ -6433,13 +6783,29 @@
         <w:ind w:firstLine="426"/>
       </w:pPr>
       <w:r>
-        <w:t>A Cumulonimbus a Cumulus egy továbbfejlődött változata</w:t>
+        <w:t xml:space="preserve">A </w:t>
+      </w:r>
+      <w:proofErr w:type="spellStart"/>
+      <w:r>
+        <w:t>Cumulonimbus</w:t>
+      </w:r>
+      <w:proofErr w:type="spellEnd"/>
+      <w:r>
+        <w:t xml:space="preserve"> a Cumulus egy továbbfejlődött változata</w:t>
       </w:r>
       <w:r>
         <w:t>. A</w:t>
       </w:r>
       <w:r>
-        <w:t>kkor nevezzük így a felhőt, ha a Cumulus magassága átlép a közepmagas szintre. Vastagsága miatt sötét az alja, teteje változatos színű, habos. Legnagyobb alakja úgynevezett üllővel rendelkezik. Ekkor a magassága már meghaladhatja a 6000</w:t>
+        <w:t xml:space="preserve">kkor nevezzük így a felhőt, ha a Cumulus magassága átlép a </w:t>
+      </w:r>
+      <w:proofErr w:type="spellStart"/>
+      <w:r>
+        <w:t>közepmagas</w:t>
+      </w:r>
+      <w:proofErr w:type="spellEnd"/>
+      <w:r>
+        <w:t xml:space="preserve"> szintre. Vastagsága miatt sötét az alja, teteje változatos színű, habos. Legnagyobb alakja úgynevezett üllővel rendelkezik. Ekkor a magassága már meghaladhatja a 6000</w:t>
       </w:r>
       <w:r>
         <w:t xml:space="preserve"> métert,</w:t>
@@ -6615,7 +6981,15 @@
         <w:ind w:firstLine="426"/>
       </w:pPr>
       <w:r>
-        <w:t>A Stratocumulus alacsonyan elhelyezkedő párna alakú felhő. Sötét foltok vannak rajta, de a széle világos. Vertikális magassága kicsi, gyenge esőt adhat. Maximum 7 okta lehet belőle.</w:t>
+        <w:t xml:space="preserve">A </w:t>
+      </w:r>
+      <w:proofErr w:type="spellStart"/>
+      <w:r>
+        <w:t>Stratocumulus</w:t>
+      </w:r>
+      <w:proofErr w:type="spellEnd"/>
+      <w:r>
+        <w:t xml:space="preserve"> alacsonyan elhelyezkedő párna alakú felhő. Sötét foltok vannak rajta, de a széle világos. Vertikális magassága kicsi, gyenge esőt adhat. Maximum 7 okta lehet belőle.</w:t>
       </w:r>
     </w:p>
     <w:p>
@@ -6624,13 +6998,37 @@
         <w:ind w:firstLine="426"/>
       </w:pPr>
       <w:r>
-        <w:t xml:space="preserve">A Stratusnak </w:t>
+        <w:t xml:space="preserve">A </w:t>
+      </w:r>
+      <w:proofErr w:type="spellStart"/>
+      <w:r>
+        <w:t>Stratusnak</w:t>
+      </w:r>
+      <w:proofErr w:type="spellEnd"/>
+      <w:r>
+        <w:t xml:space="preserve"> </w:t>
       </w:r>
       <w:r>
         <w:t>két</w:t>
       </w:r>
       <w:r>
-        <w:t xml:space="preserve"> fajtája lehet: Virga és Stratus. A Virga csapadékos időben fordul elő, sötét, cafatos szélű, szálas szerkezetű, míg a Stratus a felszállt köd. Színe világos, egysíkú, egyszínű, és szitálást eredményezhet.</w:t>
+        <w:t xml:space="preserve"> fajtája lehet: </w:t>
+      </w:r>
+      <w:proofErr w:type="spellStart"/>
+      <w:r>
+        <w:t>Virga</w:t>
+      </w:r>
+      <w:proofErr w:type="spellEnd"/>
+      <w:r>
+        <w:t xml:space="preserve"> és Stratus. A </w:t>
+      </w:r>
+      <w:proofErr w:type="spellStart"/>
+      <w:r>
+        <w:t>Virga</w:t>
+      </w:r>
+      <w:proofErr w:type="spellEnd"/>
+      <w:r>
+        <w:t xml:space="preserve"> csapadékos időben fordul elő, sötét, cafatos szélű, szálas szerkezetű, míg a Stratus a felszállt köd. Színe világos, egysíkú, egyszínű, és szitálást eredményezhet.</w:t>
       </w:r>
     </w:p>
     <w:p>
@@ -6651,10 +7049,50 @@
         <w:t>2</w:t>
       </w:r>
       <w:r>
-        <w:t>. ábra). Az elsőbe tartozik többek között a Stratus, Cirrus, Nimbostratus, Altostratus, a másodikba pedig a Cumulus, Cumulonimbus, Altocumu</w:t>
-      </w:r>
-      <w:r>
-        <w:t>lus. Programunkban jelenleg</w:t>
+        <w:t xml:space="preserve">. ábra). Az elsőbe tartozik többek között a Stratus, </w:t>
+      </w:r>
+      <w:proofErr w:type="spellStart"/>
+      <w:r>
+        <w:t>Cirrus</w:t>
+      </w:r>
+      <w:proofErr w:type="spellEnd"/>
+      <w:r>
+        <w:t xml:space="preserve">, </w:t>
+      </w:r>
+      <w:proofErr w:type="spellStart"/>
+      <w:r>
+        <w:t>Nimbostratus</w:t>
+      </w:r>
+      <w:proofErr w:type="spellEnd"/>
+      <w:r>
+        <w:t xml:space="preserve">, </w:t>
+      </w:r>
+      <w:proofErr w:type="spellStart"/>
+      <w:r>
+        <w:t>Altostratus</w:t>
+      </w:r>
+      <w:proofErr w:type="spellEnd"/>
+      <w:r>
+        <w:t xml:space="preserve">, a másodikba pedig a Cumulus, </w:t>
+      </w:r>
+      <w:proofErr w:type="spellStart"/>
+      <w:r>
+        <w:t>Cumulonimbus</w:t>
+      </w:r>
+      <w:proofErr w:type="spellEnd"/>
+      <w:r>
+        <w:t xml:space="preserve">, </w:t>
+      </w:r>
+      <w:proofErr w:type="spellStart"/>
+      <w:r>
+        <w:t>Altocumu</w:t>
+      </w:r>
+      <w:r>
+        <w:t>lus</w:t>
+      </w:r>
+      <w:proofErr w:type="spellEnd"/>
+      <w:r>
+        <w:t>. Programunkban jelenleg</w:t>
       </w:r>
       <w:r>
         <w:t xml:space="preserve"> ezek felismerése lesz a cél.</w:t>
@@ -6675,11 +7113,23 @@
         <w:t>orultság vizsgálattal</w:t>
       </w:r>
       <w:r>
-        <w:t xml:space="preserve">. A Cumulus jellegű felhők 1-7 oktát boríthatnak be, míg a Stratus jellegűek leggyakrabban 7-8 oktát. Azonban ez gyakran még nem elegendő </w:t>
+        <w:t>. A Cumulus jellegű felhők 1</w:t>
+      </w:r>
+      <w:r>
+        <w:t>–</w:t>
+      </w:r>
+      <w:r>
+        <w:t>7 oktát boríthatnak be, míg a Stratus jellegűek leggyakrabban 7</w:t>
+      </w:r>
+      <w:r>
+        <w:t>–</w:t>
+      </w:r>
+      <w:r>
+        <w:t xml:space="preserve">8 oktát. Azonban ez gyakran még nem elegendő információ ahhoz, hogy biztosan megállapíthassuk a felhő típusát, és a kameránk nem az </w:t>
       </w:r>
       <w:r>
         <w:lastRenderedPageBreak/>
-        <w:t>információ ahhoz, hogy biztosan megállapíthassuk a felhő típusát, és a kameránk nem az egész eget figyeli, csak annak egy részét, aminek következtében Cumulus típusúra is kaphatunk 8 oktás értéket. Ezért figyelembe kell vennünk a felhők színezetét is. A Stratus mindig közel egyszínű</w:t>
+        <w:t>egész eget figyeli, csak annak egy részét, aminek következtében Cumulus típusúra is kaphatunk 8 oktás értéket. Ezért figyelembe kell vennünk a felhők színezetét is. A Stratus mindig közel egyszínű</w:t>
       </w:r>
       <w:r>
         <w:t>, szálas szerkezetű, általában világos</w:t>
@@ -6709,7 +7159,15 @@
         <w:t xml:space="preserve"> nagy pontossággal</w:t>
       </w:r>
       <w:r>
-        <w:t xml:space="preserve"> megállapítható, hogy a képen látható felhők melyik csoportba sorolhatók. Azonban van még egy probléma. Előfordulhat, hogy a Cumulus-os felhőzet közel 8 okta, és így a lyuka</w:t>
+        <w:t xml:space="preserve"> megállapítható, hogy a képen látható felhők melyik csoportba sorolhatók. Azonban van még egy probléma. Előfordulhat, hogy a </w:t>
+      </w:r>
+      <w:proofErr w:type="spellStart"/>
+      <w:r>
+        <w:t>Cumulus-os</w:t>
+      </w:r>
+      <w:proofErr w:type="spellEnd"/>
+      <w:r>
+        <w:t xml:space="preserve"> felhőzet közel 8 okta, és így a lyuka</w:t>
       </w:r>
       <w:r>
         <w:t xml:space="preserve">k a felhők között nem látszanak. </w:t>
@@ -6890,7 +7348,6 @@
       <w:bookmarkStart w:id="22" w:name="_Toc385287715"/>
       <w:bookmarkStart w:id="23" w:name="_Toc385409420"/>
       <w:r>
-        <w:lastRenderedPageBreak/>
         <w:t>2</w:t>
       </w:r>
       <w:r>
@@ -6934,8 +7391,21 @@
       <w:r>
         <w:t xml:space="preserve"> </w:t>
       </w:r>
-      <w:r>
-        <w:t>Famona és Asano művében</w:t>
+      <w:proofErr w:type="spellStart"/>
+      <w:r>
+        <w:t>Famona</w:t>
+      </w:r>
+      <w:proofErr w:type="spellEnd"/>
+      <w:r>
+        <w:t xml:space="preserve"> és </w:t>
+      </w:r>
+      <w:proofErr w:type="spellStart"/>
+      <w:r>
+        <w:t>Asano</w:t>
+      </w:r>
+      <w:proofErr w:type="spellEnd"/>
+      <w:r>
+        <w:t xml:space="preserve"> művében</w:t>
       </w:r>
       <w:r>
         <w:t xml:space="preserve"> </w:t>
@@ -6974,25 +7444,53 @@
         <w:t>a</w:t>
       </w:r>
       <w:r>
-        <w:t>mely az információ kinyerésre éldetektálást használ, küszöbölésre pedig a</w:t>
+        <w:t xml:space="preserve">mely az információ kinyerésre </w:t>
+      </w:r>
+      <w:proofErr w:type="spellStart"/>
+      <w:r>
+        <w:t>éldetektálást</w:t>
+      </w:r>
+      <w:proofErr w:type="spellEnd"/>
+      <w:r>
+        <w:t xml:space="preserve"> használ, küszöbölésre pedig a</w:t>
       </w:r>
       <w:r>
         <w:t>z úgynevezett</w:t>
       </w:r>
       <w:r>
-        <w:t xml:space="preserve"> P-tile módszert.</w:t>
-      </w:r>
-      <w:r>
         <w:t xml:space="preserve"> </w:t>
       </w:r>
+      <w:proofErr w:type="spellStart"/>
+      <w:r>
+        <w:t>P-tile</w:t>
+      </w:r>
+      <w:proofErr w:type="spellEnd"/>
+      <w:r>
+        <w:t xml:space="preserve"> </w:t>
+      </w:r>
+      <w:r>
+        <w:lastRenderedPageBreak/>
+        <w:t>módszert.</w:t>
+      </w:r>
+      <w:r>
+        <w:t xml:space="preserve"> </w:t>
+      </w:r>
       <w:r>
         <w:t>Ebben az esetben mindig szürkeárnyalatos képpel dolgozunk</w:t>
       </w:r>
       <w:r>
-        <w:t>, így mindenképpen e</w:t>
-      </w:r>
-      <w:r>
-        <w:t>lőfeldolgozással kell k</w:t>
+        <w:t xml:space="preserve">, így mindenképpen </w:t>
+      </w:r>
+      <w:proofErr w:type="spellStart"/>
+      <w:r>
+        <w:t>e</w:t>
+      </w:r>
+      <w:r>
+        <w:t>lőfeldolgozással</w:t>
+      </w:r>
+      <w:proofErr w:type="spellEnd"/>
+      <w:r>
+        <w:t xml:space="preserve"> kell k</w:t>
       </w:r>
       <w:r>
         <w:t>ezdenünk</w:t>
@@ -7004,7 +7502,15 @@
         <w:t>százalékát</w:t>
       </w:r>
       <w:r>
-        <w:t xml:space="preserve"> elfoglalják. Ezt jelölhetjük P%-kal. A küszöbölő algoritmusunk </w:t>
+        <w:t xml:space="preserve"> elfoglalják. Ezt jelölhetjük </w:t>
+      </w:r>
+      <w:proofErr w:type="spellStart"/>
+      <w:r>
+        <w:t>P%-kal</w:t>
+      </w:r>
+      <w:proofErr w:type="spellEnd"/>
+      <w:r>
+        <w:t xml:space="preserve">. A küszöbölő algoritmusunk </w:t>
       </w:r>
       <w:r>
         <w:t>addig változtatja a küszöbértékünket, amíg a lehető legpontosabban el nem érjük a keresett P% értéket.</w:t>
@@ -7021,10 +7527,42 @@
         <w:t>módszer második része</w:t>
       </w:r>
       <w:r>
-        <w:t xml:space="preserve"> az éldetektálás, ami segíti a képből való információ kinyerését. Az élek keretet adnak az objektum(ok) és a háttér között. Élkeresés eredményeként egy</w:t>
-      </w:r>
-      <w:r>
-        <w:t xml:space="preserve"> éltérkép (edge map)</w:t>
+        <w:t xml:space="preserve"> az </w:t>
+      </w:r>
+      <w:proofErr w:type="spellStart"/>
+      <w:r>
+        <w:t>éldetektálás</w:t>
+      </w:r>
+      <w:proofErr w:type="spellEnd"/>
+      <w:r>
+        <w:t xml:space="preserve">, ami segíti a képből való információ kinyerését. Az élek keretet adnak az objektum(ok) és a háttér között. </w:t>
+      </w:r>
+      <w:proofErr w:type="spellStart"/>
+      <w:r>
+        <w:t>Élkeresés</w:t>
+      </w:r>
+      <w:proofErr w:type="spellEnd"/>
+      <w:r>
+        <w:t xml:space="preserve"> eredményeként egy</w:t>
+      </w:r>
+      <w:r>
+        <w:t xml:space="preserve"> </w:t>
+      </w:r>
+      <w:proofErr w:type="spellStart"/>
+      <w:r>
+        <w:t>éltérkép</w:t>
+      </w:r>
+      <w:proofErr w:type="spellEnd"/>
+      <w:r>
+        <w:t xml:space="preserve"> (</w:t>
+      </w:r>
+      <w:proofErr w:type="spellStart"/>
+      <w:r>
+        <w:t>edge</w:t>
+      </w:r>
+      <w:proofErr w:type="spellEnd"/>
+      <w:r>
+        <w:t xml:space="preserve"> map)</w:t>
       </w:r>
       <w:r>
         <w:t xml:space="preserve"> jön létre</w:t>
@@ -7033,7 +7571,15 @@
         <w:t>.</w:t>
       </w:r>
       <w:r>
-        <w:t xml:space="preserve"> Az élkeresésnek számos algoritmusa ismert, de </w:t>
+        <w:t xml:space="preserve"> Az </w:t>
+      </w:r>
+      <w:proofErr w:type="spellStart"/>
+      <w:r>
+        <w:t>élkeresésnek</w:t>
+      </w:r>
+      <w:proofErr w:type="spellEnd"/>
+      <w:r>
+        <w:t xml:space="preserve"> számos algoritmusa ismert, de </w:t>
       </w:r>
       <w:r>
         <w:t xml:space="preserve">alapvetően </w:t>
@@ -7075,7 +7621,15 @@
         <w:t xml:space="preserve"> má</w:t>
       </w:r>
       <w:r>
-        <w:t>sodik deriváltban. Nekünk a lehető legpontosabb éldetektáló algoritmusra</w:t>
+        <w:t xml:space="preserve">sodik deriváltban. Nekünk a lehető legpontosabb </w:t>
+      </w:r>
+      <w:proofErr w:type="spellStart"/>
+      <w:r>
+        <w:t>éldetektáló</w:t>
+      </w:r>
+      <w:proofErr w:type="spellEnd"/>
+      <w:r>
+        <w:t xml:space="preserve"> algoritmusra</w:t>
       </w:r>
       <w:r>
         <w:t xml:space="preserve"> van szükségü</w:t>
@@ -7166,7 +7720,31 @@
         <w:t xml:space="preserve"> számunkra</w:t>
       </w:r>
       <w:r>
-        <w:t xml:space="preserve"> megfelelő algoritmus a Canny éldetektálás, mivel ez zajszűrést is végez éldetektálás előtt. Persze más algoritmusok is használhatók</w:t>
+        <w:t xml:space="preserve"> megfelelő algoritmus a </w:t>
+      </w:r>
+      <w:proofErr w:type="spellStart"/>
+      <w:r>
+        <w:t>Canny</w:t>
+      </w:r>
+      <w:proofErr w:type="spellEnd"/>
+      <w:r>
+        <w:t xml:space="preserve"> </w:t>
+      </w:r>
+      <w:proofErr w:type="spellStart"/>
+      <w:r>
+        <w:t>éldetektálás</w:t>
+      </w:r>
+      <w:proofErr w:type="spellEnd"/>
+      <w:r>
+        <w:t xml:space="preserve">, mivel ez zajszűrést is végez </w:t>
+      </w:r>
+      <w:proofErr w:type="spellStart"/>
+      <w:r>
+        <w:t>éldetektálás</w:t>
+      </w:r>
+      <w:proofErr w:type="spellEnd"/>
+      <w:r>
+        <w:t xml:space="preserve"> előtt. Persze más algoritmusok is használhatók</w:t>
       </w:r>
       <w:r>
         <w:t>, de minden esetben célszerű</w:t>
@@ -7184,7 +7762,15 @@
         <w:ind w:firstLine="426"/>
       </w:pPr>
       <w:r>
-        <w:t xml:space="preserve">Ha sikerült a megfelelő éldetektálást </w:t>
+        <w:t xml:space="preserve">Ha sikerült a megfelelő </w:t>
+      </w:r>
+      <w:proofErr w:type="spellStart"/>
+      <w:r>
+        <w:t>éldetektálást</w:t>
+      </w:r>
+      <w:proofErr w:type="spellEnd"/>
+      <w:r>
+        <w:t xml:space="preserve"> </w:t>
       </w:r>
       <w:r>
         <w:t>el</w:t>
@@ -7196,13 +7782,55 @@
         <w:t>,</w:t>
       </w:r>
       <w:r>
-        <w:t xml:space="preserve"> hogy az eredeti kép éltérképből</w:t>
-      </w:r>
-      <w:r>
-        <w:t xml:space="preserve"> kivonjuk a küszöbölt kép éltérképét</w:t>
-      </w:r>
-      <w:r>
-        <w:t xml:space="preserve">. Ha ezt minden küszöbölő értékre elvégezzünk, akkor a kapott értékekből megkaphatjuk a P% értéket ott, ahol ez a különbség a legkisebb volt. A két kép kivonását az MSE- vel (Mean Squared Error) végezzük el. </w:t>
+        <w:t xml:space="preserve"> hogy az eredeti kép </w:t>
+      </w:r>
+      <w:proofErr w:type="spellStart"/>
+      <w:r>
+        <w:t>éltérképből</w:t>
+      </w:r>
+      <w:proofErr w:type="spellEnd"/>
+      <w:r>
+        <w:t xml:space="preserve"> kivonjuk a küszöbölt kép </w:t>
+      </w:r>
+      <w:proofErr w:type="spellStart"/>
+      <w:r>
+        <w:t>éltérképét</w:t>
+      </w:r>
+      <w:proofErr w:type="spellEnd"/>
+      <w:r>
+        <w:t xml:space="preserve">. Ha ezt minden küszöbölő értékre elvégezzünk, akkor a kapott értékekből megkaphatjuk a P% értéket ott, ahol ez a különbség a legkisebb volt. A két kép kivonását az MSE- </w:t>
+      </w:r>
+      <w:proofErr w:type="spellStart"/>
+      <w:r>
+        <w:t>vel</w:t>
+      </w:r>
+      <w:proofErr w:type="spellEnd"/>
+      <w:r>
+        <w:t xml:space="preserve"> (</w:t>
+      </w:r>
+      <w:proofErr w:type="spellStart"/>
+      <w:r>
+        <w:t>Mean</w:t>
+      </w:r>
+      <w:proofErr w:type="spellEnd"/>
+      <w:r>
+        <w:t xml:space="preserve"> </w:t>
+      </w:r>
+      <w:proofErr w:type="spellStart"/>
+      <w:r>
+        <w:t>Squared</w:t>
+      </w:r>
+      <w:proofErr w:type="spellEnd"/>
+      <w:r>
+        <w:t xml:space="preserve"> </w:t>
+      </w:r>
+      <w:proofErr w:type="spellStart"/>
+      <w:r>
+        <w:t>Error</w:t>
+      </w:r>
+      <w:proofErr w:type="spellEnd"/>
+      <w:r>
+        <w:t xml:space="preserve">) végezzük el. </w:t>
       </w:r>
     </w:p>
     <w:p>
@@ -7211,7 +7839,6 @@
           <w:noProof/>
           <w:lang w:val="en-US" w:eastAsia="en-US"/>
         </w:rPr>
-        <w:lastRenderedPageBreak/>
         <w:drawing>
           <wp:inline distT="0" distB="0" distL="0" distR="0">
             <wp:extent cx="5204460" cy="1950811"/>
@@ -7363,13 +7990,22 @@
     </w:p>
     <w:p>
       <w:r>
+        <w:lastRenderedPageBreak/>
         <w:t>A</w:t>
       </w:r>
       <w:r>
         <w:t xml:space="preserve"> függvényben szerepel egy</w:t>
       </w:r>
       <w:r>
-        <w:t xml:space="preserve"> Step érték</w:t>
+        <w:t xml:space="preserve"> </w:t>
+      </w:r>
+      <w:proofErr w:type="spellStart"/>
+      <w:r>
+        <w:t>Step</w:t>
+      </w:r>
+      <w:proofErr w:type="spellEnd"/>
+      <w:r>
+        <w:t xml:space="preserve"> érték</w:t>
       </w:r>
       <w:r>
         <w:t>, aminek</w:t>
@@ -7390,8 +8026,21 @@
         <w:t>setünkben a pontosság előbbre való a sebességnél, mivel a kép feldolgozására kb. 10 perc áll a rendelkezésünkre az újabb kép készítése előtt. A hibrid algoritmus a tesztesetek többségében pontosabb eredmén</w:t>
       </w:r>
       <w:r>
-        <w:t>yt adott az Otsu binarizálásnál</w:t>
-      </w:r>
+        <w:t xml:space="preserve">yt adott az </w:t>
+      </w:r>
+      <w:proofErr w:type="spellStart"/>
+      <w:r>
+        <w:t>Otsu</w:t>
+      </w:r>
+      <w:proofErr w:type="spellEnd"/>
+      <w:r>
+        <w:t xml:space="preserve"> </w:t>
+      </w:r>
+      <w:proofErr w:type="spellStart"/>
+      <w:r>
+        <w:t>binarizálásnál</w:t>
+      </w:r>
+      <w:proofErr w:type="spellEnd"/>
       <w:r>
         <w:t>.</w:t>
       </w:r>
@@ -7506,11 +8155,16 @@
         <w:t xml:space="preserve">. </w:t>
       </w:r>
       <w:r>
-        <w:t>Borultság vizsgálata s</w:t>
+        <w:t xml:space="preserve">Borultság vizsgálata </w:t>
+      </w:r>
+      <w:proofErr w:type="spellStart"/>
+      <w:r>
+        <w:t>s</w:t>
       </w:r>
       <w:r>
         <w:t>zaturáció</w:t>
       </w:r>
+      <w:proofErr w:type="spellEnd"/>
       <w:r>
         <w:t xml:space="preserve"> mérés</w:t>
       </w:r>
@@ -7539,7 +8193,15 @@
         <w:t xml:space="preserve"> kifejezetten felhők detektálására lett kifejlesztve</w:t>
       </w:r>
       <w:r>
-        <w:t>, ez pedig a szaturáció méréséből való következtetés</w:t>
+        <w:t xml:space="preserve">, ez pedig a </w:t>
+      </w:r>
+      <w:proofErr w:type="spellStart"/>
+      <w:r>
+        <w:t>szaturáció</w:t>
+      </w:r>
+      <w:proofErr w:type="spellEnd"/>
+      <w:r>
+        <w:t xml:space="preserve"> méréséből való következtetés</w:t>
       </w:r>
       <w:r>
         <w:t>.</w:t>
@@ -7609,7 +8271,15 @@
         </w:rPr>
       </w:pPr>
       <w:r>
-        <w:t>Az RGB modell széles körben elterjedt. Ez a színek és a szaturáció egy konstans fényerőn vett reprezentációja.</w:t>
+        <w:t xml:space="preserve">Az RGB modell széles körben elterjedt. Ez a színek és a </w:t>
+      </w:r>
+      <w:proofErr w:type="spellStart"/>
+      <w:r>
+        <w:t>szaturáció</w:t>
+      </w:r>
+      <w:proofErr w:type="spellEnd"/>
+      <w:r>
+        <w:t xml:space="preserve"> egy konstans fényerőn vett reprezentációja.</w:t>
       </w:r>
       <w:r>
         <w:t xml:space="preserve"> Azonban </w:t>
@@ -7618,11 +8288,43 @@
         <w:t>mind a felhők és az ég színe rendkívül széles skálán mozog, így nem célszerű ezt a színteret választanunk.</w:t>
       </w:r>
       <w:r>
-        <w:t xml:space="preserve"> Az IHS rendszerben az intenzitás (I) a teljes energiát jelöli az összes hullámhosszon, ami eléri a szemet. Ez felelős a fényerő </w:t>
-      </w:r>
-      <w:r>
-        <w:lastRenderedPageBreak/>
-        <w:t>érzékeléséért. A "Hue" (H) a fény elnyelését, visszaverődését adja meg, így ez felelős a színekért. A szaturáció (S) a színek tisztaságát jelöli. A magas szaturációs értékekre azt mondják, hogy tiszta, mint a derült ég. Az alacsony értékűek olyanok, mint a felhők.</w:t>
+        <w:t xml:space="preserve"> Az IHS rendszerben az intenzitás (I) a teljes energiát jelöli az összes hullámhosszon, ami eléri a szemet. Ez felelős a fényerő érzékeléséért. A "</w:t>
+      </w:r>
+      <w:proofErr w:type="spellStart"/>
+      <w:r>
+        <w:t>Hue</w:t>
+      </w:r>
+      <w:proofErr w:type="spellEnd"/>
+      <w:r>
+        <w:t>" (H) a fény elnyelését, visszaverődését adja meg, így ez felelős a színekért</w:t>
+      </w:r>
+      <w:r>
+        <w:t>, magyarul színárnyalat</w:t>
+      </w:r>
+      <w:r>
+        <w:t xml:space="preserve">. A </w:t>
+      </w:r>
+      <w:proofErr w:type="spellStart"/>
+      <w:r>
+        <w:t>szaturáció</w:t>
+      </w:r>
+      <w:proofErr w:type="spellEnd"/>
+      <w:r>
+        <w:t xml:space="preserve"> (S) a</w:t>
+      </w:r>
+      <w:r>
+        <w:t xml:space="preserve"> színtelítettség, ami a</w:t>
+      </w:r>
+      <w:r>
+        <w:t xml:space="preserve"> színek tisztaságát jelöli. A magas </w:t>
+      </w:r>
+      <w:proofErr w:type="spellStart"/>
+      <w:r>
+        <w:t>szaturációs</w:t>
+      </w:r>
+      <w:proofErr w:type="spellEnd"/>
+      <w:r>
+        <w:t xml:space="preserve"> értékekre azt mondják, hogy tiszta, mint a derült ég. Az alacsony értékűek olyanok, mint a felhők.</w:t>
       </w:r>
       <w:r>
         <w:rPr>
@@ -8159,6 +8861,7 @@
                 <w:szCs w:val="18"/>
               </w:rPr>
             </w:pPr>
+            <w:proofErr w:type="spellStart"/>
             <w:r>
               <w:rPr>
                 <w:sz w:val="18"/>
@@ -8166,6 +8869,7 @@
               </w:rPr>
               <w:t>Ea</w:t>
             </w:r>
+            <w:proofErr w:type="spellEnd"/>
           </w:p>
         </w:tc>
         <w:tc>
@@ -8264,6 +8968,7 @@
                 <w:szCs w:val="18"/>
               </w:rPr>
             </w:pPr>
+            <w:proofErr w:type="spellStart"/>
             <w:r>
               <w:rPr>
                 <w:sz w:val="18"/>
@@ -8271,6 +8976,7 @@
               </w:rPr>
               <w:t>Ef</w:t>
             </w:r>
+            <w:proofErr w:type="spellEnd"/>
           </w:p>
         </w:tc>
         <w:tc>
@@ -8465,8 +9171,21 @@
         <w:ind w:firstLine="426"/>
       </w:pPr>
       <w:r>
-        <w:t>Láthatjuk, hogy a felhőknek jó a fényvisszaverő képessége, általában fehérek, de számos színárnyalatot felvehetnek. Ezzel szemben a kék színű derült ég magas szaturációt eredményez. Ezért az IHS rendszerből mi a szaturációt</w:t>
-      </w:r>
+        <w:t xml:space="preserve">Láthatjuk, hogy a felhőknek jó a fényvisszaverő képessége, általában fehérek, de számos színárnyalatot felvehetnek. Ezzel szemben a kék színű derült ég magas </w:t>
+      </w:r>
+      <w:proofErr w:type="spellStart"/>
+      <w:r>
+        <w:t>szaturációt</w:t>
+      </w:r>
+      <w:proofErr w:type="spellEnd"/>
+      <w:r>
+        <w:t xml:space="preserve"> eredményez. Ezért az IHS rendszerből mi a </w:t>
+      </w:r>
+      <w:proofErr w:type="spellStart"/>
+      <w:r>
+        <w:t>szaturációt</w:t>
+      </w:r>
+      <w:proofErr w:type="spellEnd"/>
       <w:r>
         <w:t xml:space="preserve"> (</w:t>
       </w:r>
@@ -8558,7 +9277,15 @@
         <w:t xml:space="preserve"> pixelek besorolásá</w:t>
       </w:r>
       <w:r>
-        <w:t>ra szaturációs értékük alapján</w:t>
+        <w:t xml:space="preserve">ra </w:t>
+      </w:r>
+      <w:proofErr w:type="spellStart"/>
+      <w:r>
+        <w:t>szaturációs</w:t>
+      </w:r>
+      <w:proofErr w:type="spellEnd"/>
+      <w:r>
+        <w:t xml:space="preserve"> értékük alapján</w:t>
       </w:r>
       <w:r>
         <w:t xml:space="preserve"> történik</w:t>
@@ -8630,17 +9357,25 @@
         <w:t>Az algoritmust meteorológusok segítségével tesztelték. Képeket adtak nekik, amiken meghatározták a borultságot, majd a kapott értékeket összehasonlították a program által számolt értékekkel. Végeredményként az algoritmus 94%-os pontosságot eredményezett tiszta ég, és 99%-osat felhős ég esetén.</w:t>
       </w:r>
       <w:r>
-        <w:t xml:space="preserve"> Azonban itt meg kell </w:t>
-      </w:r>
-      <w:r>
-        <w:lastRenderedPageBreak/>
-        <w:t>jegyezni, hogy ez nem a tényle</w:t>
-      </w:r>
-      <w:r>
-        <w:t>ges borultságra vonatkozó mérés - nem fedi a kép a teljes eget -</w:t>
-      </w:r>
-      <w:r>
-        <w:t xml:space="preserve"> csupán a képen látható területre.</w:t>
+        <w:t xml:space="preserve"> Azonban itt meg kell jegyezni, hogy ez nem a tényle</w:t>
+      </w:r>
+      <w:r>
+        <w:t xml:space="preserve">ges borultságra vonatkozó mérés </w:t>
+      </w:r>
+      <w:r>
+        <w:t>–</w:t>
+      </w:r>
+      <w:r>
+        <w:t xml:space="preserve"> nem fedi a kép a teljes eget </w:t>
+      </w:r>
+      <w:r>
+        <w:t>–</w:t>
+      </w:r>
+      <w:r>
+        <w:t xml:space="preserve"> </w:t>
+      </w:r>
+      <w:r>
+        <w:t>csupán a képen látható területre.</w:t>
       </w:r>
     </w:p>
     <w:p>
@@ -8670,7 +9405,15 @@
         <w:ind w:firstLine="426"/>
       </w:pPr>
       <w:r>
-        <w:t>A fent leírt két módszer közül így a szaturációs mérést választottuk. Ebben az esetben kiküszöböltük a hagyományos dinamikus küszöbölések azon hibáját, hogy mindenképpen keresnek küszöbértéket.</w:t>
+        <w:t xml:space="preserve">A fent leírt két módszer közül így a </w:t>
+      </w:r>
+      <w:proofErr w:type="spellStart"/>
+      <w:r>
+        <w:t>szaturációs</w:t>
+      </w:r>
+      <w:proofErr w:type="spellEnd"/>
+      <w:r>
+        <w:t xml:space="preserve"> mérést választottuk. Ebben az esetben kiküszöböltük a hagyományos dinamikus küszöbölések azon hibáját, hogy mindenképpen keresnek küszöbértéket.</w:t>
       </w:r>
       <w:r>
         <w:t xml:space="preserve"> Ezen kívül a több osztályba való besorolást is eredményesnek találtuk.</w:t>
@@ -8694,7 +9437,15 @@
         <w:t xml:space="preserve"> </w:t>
       </w:r>
       <w:r>
-        <w:t xml:space="preserve">első lépésként a szaturációs érték megállapítását kell elvégeznünk minden pixelre. </w:t>
+        <w:t xml:space="preserve">első lépésként a </w:t>
+      </w:r>
+      <w:proofErr w:type="spellStart"/>
+      <w:r>
+        <w:t>szaturációs</w:t>
+      </w:r>
+      <w:proofErr w:type="spellEnd"/>
+      <w:r>
+        <w:t xml:space="preserve"> érték megállapítását kell elvégeznünk minden pixelre. </w:t>
       </w:r>
       <w:r>
         <w:t>Ennek kiszámítására</w:t>
@@ -8736,7 +9487,11 @@
         <w:t>i táblázatban</w:t>
       </w:r>
       <w:r>
-        <w:t xml:space="preserve"> szereplő, szakirodalom által meghatározott</w:t>
+        <w:t xml:space="preserve"> </w:t>
+      </w:r>
+      <w:r>
+        <w:lastRenderedPageBreak/>
+        <w:t>szereplő, szakirodalom által meghatározott</w:t>
       </w:r>
       <w:r>
         <w:t xml:space="preserve"> értékek alkalmazásával a különböző szintek határaira nem kaptunk pontos eredményt.</w:t>
@@ -8772,7 +9527,31 @@
         <w:ind w:firstLine="426"/>
       </w:pPr>
       <w:r>
-        <w:t>Automatikusnál a program előállítja a szaturációs képet (célszerű olyan képen végezni a konfigurálást, amin a felhő és ég jól elkülöníthető), ezen egy Otsu binarizálást végez, ami megad egy küszöbértéket, ma</w:t>
+        <w:t xml:space="preserve">Automatikusnál a program előállítja a </w:t>
+      </w:r>
+      <w:proofErr w:type="spellStart"/>
+      <w:r>
+        <w:t>szaturációs</w:t>
+      </w:r>
+      <w:proofErr w:type="spellEnd"/>
+      <w:r>
+        <w:t xml:space="preserve"> képet (célszerű olyan képen végezni a konfigurálást, amin a felhő és ég jól elkülöníthető), ezen egy </w:t>
+      </w:r>
+      <w:proofErr w:type="spellStart"/>
+      <w:r>
+        <w:t>Otsu</w:t>
+      </w:r>
+      <w:proofErr w:type="spellEnd"/>
+      <w:r>
+        <w:t xml:space="preserve"> </w:t>
+      </w:r>
+      <w:proofErr w:type="spellStart"/>
+      <w:r>
+        <w:t>binarizálást</w:t>
+      </w:r>
+      <w:proofErr w:type="spellEnd"/>
+      <w:r>
+        <w:t xml:space="preserve"> végez, ami megad egy küszöbértéket, ma</w:t>
       </w:r>
       <w:r>
         <w:t>jd ez alapján az érték alapján két</w:t>
@@ -8784,7 +9563,15 @@
         <w:t xml:space="preserve"> A korábban már említett okok miatt ez a megoldás a borultság vizsgálatára nem alkalmas, azonban egyetlen általunk megadott képen pontosan meg tudjuk határozni a küszöbértékeket a segítségével.</w:t>
       </w:r>
       <w:r>
-        <w:t xml:space="preserve"> A binarizálás végeredményéhez képest a két határt egy-egy</w:t>
+        <w:t xml:space="preserve"> A </w:t>
+      </w:r>
+      <w:proofErr w:type="spellStart"/>
+      <w:r>
+        <w:t>binarizálás</w:t>
+      </w:r>
+      <w:proofErr w:type="spellEnd"/>
+      <w:r>
+        <w:t xml:space="preserve"> végeredményéhez képest a két határt egy-egy</w:t>
       </w:r>
       <w:r>
         <w:t>,</w:t>
@@ -8838,7 +9625,23 @@
         <w:t xml:space="preserve"> maximum 3 képet nyithatunk m</w:t>
       </w:r>
       <w:r>
-        <w:t>eg. Ezekre célszerű egy Cumulus-, egy Stratus- és egy vegyes típusú felhőzetet tartalmazó képet beállítani.</w:t>
+        <w:t xml:space="preserve">eg. Ezekre célszerű egy </w:t>
+      </w:r>
+      <w:proofErr w:type="spellStart"/>
+      <w:r>
+        <w:t>Cumulus-</w:t>
+      </w:r>
+      <w:proofErr w:type="spellEnd"/>
+      <w:r>
+        <w:t xml:space="preserve">, egy </w:t>
+      </w:r>
+      <w:proofErr w:type="spellStart"/>
+      <w:r>
+        <w:t>Stratus-</w:t>
+      </w:r>
+      <w:proofErr w:type="spellEnd"/>
+      <w:r>
+        <w:t xml:space="preserve"> és egy vegyes típusú felhőzetet tartalmazó képet beállítani.</w:t>
       </w:r>
       <w:r>
         <w:t xml:space="preserve"> A megnyitott képeken</w:t>
@@ -8850,11 +9653,7 @@
         <w:t xml:space="preserve"> és valós időben végzett küszöbölés segítségével állíthatjuk be a határokat.</w:t>
       </w:r>
       <w:r>
-        <w:t xml:space="preserve"> A betöltött képek méretét csökkentettük. </w:t>
-      </w:r>
-      <w:r>
-        <w:lastRenderedPageBreak/>
-        <w:t>Ennek eredm</w:t>
+        <w:t xml:space="preserve"> A betöltött képek méretét csökkentettük. Ennek eredm</w:t>
       </w:r>
       <w:r>
         <w:t>ényeként a feldolgozás pontatlanabb lett, de nem annyira, hogy a konfigurálás</w:t>
@@ -8881,7 +9680,15 @@
         <w:t xml:space="preserve"> A konfigurálás a rendszer működése közben is, bármikor elvégezhető.</w:t>
       </w:r>
       <w:r>
-        <w:t xml:space="preserve"> A megfelelő konfiguráláson kívül fontos lépés még az előállt szaturációs képen végzett elmosás. A megfelelő algoritmus segít</w:t>
+        <w:t xml:space="preserve"> A megfelelő konfiguráláson kívül fontos lépés még az előállt </w:t>
+      </w:r>
+      <w:proofErr w:type="spellStart"/>
+      <w:r>
+        <w:t>szaturációs</w:t>
+      </w:r>
+      <w:proofErr w:type="spellEnd"/>
+      <w:r>
+        <w:t xml:space="preserve"> képen végzett elmosás. A megfelelő algoritmus segít</w:t>
       </w:r>
       <w:r>
         <w:t>ségével a képet sokkal tisztábbá tehetjük, ezzel nagymértékben fokozva a pontosságot.</w:t>
@@ -8896,7 +9703,23 @@
         <w:t>módszert</w:t>
       </w:r>
       <w:r>
-        <w:t>, de messze a legjobb eredményt az AForge "Blur" algoritmusával kaptuk</w:t>
+        <w:t xml:space="preserve">, de messze a legjobb eredményt az </w:t>
+      </w:r>
+      <w:proofErr w:type="spellStart"/>
+      <w:r>
+        <w:t>AForge</w:t>
+      </w:r>
+      <w:proofErr w:type="spellEnd"/>
+      <w:r>
+        <w:t xml:space="preserve"> "</w:t>
+      </w:r>
+      <w:proofErr w:type="spellStart"/>
+      <w:r>
+        <w:t>Blur</w:t>
+      </w:r>
+      <w:proofErr w:type="spellEnd"/>
+      <w:r>
+        <w:t>" algoritmusával kaptuk</w:t>
       </w:r>
       <w:r>
         <w:t>.</w:t>
@@ -9039,6 +9862,7 @@
         <w:ind w:firstLine="426"/>
       </w:pPr>
       <w:r>
+        <w:lastRenderedPageBreak/>
         <w:t>A</w:t>
       </w:r>
       <w:r>
@@ -9086,9 +9910,11 @@
       <w:r>
         <w:t xml:space="preserve">. Első sorban egy százalékos értéket határozunk meg, majd ezt az értéket kerekítve váltjuk át </w:t>
       </w:r>
+      <w:proofErr w:type="spellStart"/>
       <w:r>
         <w:t>oktákba</w:t>
       </w:r>
+      <w:proofErr w:type="spellEnd"/>
       <w:r>
         <w:t>.</w:t>
       </w:r>
@@ -9243,7 +10069,6 @@
         <w:t xml:space="preserve">, </w:t>
       </w:r>
       <w:r>
-        <w:lastRenderedPageBreak/>
         <w:t>ugyanis ezt "Nem meg</w:t>
       </w:r>
       <w:r>
@@ -9253,7 +10078,15 @@
         <w:t>a</w:t>
       </w:r>
       <w:r>
-        <w:t>tározott"-nak detektáljuk, amit első alkalomnál nem veszünk f</w:t>
+        <w:t>tározott"</w:t>
+      </w:r>
+      <w:proofErr w:type="spellStart"/>
+      <w:r>
+        <w:t>-nak</w:t>
+      </w:r>
+      <w:proofErr w:type="spellEnd"/>
+      <w:r>
+        <w:t xml:space="preserve"> detektáljuk, amit első alkalomnál nem veszünk f</w:t>
       </w:r>
       <w:r>
         <w:t>igyelembe, ha nem található</w:t>
@@ -9304,6 +10137,7 @@
           <w:noProof/>
           <w:lang w:val="en-US" w:eastAsia="en-US"/>
         </w:rPr>
+        <w:lastRenderedPageBreak/>
         <w:drawing>
           <wp:inline distT="0" distB="0" distL="0" distR="0">
             <wp:extent cx="5715000" cy="1447800"/>
@@ -9606,11 +10440,7 @@
         <w:t xml:space="preserve"> összesen</w:t>
       </w:r>
       <w:r>
-        <w:t xml:space="preserve">. Ezeken az értékeken célszerű egy szűrést alkalmazni, hogy a zajokat kiszűrjük. Ezt </w:t>
-      </w:r>
-      <w:r>
-        <w:lastRenderedPageBreak/>
-        <w:t>úgy tettük meg, hogy csak</w:t>
+        <w:t>. Ezeken az értékeken célszerű egy szűrést alkalmazni, hogy a zajokat kiszűrjük. Ezt úgy tettük meg, hogy csak</w:t>
       </w:r>
       <w:r>
         <w:t xml:space="preserve"> a</w:t>
@@ -9661,13 +10491,29 @@
         <w:t xml:space="preserve"> Figyelembe lehetne venni, hogy Stratus csak 7-8 okta lehet, azonban mivel a képünk nem fedi le az egész eget, ebben nem lehetünk biztosak.</w:t>
       </w:r>
       <w:r>
-        <w:t xml:space="preserve"> Így ezt a határt a tesztek alapján 1 oktára állítottuk. Ilyen érték esetén a típus intenzitások számától függetlenül Cumulus típusú.</w:t>
+        <w:t xml:space="preserve"> Így ezt a határt a tesztek alapján 1 </w:t>
+      </w:r>
+      <w:proofErr w:type="spellStart"/>
+      <w:r>
+        <w:t>oktára</w:t>
+      </w:r>
+      <w:proofErr w:type="spellEnd"/>
+      <w:r>
+        <w:t xml:space="preserve"> állítottuk. Ilyen érték esetén a típus intenzitások számától függetlenül Cumulus típusú.</w:t>
       </w:r>
       <w:r>
         <w:t xml:space="preserve"> </w:t>
       </w:r>
       <w:r>
-        <w:t>Ha az oktában kapott érték 7</w:t>
+        <w:t xml:space="preserve">Ha az </w:t>
+      </w:r>
+      <w:proofErr w:type="spellStart"/>
+      <w:r>
+        <w:t>oktában</w:t>
+      </w:r>
+      <w:proofErr w:type="spellEnd"/>
+      <w:r>
+        <w:t xml:space="preserve"> kapott érték 7</w:t>
       </w:r>
       <w:r>
         <w:t>,</w:t>
@@ -9688,6 +10534,7 @@
         <w:ind w:firstLine="426"/>
       </w:pPr>
       <w:r>
+        <w:lastRenderedPageBreak/>
         <w:t>Ha ez alapján megállapítottuk a típust, meg kell vizsgálnunk azt is, hogy a kapott érték megfelel-e a korábban kiszámított borultságnak.</w:t>
       </w:r>
       <w:r>
@@ -9835,11 +10682,7 @@
         <w:t>ezért</w:t>
       </w:r>
       <w:r>
-        <w:t xml:space="preserve"> számos </w:t>
-      </w:r>
-      <w:r>
-        <w:lastRenderedPageBreak/>
-        <w:t>időpontban és fényviszonyban tesztelhettük az algoritmust.</w:t>
+        <w:t xml:space="preserve"> számos időpontban és fényviszonyban tesztelhettük az algoritmust.</w:t>
       </w:r>
       <w:r>
         <w:t xml:space="preserve"> Így megállapítottunk egy értéket, amin még sikerült a felhőket detektálni,</w:t>
@@ -9878,7 +10721,15 @@
         <w:ind w:firstLine="426"/>
       </w:pPr>
       <w:r>
-        <w:t>Felmerült ezen kívül a kérdés, hogy mi történik akkor, ha esik az eső. A kamerát egy búra veszi körül, amin az esőcseppek jól látszanak, ez zavarhatja a méréseket. Ebben az esetben az eső detektálására készített algoritmus felhasználásával megítélhetnénk, hogy esik-e az eső, és amennyiben igen, a felhők detektálását nem futtatjuk le. De a tesztképek alapján azt az eredményt kaptuk, hogy habár az eredeti képen az esőcseppek nagymértékben látszanak, szaturációs kép és elmosás után szinte teljesen eltűnnek, és így pontos eredményt kaptunk.</w:t>
+        <w:t xml:space="preserve">Felmerült ezen kívül a kérdés, hogy mi történik akkor, ha esik az eső. A kamerát egy búra veszi körül, amin az esőcseppek jól látszanak, ez zavarhatja a méréseket. Ebben az esetben az eső detektálására készített algoritmus felhasználásával megítélhetnénk, hogy esik-e az eső, és amennyiben igen, a felhők detektálását nem futtatjuk le. De a tesztképek alapján azt az eredményt kaptuk, hogy habár az eredeti képen az esőcseppek nagymértékben látszanak, </w:t>
+      </w:r>
+      <w:proofErr w:type="spellStart"/>
+      <w:r>
+        <w:t>szaturációs</w:t>
+      </w:r>
+      <w:proofErr w:type="spellEnd"/>
+      <w:r>
+        <w:t xml:space="preserve"> kép és elmosás után szinte teljesen eltűnnek, és így pontos eredményt kaptunk.</w:t>
       </w:r>
       <w:r>
         <w:t xml:space="preserve"> </w:t>
@@ -9892,6 +10743,7 @@
       <w:bookmarkStart w:id="31" w:name="_Toc385287718"/>
       <w:bookmarkStart w:id="32" w:name="_Toc385409423"/>
       <w:r>
+        <w:lastRenderedPageBreak/>
         <w:t>2</w:t>
       </w:r>
       <w:r>
@@ -10115,7 +10967,15 @@
         <w:t xml:space="preserve"> képen megállapítottuk a felhő típusát, és a borultságot.</w:t>
       </w:r>
       <w:r>
-        <w:t xml:space="preserve"> Ezt az adatot előre meghatározott módon (Típus_Sorszám_Borultság.jpg) a képek címébe foglaltuk. A képek között s</w:t>
+        <w:t xml:space="preserve"> Ezt az adatot előre meghatározott módon (Típus_Sorszám_</w:t>
+      </w:r>
+      <w:proofErr w:type="spellStart"/>
+      <w:r>
+        <w:t>Borultság.jpg</w:t>
+      </w:r>
+      <w:proofErr w:type="spellEnd"/>
+      <w:r>
+        <w:t>) a képek címébe foglaltuk. A képek között s</w:t>
       </w:r>
       <w:r>
         <w:t>zerepel sorozat is, de véletlen</w:t>
@@ -10148,11 +11008,7 @@
         <w:t xml:space="preserve"> Ezen kívül külön funkció kész</w:t>
       </w:r>
       <w:r>
-        <w:t xml:space="preserve">ült a sorozatképekkel való </w:t>
-      </w:r>
-      <w:r>
-        <w:lastRenderedPageBreak/>
-        <w:t>tesztelésre, ahol beállíthatjuk, hogy hány egymás utáni képet tekintünk egy sorozatnak, majd a futtatás után az eredményt hasonló módon tárolja.</w:t>
+        <w:t>ült a sorozatképekkel való tesztelésre, ahol beállíthatjuk, hogy hány egymás utáni képet tekintünk egy sorozatnak, majd a futtatás után az eredményt hasonló módon tárolja.</w:t>
       </w:r>
       <w:r>
         <w:t xml:space="preserve"> </w:t>
@@ -10266,7 +11122,11 @@
         <w:t xml:space="preserve"> (ha egy érték is hibás, akkor teljesen rossznak számítjuk</w:t>
       </w:r>
       <w:r>
-        <w:t xml:space="preserve"> a képet</w:t>
+        <w:t xml:space="preserve"> a </w:t>
+      </w:r>
+      <w:r>
+        <w:lastRenderedPageBreak/>
+        <w:t>képet</w:t>
       </w:r>
       <w:r>
         <w:t>)</w:t>
@@ -11108,7 +11968,13 @@
         <w:ind w:firstLine="426"/>
       </w:pPr>
       <w:r>
-        <w:t xml:space="preserve">Figyelembe kell vennünk, hogy a magasság változásával változhat a szél iránya, és felhők is több rétegben helyezkedhetnek el. Ebből adódóan előfordulhat, hogy a képen látható felhők különböző irányba mozognak, mivel más-más szinteken vannak. Első sorban mi egy konkrét irányt szeretnénk meghatározni, </w:t>
+        <w:t>Figyelembe kell vennünk, hogy a magasság változásával változhat a szél irány</w:t>
+      </w:r>
+      <w:r>
+        <w:t>a, valamint a</w:t>
+      </w:r>
+      <w:r>
+        <w:t xml:space="preserve"> felhők is több rétegben helyezkedhetnek el. Ebből adódóan előfordulhat, hogy a képen látható felhők különböző irányba mozognak, mivel más-más szinteken vannak. Első sorban mi egy konkrét irányt szeretnénk meghatározni, </w:t>
       </w:r>
       <w:r>
         <w:t>több réteg figyelésére nem térünk ki.</w:t>
@@ -11132,7 +11998,13 @@
         <w:t>kb.</w:t>
       </w:r>
       <w:r>
-        <w:t xml:space="preserve"> ezer kép)</w:t>
+        <w:t xml:space="preserve"> ezer kép</w:t>
+      </w:r>
+      <w:r>
+        <w:t>et</w:t>
+      </w:r>
+      <w:r>
+        <w:t>)</w:t>
       </w:r>
       <w:r>
         <w:t>, így</w:t>
@@ -11141,7 +12013,19 @@
         <w:t xml:space="preserve"> ezeken a felvételeken kell megfelelő eredménnyel detektálnunk az elmozdulásokat.</w:t>
       </w:r>
       <w:r>
-        <w:t xml:space="preserve"> A sorozatokban Cumulus és Stratus típusú felhők is találhatóak, magasságuk 800-1000m, és 1500-1800m között van. </w:t>
+        <w:t xml:space="preserve"> A sorozatokban Cumulus és Stratus típusú felhők is találhatóak, magasságuk 800</w:t>
+      </w:r>
+      <w:r>
+        <w:t>–</w:t>
+      </w:r>
+      <w:r>
+        <w:t>1000m, és 1500</w:t>
+      </w:r>
+      <w:r>
+        <w:t>–</w:t>
+      </w:r>
+      <w:r>
+        <w:t xml:space="preserve">1800m között van. </w:t>
       </w:r>
       <w:r>
         <w:t>A</w:t>
@@ -11156,7 +12040,10 @@
         <w:t>két</w:t>
       </w:r>
       <w:r>
-        <w:t xml:space="preserve"> szinten kb. 15-</w:t>
+        <w:t xml:space="preserve"> szinten kb. 15</w:t>
+      </w:r>
+      <w:r>
+        <w:t>–</w:t>
       </w:r>
       <w:r>
         <w:t>17 m/s, ám a seb</w:t>
@@ -11174,7 +12061,13 @@
         <w:t xml:space="preserve"> Így feldolgozás során csak a képsíkkal párhuzamos összetevőt tudjuk meghatározni</w:t>
       </w:r>
       <w:r>
-        <w:t xml:space="preserve"> (látszólagos szélirány)</w:t>
+        <w:t xml:space="preserve"> (látszólagos szélirány</w:t>
+      </w:r>
+      <w:r>
+        <w:t>t</w:t>
+      </w:r>
+      <w:r>
+        <w:t>)</w:t>
       </w:r>
       <w:r>
         <w:t>.</w:t>
@@ -11345,7 +12238,13 @@
         <w:t>tetett algoritmusok eredményeit, ugyanis ez pontosan a borultságot jelenti.</w:t>
       </w:r>
       <w:r>
-        <w:t xml:space="preserve"> 0 okta (felhőtlen ég) esetén nem jelenthetjük ki, hogy nincs magassági szél, azt kell mondanunk, hogy nem tudjuk detektálni. Azonban, ha találtunk felhőt, de az nem mozdult el, akkor az időt biztosan szélcsendesnek jelezhetjük. 8 oktás borultság esetén (teljesen fedett ég) szintén nem jelenthetünk ki egyből semmit, ugyanis ebből még nem következik, hogy nincs mozgás, további vizsgálatra lesz szükség. Ha találtunk felhőt, és akkor megadhatjuk az értéket. de ha nem, akkor ismét csak azt mondhatjuk, hogy nem lehet detektálni.</w:t>
+        <w:t xml:space="preserve"> 0 okta (felhőtlen ég) esetén nem jelenthetjük ki, hogy nincs magassági szél, azt kell mondanunk, hogy nem tudjuk detektálni. Azonban, ha találtunk felhőt, de az nem mozdult el, akkor az időt biztosan szélcsendesnek jelezhetjük. 8 oktás borultság esetén (teljesen fedett ég) szintén nem jelenthetünk ki egyből semmit, ugyanis ebből még nem következik, hogy nincs mozgás, további vizsgálatra lesz szükség. Ha talál</w:t>
+      </w:r>
+      <w:r>
+        <w:t>tunk felhőt, akkor megadhatjuk az értéket,</w:t>
+      </w:r>
+      <w:r>
+        <w:t xml:space="preserve"> de ha nem, akkor ismét csak azt mondhatjuk, hogy nem lehet detektálni.</w:t>
       </w:r>
     </w:p>
     <w:p>
@@ -11359,7 +12258,19 @@
         <w:t>.</w:t>
       </w:r>
       <w:r>
-        <w:t xml:space="preserve"> Minden alkalommal 3-4 kép fog a rendelkezésünkre állni, körülbelül 5-10 másodperc eltéréssel készítve.</w:t>
+        <w:t xml:space="preserve"> Minden alkalommal 3</w:t>
+      </w:r>
+      <w:r>
+        <w:t>–</w:t>
+      </w:r>
+      <w:r>
+        <w:t>4 kép fog a rendelkezésünkre állni, körülbelül 5</w:t>
+      </w:r>
+      <w:r>
+        <w:t>–</w:t>
+      </w:r>
+      <w:r>
+        <w:t>10 másodperc eltéréssel készítve.</w:t>
       </w:r>
       <w:r>
         <w:t xml:space="preserve"> Ezeken kell meghatároznunk a szél irányát.</w:t>
@@ -11370,7 +12281,19 @@
     </w:p>
     <w:p>
       <w:r>
-        <w:t xml:space="preserve">Eleinte úgy gondoltuk, a felhő alakjának változása problémát fog jelenteni, mivel a képeket nehezebb lesz összepárosítani. Azonban a kapott sorozatképeken végzett tesztek alapján kiderült, hogy a képek készítése között eltelt pár másodperc alatt nem változik nagy mértékben a felhők alakja, így ettől a problémától nem kell tartanunk. Így a megvalósítást abban láttuk, hogy minden képen jellemző pontokat keresünk, majd a szomszédos képeken megkeressük a detektált pontok párját. Egy-egy pont a képen való pozícióját, valamint a párjához képest mért eltolást figyelve megkaphatjuk a felhő mozgásának irányát, amiből a szél is meghatározható. Azonban vannak tévesen detektált pontok, amik esetleg nem is  a felhőhöz tartoznak, és figyelembe kell vennünk, hogy lehetnek tévesen párosítottak is. Így a </w:t>
+        <w:t>Eleinte úgy gondoltuk, a felhő alakjának változása problémát fog jelenteni, mivel a képeket nehezebb lesz összepárosítani. Azonban a kapott sorozatképeken végzett tesztek alapján kiderült, hogy a képek készítése között eltelt pár másodperc alatt nem változik nagy mértékben a felhők alakja, így ettől a pro</w:t>
+      </w:r>
+      <w:r>
+        <w:t>blémától nem kell tartanunk. A</w:t>
+      </w:r>
+      <w:r>
+        <w:t xml:space="preserve"> megvalósítást </w:t>
+      </w:r>
+      <w:r>
+        <w:t xml:space="preserve">így </w:t>
+      </w:r>
+      <w:r>
+        <w:t xml:space="preserve">abban láttuk, hogy minden képen jellemző pontokat keresünk, majd a szomszédos képeken megkeressük a detektált pontok párját. Egy-egy pont a képen való pozícióját, valamint a párjához képest mért eltolást figyelve megkaphatjuk a felhő mozgásának irányát, amiből a szél is meghatározható. Azonban vannak tévesen detektált pontok, amik esetleg nem is  a felhőhöz tartoznak, és figyelembe kell vennünk, hogy lehetnek tévesen párosítottak is. Így a </w:t>
       </w:r>
       <w:r>
         <w:lastRenderedPageBreak/>
@@ -11387,7 +12310,10 @@
     </w:p>
     <w:p>
       <w:r>
-        <w:t xml:space="preserve">Ha a fent leírt módszert sikerül megvalósítani, vagyis a helytelenül detektált vagy párosított részeket ki tudjuk szűrni, akkor nincs szükségünk </w:t>
+        <w:t>Abban az esetben, ha</w:t>
+      </w:r>
+      <w:r>
+        <w:t xml:space="preserve"> a fent leírt módszert sikerül megvalósítani, vagyis a helytelenül detektált vagy párosított részeket ki tudjuk szűrni, akkor nincs szükségünk </w:t>
       </w:r>
       <w:r>
         <w:t>elő feldolgozásra</w:t>
@@ -11408,7 +12334,13 @@
         <w:t>z átlagoló</w:t>
       </w:r>
       <w:r>
-        <w:t xml:space="preserve"> szűrő, ami az aktuális pixel köré helyezett ablakban lévő értékek átlagát helyettesíti a kiválasztott helyére. Abban az esetben, ha a zaj nagyon erős volt, ez a módszer nem garantálja annak teljes eltüntetését. Így teszteltünk medián szűrővel is. A medián számításának módja a </w:t>
+        <w:t xml:space="preserve"> szűrő, ami az aktuális pixel köré helyezett ablakban lévő értékek átlagát helyettesíti a kivála</w:t>
+      </w:r>
+      <w:r>
+        <w:t>sztott helyére. Viszont</w:t>
+      </w:r>
+      <w:r>
+        <w:t xml:space="preserve">, ha a zaj nagyon erős volt, ez a módszer nem garantálja annak teljes eltüntetését. Így teszteltünk medián szűrővel is. A medián számításának módja a </w:t>
       </w:r>
       <w:r>
         <w:t>statisztikából már ismert lehet, és ez a módszer nincs terhelve a zaj mértékével</w:t>
@@ -11438,7 +12370,13 @@
         <w:t xml:space="preserve"> [6] Az eddig kiemelt módszerek közül a legjobb ered</w:t>
       </w:r>
       <w:r>
-        <w:t xml:space="preserve">ményt az utóbbi szűrővel kaptuk, azonban még ez sem vezetett korrekt eredményhez. A 3x3-as maszkkal még sok hibás pixel maradt a képen. Az ablak méretének növelése bár csökkentette a zaj mennyiségét, </w:t>
+        <w:t>ményt az utóbbi szűrővel kaptuk, azonban még ez sem vezetett korrekt eredményhez. A 3</w:t>
+      </w:r>
+      <w:r>
+        <w:t>×</w:t>
+      </w:r>
+      <w:r>
+        <w:t xml:space="preserve">3-as maszkkal még sok hibás pixel maradt a képen. Az ablak méretének növelése bár csökkentette a zaj mennyiségét, </w:t>
       </w:r>
       <w:r>
         <w:t>de már számunkra értékes információt is vesztettünk.</w:t>
@@ -11478,7 +12416,11 @@
         <w:t xml:space="preserve"> </w:t>
       </w:r>
       <w:r>
-        <w:t>Ezek lényege, hogy maga a pont és annak helye egyértelműen legyen meghatározható. Jellemző pontnak több dolgot tekinthetünk egy képen, például vonal végződéseket, lokális minimum vagy maximum értékeket, de képfeldolgozásnál gyakori megoldás az is, hogy sarokpontokat keresünk. A megvalósításhoz mi is ezt választottuk. Saroknak két él találkozása tekinthető. Ez azt jelenti, hogy a képfüggvény nagy mértékben, több irányban változik. Ha csak egy élünk van, a változás egy irányú. Ennek hátránya, hogy nem megfelelő beállítások mellett rengeteg sarokpontot találhatunk egy képen, viszont előnye, hogy ugyan azt a pontot több képen is azonosíthatjuk akár különböző fényviszonyok, eltolás, elforgatás mellett.  Erre egy jó algoritmus a Harris sarokpont detektáló, ami Mov</w:t>
+        <w:t xml:space="preserve">Ezek lényege, hogy maga a pont és annak helye egyértelműen legyen meghatározható. Jellemző pontnak több dolgot tekinthetünk egy képen, például vonal végződéseket, lokális minimum vagy maximum értékeket, de képfeldolgozásnál gyakori megoldás az is, hogy sarokpontokat keresünk. A megvalósításhoz mi is ezt választottuk. Saroknak két él találkozása tekinthető. Ez azt jelenti, hogy a képfüggvény nagy mértékben, több irányban változik. Ha csak egy élünk van, a változás egy irányú. Ennek hátránya, hogy nem megfelelő beállítások mellett rengeteg sarokpontot találhatunk egy képen, viszont előnye, hogy ugyan azt a pontot több képen is azonosíthatjuk akár különböző fényviszonyok, eltolás, elforgatás mellett.  Erre egy jó algoritmus a Harris sarokpont detektáló, ami </w:t>
+      </w:r>
+      <w:proofErr w:type="spellStart"/>
+      <w:r>
+        <w:t>Mov</w:t>
       </w:r>
       <w:r>
         <w:t>a</w:t>
@@ -11487,7 +12429,11 @@
         <w:t>r</w:t>
       </w:r>
       <w:r>
-        <w:t>ec algoritmusának egy továbbfejlesztett változata. Ennek segítségével minden képünkön detektáljuk a sarokpontokat.</w:t>
+        <w:t>ec</w:t>
+      </w:r>
+      <w:proofErr w:type="spellEnd"/>
+      <w:r>
+        <w:t xml:space="preserve"> algoritmusának egy továbbfejlesztett változata. Ennek segítségével minden képünkön detektáljuk a sarokpontokat.</w:t>
       </w:r>
       <w:r>
         <w:t xml:space="preserve"> A módszer a pontok köré egy ablakot illeszt, majd a képfüggvény változásának mértékét figyeli, az ablak egy bizonyos irányba való elmozdulásakor.</w:t>
@@ -11513,23 +12459,32 @@
         <w:t xml:space="preserve"> </w:t>
       </w:r>
       <w:r>
-        <w:t xml:space="preserve">A detektált elmozdulás nem feltétlenül egyezik meg a valós elmozdulással, mivel a valós </w:t>
+        <w:t>A detektált elmozdulás nem feltétlenül egyezik meg a valós elmozdulással, mivel a valós háromdimenziós világ kétdimenziósra lekép</w:t>
+      </w:r>
+      <w:r>
+        <w:t>e</w:t>
+      </w:r>
+      <w:r>
+        <w:t>z</w:t>
+      </w:r>
+      <w:r>
+        <w:t>ett képein</w:t>
+      </w:r>
+      <w:r>
+        <w:t xml:space="preserve"> dolgozunk. </w:t>
+      </w:r>
+      <w:r>
+        <w:t>Így h</w:t>
+      </w:r>
+      <w:r>
+        <w:t>a</w:t>
+      </w:r>
+      <w:r>
+        <w:t xml:space="preserve"> nem tudjuk, hogy </w:t>
       </w:r>
       <w:r>
         <w:lastRenderedPageBreak/>
-        <w:t>háromdimenziós világ kétdimenziósra leképz</w:t>
-      </w:r>
-      <w:r>
-        <w:t xml:space="preserve">ett képein dolgozunk. </w:t>
-      </w:r>
-      <w:r>
-        <w:t>Így h</w:t>
-      </w:r>
-      <w:r>
-        <w:t>a</w:t>
-      </w:r>
-      <w:r>
-        <w:t xml:space="preserve"> nem tudjuk, hogy a kamera rögzített-e vagy sem</w:t>
+        <w:t>a kamera rögzített-e vagy sem</w:t>
       </w:r>
       <w:r>
         <w:t>,</w:t>
@@ -11544,7 +12499,15 @@
         <w:t xml:space="preserve"> Azonban a korábban már ismertetett kamera rendszerben mi tudjuk, hogy a készülék mozdulatlan, így minden a képen történő elmozdulást a felhők mozgásának tekinthetünk.</w:t>
       </w:r>
       <w:r>
-        <w:t xml:space="preserve"> A módszert a piramistechnikával bővített Lucas-Kanade-féle jellemzőkövetéssel valósítottuk meg a [7] és [12] művek alapján.</w:t>
+        <w:t xml:space="preserve"> A módszert a piramistechnikával bővített </w:t>
+      </w:r>
+      <w:proofErr w:type="spellStart"/>
+      <w:r>
+        <w:t>Lucas-Kanade-féle</w:t>
+      </w:r>
+      <w:proofErr w:type="spellEnd"/>
+      <w:r>
+        <w:t xml:space="preserve"> jellemzőkövetéssel valósítottuk meg a [7] és [12] művek alapján.</w:t>
       </w:r>
       <w:r>
         <w:t xml:space="preserve"> A végeredményen azonban még mindig látható volt, hogy utófeldolgozást igényel. A téves párosításokat el kell dobnunk. Tekinthetjük ilyennek a kép méretén túlmutató</w:t>
@@ -11559,6 +12522,9 @@
         <w:t>től irreálisan eltérő irányú vektorokat</w:t>
       </w:r>
       <w:r>
+        <w:t xml:space="preserve"> is</w:t>
+      </w:r>
+      <w:r>
         <w:t>.</w:t>
       </w:r>
     </w:p>
@@ -11576,7 +12542,15 @@
         <w:t xml:space="preserve"> lehetne fejleszteni, ha az elmozdulás irányokból zajoktól függetlenül meg tudnánk állapítani a többségben lévő vektorok irányát.</w:t>
       </w:r>
       <w:r>
-        <w:t xml:space="preserve"> Így viszont az előfeldolgozásra nincs szükségünk.</w:t>
+        <w:t xml:space="preserve"> Így viszont az </w:t>
+      </w:r>
+      <w:proofErr w:type="spellStart"/>
+      <w:r>
+        <w:t>előfeldolgozásra</w:t>
+      </w:r>
+      <w:proofErr w:type="spellEnd"/>
+      <w:r>
+        <w:t xml:space="preserve"> nincs szükségünk.</w:t>
       </w:r>
       <w:r>
         <w:t xml:space="preserve"> A Harris sarokpont detektálás jól bevált, param</w:t>
@@ -11607,8 +12581,13 @@
       <w:r>
         <w:t>"</w:t>
       </w:r>
-      <w:r>
-        <w:t>CorrelationMatching"</w:t>
+      <w:proofErr w:type="spellStart"/>
+      <w:r>
+        <w:t>CorrelationMatching</w:t>
+      </w:r>
+      <w:proofErr w:type="spellEnd"/>
+      <w:r>
+        <w:t>"</w:t>
       </w:r>
       <w:r>
         <w:t xml:space="preserve"> osztályát használtuk</w:t>
@@ -11628,11 +12607,16 @@
     </w:p>
     <w:p>
       <w:r>
-        <w:t>Megoldás a homog</w:t>
+        <w:t xml:space="preserve">Megoldás a </w:t>
+      </w:r>
+      <w:proofErr w:type="spellStart"/>
+      <w:r>
+        <w:t>homog</w:t>
       </w:r>
       <w:r>
         <w:t>ráfia</w:t>
       </w:r>
+      <w:proofErr w:type="spellEnd"/>
       <w:r>
         <w:t xml:space="preserve"> használata. Ez egy mátrixot jelent, aminek segítségével információt kaphatunk két kép egymáshoz viszonyított transzformációjáról. Ilyen az elforgatás, eltolás, skálázás.</w:t>
       </w:r>
@@ -11640,7 +12624,39 @@
         <w:t xml:space="preserve"> Képfeldolgozás terén gyakran használt módszer, számos területen alkalmazható.</w:t>
       </w:r>
       <w:r>
-        <w:t xml:space="preserve"> Mi a RANSAC (Random Sample Consensus) Homography Estimator-t használtuk a programunkban</w:t>
+        <w:t xml:space="preserve"> Mi a RANSAC (Random </w:t>
+      </w:r>
+      <w:proofErr w:type="spellStart"/>
+      <w:r>
+        <w:t>Sample</w:t>
+      </w:r>
+      <w:proofErr w:type="spellEnd"/>
+      <w:r>
+        <w:t xml:space="preserve"> </w:t>
+      </w:r>
+      <w:proofErr w:type="spellStart"/>
+      <w:r>
+        <w:t>Consensus</w:t>
+      </w:r>
+      <w:proofErr w:type="spellEnd"/>
+      <w:r>
+        <w:t xml:space="preserve">) </w:t>
+      </w:r>
+      <w:proofErr w:type="spellStart"/>
+      <w:r>
+        <w:t>Homography</w:t>
+      </w:r>
+      <w:proofErr w:type="spellEnd"/>
+      <w:r>
+        <w:t xml:space="preserve"> </w:t>
+      </w:r>
+      <w:proofErr w:type="spellStart"/>
+      <w:r>
+        <w:t>Estimator-t</w:t>
+      </w:r>
+      <w:proofErr w:type="spellEnd"/>
+      <w:r>
+        <w:t xml:space="preserve"> használtuk a programunkban</w:t>
       </w:r>
       <w:r>
         <w:t xml:space="preserve"> [??]</w:t>
@@ -12103,10 +13119,22 @@
         <w:ind w:firstLine="426"/>
       </w:pPr>
       <w:r>
-        <w:t>A fent említett eredmények három képből álló sorozatokon végzett tesztek eredményei. Ezt javíthatjuk a képek számának növelésével, így a teszteket elvégeztük tíz képes sorozatokon is. Így Cumulus típusú felhők esetén sikerül elkerülnünk az eddigi minimális eltéréseket is.</w:t>
-      </w:r>
-      <w:r>
-        <w:t xml:space="preserve"> Az eredmény homogén felületen is javult, de messze elmarad a változatos felhőzet mellett.</w:t>
+        <w:t>A fent említett eredmények három képből álló sorozatokon végzett tesztek eredményei. Ezt javíthatjuk a képek számának növelésével, így a teszteket elvégeztük tíz képes sorozatokon is. Így Cumulus típusú felhők esetén sikerül</w:t>
+      </w:r>
+      <w:r>
+        <w:t>t</w:t>
+      </w:r>
+      <w:r>
+        <w:t xml:space="preserve"> elkerülnünk az eddigi minimális eltéréseket is.</w:t>
+      </w:r>
+      <w:r>
+        <w:t xml:space="preserve"> Az eredmény homogén felületen is javult, de messze elmarad</w:t>
+      </w:r>
+      <w:r>
+        <w:t>t</w:t>
+      </w:r>
+      <w:r>
+        <w:t xml:space="preserve"> a változatos felhőzet mellett.</w:t>
       </w:r>
     </w:p>
     <w:p>
@@ -12115,10 +13143,26 @@
         <w:ind w:firstLine="426"/>
       </w:pPr>
       <w:r>
-        <w:t>Így a megfelelő eredmények érdekében célszerű felhasználni a borultság vizsgálat eredményeit, és amennyiben Stratus típusú felhőzetünk volt, "Nem meghatározható"-nak tekinteni az irányt.</w:t>
-      </w:r>
-      <w:r>
-        <w:t xml:space="preserve"> ugyan ezt tehetjük esőzés esetén is, mivel a búrán lévő esőcseppek miatt a helyes detektálás lehetetlen, ráadásul csapadékhoz a legtöbb esetben 8 oktás homogén felhőzet tartozik.</w:t>
+        <w:t>Így a megfelelő eredmények érdekében célszerű felhasználni a borultság vizsgálat eredményeit, és amennyiben Stratus típusú felhőzetünk volt, "Nem meghatározható"</w:t>
+      </w:r>
+      <w:proofErr w:type="spellStart"/>
+      <w:r>
+        <w:t>-nak</w:t>
+      </w:r>
+      <w:proofErr w:type="spellEnd"/>
+      <w:r>
+        <w:t xml:space="preserve"> tekinteni az irányt.</w:t>
+      </w:r>
+      <w:r>
+        <w:t xml:space="preserve"> ugyan ezt tehetjük esőzés esetén is, mivel a </w:t>
+      </w:r>
+      <w:proofErr w:type="spellStart"/>
+      <w:r>
+        <w:t>búrán</w:t>
+      </w:r>
+      <w:proofErr w:type="spellEnd"/>
+      <w:r>
+        <w:t xml:space="preserve"> lévő esőcseppek miatt a helyes detektálás lehetetlen, ráadásul csapadékhoz a legtöbb esetben 8 oktás homogén felhőzet tartozik.</w:t>
       </w:r>
       <w:r>
         <w:t xml:space="preserve"> Ebből adódóan egy újabb témakör az esőzés detektálása, </w:t>
@@ -12270,7 +13314,21 @@
         <w:rPr>
           <w:highlight w:val="white"/>
         </w:rPr>
-        <w:t xml:space="preserve">Az esőcseppek becsapódáskor egy gyors torzuláson mennek keresztül, mely jelenség gyakran valamilyen szintű rezgésre utal. Mivel a rezgés számunkra nem szignifikáns, ezért az esőcseppet vehetjük egy fix alakzatnak. Az, hogy ez hogyan néz ki, függ a méretétől. Egy kisebb csepp inkább gömbölyded formát ölt, míg a méret növekedésével egyre inkább egy összenyomott szferoid felé tendál. </w:t>
+        <w:t xml:space="preserve">Az esőcseppek becsapódáskor egy gyors torzuláson mennek keresztül, mely jelenség gyakran valamilyen szintű rezgésre utal. Mivel a rezgés számunkra nem szignifikáns, ezért az esőcseppet vehetjük egy fix alakzatnak. Az, hogy ez hogyan néz ki, függ a méretétől. Egy kisebb csepp inkább gömbölyded formát ölt, míg a méret növekedésével egyre inkább egy összenyomott </w:t>
+      </w:r>
+      <w:proofErr w:type="spellStart"/>
+      <w:r>
+        <w:rPr>
+          <w:highlight w:val="white"/>
+        </w:rPr>
+        <w:t>szferoid</w:t>
+      </w:r>
+      <w:proofErr w:type="spellEnd"/>
+      <w:r>
+        <w:rPr>
+          <w:highlight w:val="white"/>
+        </w:rPr>
+        <w:t xml:space="preserve"> felé tendál. </w:t>
       </w:r>
       <w:r>
         <w:rPr>
@@ -12509,7 +13567,35 @@
         <w:rPr>
           <w:highlight w:val="white"/>
         </w:rPr>
-        <w:t>, így minden szempontot figyelembe kell vennünk detektáláskor. Éldetektáló algoritmusunk remekül alkalmazható azon esetekre, amikor a cseppek élesen elkülönülnek a háttértól, ugyanis részben, vagy egészben a szélein lévő pixelek intenzitás értékei különböznek a közvetlenül mellette lévő háttér intenzitásértékeitől. E metódusok akár a teljes esőcsepp körvonalát is felismernék, azonban nem mindig van ilyen szerencsénk.</w:t>
+        <w:t xml:space="preserve">, így minden szempontot figyelembe kell vennünk detektáláskor. </w:t>
+      </w:r>
+      <w:proofErr w:type="spellStart"/>
+      <w:r>
+        <w:rPr>
+          <w:highlight w:val="white"/>
+        </w:rPr>
+        <w:t>Éldetektáló</w:t>
+      </w:r>
+      <w:proofErr w:type="spellEnd"/>
+      <w:r>
+        <w:rPr>
+          <w:highlight w:val="white"/>
+        </w:rPr>
+        <w:t xml:space="preserve"> algoritmusunk remekül alkalmazható azon esetekre, amikor a cseppek élesen elkülönülnek a </w:t>
+      </w:r>
+      <w:proofErr w:type="spellStart"/>
+      <w:r>
+        <w:rPr>
+          <w:highlight w:val="white"/>
+        </w:rPr>
+        <w:t>háttértól</w:t>
+      </w:r>
+      <w:proofErr w:type="spellEnd"/>
+      <w:r>
+        <w:rPr>
+          <w:highlight w:val="white"/>
+        </w:rPr>
+        <w:t>, ugyanis részben, vagy egészben a szélein lévő pixelek intenzitás értékei különböznek a közvetlenül mellette lévő háttér intenzitásértékeitől. E metódusok akár a teljes esőcsepp körvonalát is felismernék, azonban nem mindig van ilyen szerencsénk.</w:t>
       </w:r>
     </w:p>
     <w:p>
@@ -12622,7 +13708,21 @@
         <w:rPr>
           <w:highlight w:val="white"/>
         </w:rPr>
-        <w:t>E módszer szerint először szükségünk van két kiválasztó szabály alkalmazására, egyik a fényerősségen alapszik, a második pedig az objektumok méretén. Az egyes területeken az előtér intenzitásértékeit kivonjuk a háttérmodell intenzitásértékeiből a (21)-es képlet szerint. Ha az eredmény egy adott küszöbérték fölött van, akkor feltehetőleg egy esővonalról van szó. Továbbá a méreteiben kiugró objektumokról feltételezhetjük, hogy nem esőcseppek, hanem például egy mozgó gépjármű, vagy egy fa, amelyet a szél mozgatja</w:t>
+        <w:t>E módszer szerint először szükségünk van két kiválasztó szabály alkalmazására, egyik a fényerősségen alapszik, a második pedig az objektumok méretén. Az egyes területeken az előtér intenzitásértékeit kivonjuk a háttérmodell intenzitásértékeiből a (21)</w:t>
+      </w:r>
+      <w:proofErr w:type="spellStart"/>
+      <w:r>
+        <w:rPr>
+          <w:highlight w:val="white"/>
+        </w:rPr>
+        <w:t>-es</w:t>
+      </w:r>
+      <w:proofErr w:type="spellEnd"/>
+      <w:r>
+        <w:rPr>
+          <w:highlight w:val="white"/>
+        </w:rPr>
+        <w:t xml:space="preserve"> képlet szerint. Ha az eredmény egy adott küszöbérték fölött van, akkor feltehetőleg egy esővonalról van szó. Továbbá a méreteiben kiugró objektumokról feltételezhetjük, hogy nem esőcseppek, hanem például egy mozgó gépjármű, vagy egy fa, amelyet a szél mozgatja</w:t>
       </w:r>
       <w:r>
         <w:rPr>
@@ -12893,7 +13993,21 @@
         <w:rPr>
           <w:highlight w:val="white"/>
         </w:rPr>
-        <w:t>Sajnos esetünkben a mozgókép készítése nem valósítható meg, így az esővonalak detektálásának nincs értelme. A legrövidebb időn belül elkészült képek között is eleredhet vagy megállhat az eső, így a két kép között már valamilyen tartósabb jellemzőket kell keresnünk, erre pont megfelelőek a búrán megmaradt esőcseppek.</w:t>
+        <w:t xml:space="preserve">Sajnos esetünkben a mozgókép készítése nem valósítható meg, így az esővonalak detektálásának nincs értelme. A legrövidebb időn belül elkészült képek között is eleredhet vagy megállhat az eső, így a két kép között már valamilyen tartósabb jellemzőket kell keresnünk, erre pont megfelelőek a </w:t>
+      </w:r>
+      <w:proofErr w:type="spellStart"/>
+      <w:r>
+        <w:rPr>
+          <w:highlight w:val="white"/>
+        </w:rPr>
+        <w:t>búrán</w:t>
+      </w:r>
+      <w:proofErr w:type="spellEnd"/>
+      <w:r>
+        <w:rPr>
+          <w:highlight w:val="white"/>
+        </w:rPr>
+        <w:t xml:space="preserve"> megmaradt esőcseppek.</w:t>
       </w:r>
     </w:p>
     <w:p>
@@ -12924,7 +14038,21 @@
         <w:rPr>
           <w:highlight w:val="white"/>
         </w:rPr>
-        <w:t>Egy másik megközelítés az, ha az esőcseppeket keressük az adott képeken. Mivel egy átlagos kamera, webkamera nem képes olyan rövid záridővel fényképet készíteni, melyen a levegőben kivehetőek lennének a cseppek, így egy olyan helyet szükséges lefényképezni, ahol már becsapódott. Viszont ebben az esetben is különféle eshetőségekkel is foglalkoznunk kell, ilyen például az, amikor a kamera nem fókuszál rá a felületre – például üveglapra –, amelyre ráesett a csepp. Egy igen jó példa erre az, amikor gépjármű vezetése közben esős időben a szélvédőn megfigyelhetjük a vízcseppeket.</w:t>
+        <w:t xml:space="preserve">Egy másik megközelítés az, ha az esőcseppeket keressük az adott képeken. Mivel egy átlagos kamera, </w:t>
+      </w:r>
+      <w:proofErr w:type="spellStart"/>
+      <w:r>
+        <w:rPr>
+          <w:highlight w:val="white"/>
+        </w:rPr>
+        <w:t>webkamera</w:t>
+      </w:r>
+      <w:proofErr w:type="spellEnd"/>
+      <w:r>
+        <w:rPr>
+          <w:highlight w:val="white"/>
+        </w:rPr>
+        <w:t xml:space="preserve"> nem képes olyan rövid záridővel fényképet készíteni, melyen a levegőben kivehetőek lennének a cseppek, így egy olyan helyet szükséges lefényképezni, ahol már becsapódott. Viszont ebben az esetben is különféle eshetőségekkel is foglalkoznunk kell, ilyen például az, amikor a kamera nem fókuszál rá a felületre – például üveglapra –, amelyre ráesett a csepp. Egy igen jó példa erre az, amikor gépjármű vezetése közben esős időben a szélvédőn megfigyelhetjük a vízcseppeket.</w:t>
       </w:r>
     </w:p>
     <w:p>
@@ -13116,10 +14244,18 @@
         <w:rPr>
           <w:highlight w:val="white"/>
         </w:rPr>
-        <w:t>.4. Esőcseppek detektálásának folyamata üvegbúrán</w:t>
+        <w:t xml:space="preserve">.4. Esőcseppek detektálásának folyamata </w:t>
+      </w:r>
+      <w:proofErr w:type="spellStart"/>
+      <w:r>
+        <w:rPr>
+          <w:highlight w:val="white"/>
+        </w:rPr>
+        <w:t>üvegbúrán</w:t>
       </w:r>
       <w:bookmarkEnd w:id="61"/>
       <w:bookmarkEnd w:id="62"/>
+      <w:proofErr w:type="spellEnd"/>
     </w:p>
     <w:p>
       <w:pPr>
@@ -13139,7 +14275,21 @@
         <w:rPr>
           <w:highlight w:val="white"/>
         </w:rPr>
-        <w:t>.4.1. Előfeldolgozás a jól elkülöníthető cseppek detektálásához</w:t>
+        <w:t xml:space="preserve">.4.1. </w:t>
+      </w:r>
+      <w:proofErr w:type="spellStart"/>
+      <w:r>
+        <w:rPr>
+          <w:highlight w:val="white"/>
+        </w:rPr>
+        <w:t>Előfeldolgozás</w:t>
+      </w:r>
+      <w:proofErr w:type="spellEnd"/>
+      <w:r>
+        <w:rPr>
+          <w:highlight w:val="white"/>
+        </w:rPr>
+        <w:t xml:space="preserve"> a jól elkülöníthető cseppek detektálásához</w:t>
       </w:r>
       <w:bookmarkEnd w:id="64"/>
       <w:bookmarkEnd w:id="65"/>
@@ -13154,7 +14304,21 @@
         <w:rPr>
           <w:highlight w:val="white"/>
         </w:rPr>
-        <w:t>Rendszerünk egyik legnagyobb kihívása, hogy a búrára becsapódó cseppeket úgy detektáljuk, hogy eközben minél kevesebb olyan objektumot ismerjünk fel, amely nem releváns. Valamilyen szegmentációs algoritmusra van szükség, mellyel a különböző pacákat kiválogatjuk. A kiválogatás után pedig meg kell határozni, hogy melyek a keresett objektumok. Ám előbb az input képnek egy előfeldolgozási folyamaton kell átesnie, aminek eredményeképp a szegmentáció eredményesebb lesz.</w:t>
+        <w:t xml:space="preserve">Rendszerünk egyik legnagyobb kihívása, hogy a búrára becsapódó cseppeket úgy detektáljuk, hogy eközben minél kevesebb olyan objektumot ismerjünk fel, amely nem releváns. Valamilyen szegmentációs algoritmusra van szükség, mellyel a különböző pacákat kiválogatjuk. A kiválogatás után pedig meg kell határozni, hogy melyek a keresett objektumok. Ám előbb az input képnek egy </w:t>
+      </w:r>
+      <w:proofErr w:type="spellStart"/>
+      <w:r>
+        <w:rPr>
+          <w:highlight w:val="white"/>
+        </w:rPr>
+        <w:t>előfeldolgozási</w:t>
+      </w:r>
+      <w:proofErr w:type="spellEnd"/>
+      <w:r>
+        <w:rPr>
+          <w:highlight w:val="white"/>
+        </w:rPr>
+        <w:t xml:space="preserve"> folyamaton kell átesnie, aminek eredményeképp a szegmentáció eredményesebb lesz.</w:t>
       </w:r>
     </w:p>
     <w:p>
@@ -13173,7 +14337,21 @@
         <w:rPr>
           <w:highlight w:val="white"/>
         </w:rPr>
-        <w:t>Következő feladatunk a zajszűrés. A háttér lehet bármi, így a legfontosabb feladatunk a zavaró pixeleket egy zajszűrő algoritmussal kiszűrni, erre legalkalmasabb a medián szűrő. Az így létrejött képen még továbbra is nehezen elkülöníthetőek az élek. Ahhoz, hogy a szegmentációs algoritmus ne eredményezzen óriási mértékű hibás elemeket, el kell érnünk, hogy a háttér elmosódjon anélkül, hogy az élek még kivehetetlenebbek legyenek. Így el kell végeznünk egy éldetektálást, majd az élek mentén élesíteni, a háttért pedig simítani kell. Erre alkalmas algoritmus az adaptív simítás, mely során a gradiensek mértékétől függ a simító eljárás során alkalmazott ablak mérete</w:t>
+        <w:t xml:space="preserve">Következő feladatunk a zajszűrés. A háttér lehet bármi, így a legfontosabb feladatunk a zavaró pixeleket egy zajszűrő algoritmussal kiszűrni, erre legalkalmasabb a medián szűrő. Az így létrejött képen még továbbra is nehezen elkülöníthetőek az élek. Ahhoz, hogy a szegmentációs algoritmus ne eredményezzen óriási mértékű hibás elemeket, el kell érnünk, hogy a háttér elmosódjon anélkül, hogy az élek még kivehetetlenebbek legyenek. Így el kell végeznünk egy </w:t>
+      </w:r>
+      <w:proofErr w:type="spellStart"/>
+      <w:r>
+        <w:rPr>
+          <w:highlight w:val="white"/>
+        </w:rPr>
+        <w:t>éldetektálást</w:t>
+      </w:r>
+      <w:proofErr w:type="spellEnd"/>
+      <w:r>
+        <w:rPr>
+          <w:highlight w:val="white"/>
+        </w:rPr>
+        <w:t>, majd az élek mentén élesíteni, a háttért pedig simítani kell. Erre alkalmas algoritmus az adaptív simítás, mely során a gradiensek mértékétől függ a simító eljárás során alkalmazott ablak mérete</w:t>
       </w:r>
       <w:r>
         <w:rPr>
@@ -13317,7 +14495,23 @@
         <w:fldChar w:fldCharType="end"/>
       </w:r>
       <w:r>
-        <w:t>. ábra - Éldetektálással végzett esőcsepp detektálás előfeldolgozásának az eredménye.</w:t>
+        <w:t xml:space="preserve">. ábra - </w:t>
+      </w:r>
+      <w:proofErr w:type="spellStart"/>
+      <w:r>
+        <w:t>Éldetektálással</w:t>
+      </w:r>
+      <w:proofErr w:type="spellEnd"/>
+      <w:r>
+        <w:t xml:space="preserve"> végzett esőcsepp detektálás </w:t>
+      </w:r>
+      <w:proofErr w:type="spellStart"/>
+      <w:r>
+        <w:t>előfeldolgozásának</w:t>
+      </w:r>
+      <w:proofErr w:type="spellEnd"/>
+      <w:r>
+        <w:t xml:space="preserve"> az eredménye.</w:t>
       </w:r>
     </w:p>
     <w:p>
@@ -13326,7 +14520,49 @@
           <w:highlight w:val="white"/>
         </w:rPr>
         <w:lastRenderedPageBreak/>
-        <w:t>Nincs más hátra, mint a kiemelt éleket egy megfelelő módszerrel kiválogatni, majd erősségük szerint osztályozni őket. A Canny-féle éldetektálás megfelelőnek tűnik, paraméterektől függően képes az az esőcseppek nagy részét, és még ha a fizikai jellemzőknél leírt okok miatt nem is a teljes kontúrt, de nagy</w:t>
+        <w:t xml:space="preserve">Nincs más hátra, mint a kiemelt éleket egy megfelelő módszerrel kiválogatni, majd erősségük szerint osztályozni őket. A </w:t>
+      </w:r>
+      <w:proofErr w:type="spellStart"/>
+      <w:r>
+        <w:rPr>
+          <w:highlight w:val="white"/>
+        </w:rPr>
+        <w:t>Canny-féle</w:t>
+      </w:r>
+      <w:proofErr w:type="spellEnd"/>
+      <w:r>
+        <w:rPr>
+          <w:highlight w:val="white"/>
+        </w:rPr>
+        <w:t xml:space="preserve"> </w:t>
+      </w:r>
+      <w:proofErr w:type="spellStart"/>
+      <w:r>
+        <w:rPr>
+          <w:highlight w:val="white"/>
+        </w:rPr>
+        <w:t>éldetektálás</w:t>
+      </w:r>
+      <w:proofErr w:type="spellEnd"/>
+      <w:r>
+        <w:rPr>
+          <w:highlight w:val="white"/>
+        </w:rPr>
+        <w:t xml:space="preserve"> megfelelőnek tűnik, paraméterektől függően képes az </w:t>
+      </w:r>
+      <w:proofErr w:type="spellStart"/>
+      <w:r>
+        <w:rPr>
+          <w:highlight w:val="white"/>
+        </w:rPr>
+        <w:t>az</w:t>
+      </w:r>
+      <w:proofErr w:type="spellEnd"/>
+      <w:r>
+        <w:rPr>
+          <w:highlight w:val="white"/>
+        </w:rPr>
+        <w:t xml:space="preserve"> esőcseppek nagy részét, és még ha a fizikai jellemzőknél leírt okok miatt nem is a teljes kontúrt, de nagy</w:t>
       </w:r>
       <w:r>
         <w:rPr>
@@ -13353,7 +14589,21 @@
         <w:rPr>
           <w:highlight w:val="white"/>
         </w:rPr>
-        <w:t xml:space="preserve">.4.2. Előfeldolgozás </w:t>
+        <w:t xml:space="preserve">.4.2. </w:t>
+      </w:r>
+      <w:proofErr w:type="spellStart"/>
+      <w:r>
+        <w:rPr>
+          <w:highlight w:val="white"/>
+        </w:rPr>
+        <w:t>Előfeldolgozás</w:t>
+      </w:r>
+      <w:proofErr w:type="spellEnd"/>
+      <w:r>
+        <w:rPr>
+          <w:highlight w:val="white"/>
+        </w:rPr>
+        <w:t xml:space="preserve"> </w:t>
       </w:r>
       <w:bookmarkEnd w:id="67"/>
       <w:r>
@@ -13366,7 +14616,35 @@
         <w:rPr>
           <w:highlight w:val="white"/>
         </w:rPr>
-        <w:t>Ahogy az esőcseppek fizikai jellemzőinél is kiemeltük, az OMSZ által biztosított kamerák végtelen fókuszra vannak állítva. E miatt és az időjárási viszonyok miatt sajnos előfordulnak olyan esetek, amikor az esőcsepp csak egy elmosódott paca a képen, így a fent ismertetett előfeldolgozási algoritmus által előkészített képen nem kivehető az összes esőcsepp. Legjobb megoldás, ha egy hibrid algoritmust használunk, mely részben elvégzi a fent említett képen a blob-detektálást, ám felkészítjük a rendszerünk egy új algoritmus lefuttatására, amely az elmosódott, nehezen kivehető vízcseppekre van kihegyezve.</w:t>
+        <w:t xml:space="preserve">Ahogy az esőcseppek fizikai jellemzőinél is kiemeltük, az OMSZ által biztosított kamerák végtelen fókuszra vannak állítva. E miatt és az időjárási viszonyok miatt sajnos előfordulnak olyan esetek, amikor az esőcsepp csak egy elmosódott paca a képen, így a fent ismertetett </w:t>
+      </w:r>
+      <w:proofErr w:type="spellStart"/>
+      <w:r>
+        <w:rPr>
+          <w:highlight w:val="white"/>
+        </w:rPr>
+        <w:t>előfeldolgozási</w:t>
+      </w:r>
+      <w:proofErr w:type="spellEnd"/>
+      <w:r>
+        <w:rPr>
+          <w:highlight w:val="white"/>
+        </w:rPr>
+        <w:t xml:space="preserve"> algoritmus által előkészített képen nem kivehető az összes esőcsepp. Legjobb megoldás, ha egy hibrid algoritmust használunk, mely részben elvégzi a fent említett képen a </w:t>
+      </w:r>
+      <w:proofErr w:type="spellStart"/>
+      <w:r>
+        <w:rPr>
+          <w:highlight w:val="white"/>
+        </w:rPr>
+        <w:t>blob-detektálást</w:t>
+      </w:r>
+      <w:proofErr w:type="spellEnd"/>
+      <w:r>
+        <w:rPr>
+          <w:highlight w:val="white"/>
+        </w:rPr>
+        <w:t>, ám felkészítjük a rendszerünk egy új algoritmus lefuttatására, amely az elmosódott, nehezen kivehető vízcseppekre van kihegyezve.</w:t>
       </w:r>
     </w:p>
     <w:p>
@@ -13569,7 +14847,15 @@
         <w:fldChar w:fldCharType="end"/>
       </w:r>
       <w:r>
-        <w:t>. ábra - Morfológiai műveletekkel végzett esőcsepp detektálás előfeldolgozásának az eredménye.</w:t>
+        <w:t xml:space="preserve">. ábra - Morfológiai műveletekkel végzett esőcsepp detektálás </w:t>
+      </w:r>
+      <w:proofErr w:type="spellStart"/>
+      <w:r>
+        <w:t>előfeldolgozásának</w:t>
+      </w:r>
+      <w:proofErr w:type="spellEnd"/>
+      <w:r>
+        <w:t xml:space="preserve"> az eredménye.</w:t>
       </w:r>
     </w:p>
     <w:p>
@@ -13606,7 +14892,21 @@
         <w:rPr>
           <w:highlight w:val="white"/>
         </w:rPr>
-        <w:t xml:space="preserve"> is blob-detektálást kell elvégeznünk.</w:t>
+        <w:t xml:space="preserve"> is </w:t>
+      </w:r>
+      <w:proofErr w:type="spellStart"/>
+      <w:r>
+        <w:rPr>
+          <w:highlight w:val="white"/>
+        </w:rPr>
+        <w:t>blob-detektálást</w:t>
+      </w:r>
+      <w:proofErr w:type="spellEnd"/>
+      <w:r>
+        <w:rPr>
+          <w:highlight w:val="white"/>
+        </w:rPr>
+        <w:t xml:space="preserve"> kell elvégeznünk.</w:t>
       </w:r>
       <w:r>
         <w:rPr>
@@ -13624,7 +14924,21 @@
         <w:rPr>
           <w:highlight w:val="white"/>
         </w:rPr>
-        <w:t xml:space="preserve"> rengeteg értékkel tér vissza, melyek között sajnos háttérzaj is található. Ezen kívül észrevehető, hogy az esőcseppek több részletben is megtalálhatóak. Ennek oka az esőcseppek tulajdonságaiból adódik. Ha a háttérben erőteljes kontraszt van a horizont fölött és alatt, akkor a cseppben megfigyelhető fordított virtuális kép is hasonló jellemzőkkel bír majd, ennek megfelelően előfordulhatnak olyan pixelek a szélein, ahol az intenzitás értékek majdnem vagy teljesen megegyeznek a háttér szomszédos pixeleinek intenzitásértékeivel, így ott az éldetektáló algoritmus nem eredményez szignifikáns eltérést.</w:t>
+        <w:t xml:space="preserve"> rengeteg értékkel tér vissza, melyek között sajnos háttérzaj is található. Ezen kívül észrevehető, hogy az esőcseppek több részletben is megtalálhatóak. Ennek oka az esőcseppek tulajdonságaiból adódik. Ha a háttérben erőteljes kontraszt van a horizont fölött és alatt, akkor a cseppben megfigyelhető fordított virtuális kép is hasonló jellemzőkkel bír majd, ennek megfelelően előfordulhatnak olyan pixelek a szélein, ahol az intenzitás értékek majdnem vagy teljesen megegyeznek a háttér szomszédos pixeleinek intenzitásértékeivel, így ott az </w:t>
+      </w:r>
+      <w:proofErr w:type="spellStart"/>
+      <w:r>
+        <w:rPr>
+          <w:highlight w:val="white"/>
+        </w:rPr>
+        <w:t>éldetektáló</w:t>
+      </w:r>
+      <w:proofErr w:type="spellEnd"/>
+      <w:r>
+        <w:rPr>
+          <w:highlight w:val="white"/>
+        </w:rPr>
+        <w:t xml:space="preserve"> algoritmus nem eredményez szignifikáns eltérést.</w:t>
       </w:r>
     </w:p>
     <w:p>
@@ -13681,7 +14995,15 @@
         <w:t xml:space="preserve">. </w:t>
       </w:r>
       <w:r>
-        <w:t>A megtalált elemek unióját véve, majd a fentebb leírt méretbeli szabályok alkalmazásával szűrt objektumok lesznek az új hibrid algoritmusunk detektálásának eredménye. Így elértük azt, hogy ha egy csepp az éldetektálós módszerrel csak félig lett kiemelve, vagy épp két esőcseppként lett számba véve, akkor végül mind koordináták alapján, mint pedig a darabszámok alapján is egy pontosabb végeredmény születi</w:t>
+        <w:t xml:space="preserve">A megtalált elemek unióját véve, majd a fentebb leírt méretbeli szabályok alkalmazásával szűrt objektumok lesznek az új hibrid algoritmusunk detektálásának eredménye. Így elértük azt, hogy ha egy csepp az </w:t>
+      </w:r>
+      <w:proofErr w:type="spellStart"/>
+      <w:r>
+        <w:t>éldetektálós</w:t>
+      </w:r>
+      <w:proofErr w:type="spellEnd"/>
+      <w:r>
+        <w:t xml:space="preserve"> módszerrel csak félig lett kiemelve, vagy épp két esőcseppként lett számba véve, akkor végül mind koordináták alapján, mint pedig a darabszámok alapján is egy pontosabb végeredmény születi</w:t>
       </w:r>
       <w:r>
         <w:t>k.</w:t>
@@ -13890,7 +15212,15 @@
         <w:t xml:space="preserve">A legnagyobb sikert a Kékestetőn elhelyezett horizontot figyelő kamera képein értük el. Háttér szegényes, nagy kontraszt van az égbolt és a föld között, így a megjelenő esőcseppek nagy részét szegmentálni tudtuk, így meg tudtuk becsülni az időpontokat 15 perces hibahatárral. A siófoki </w:t>
       </w:r>
       <w:r>
-        <w:t>és a kab-hegyi sorozaton a detektált esőcseppek száma miatt – mely adódik az alapból kevés becsapódó és nehezen szegmentálható cseppekből – általában késve jelezte a rendszer, hogy elállt az eső. Végül a fölfelé néző kamera esetében a cseppeket könnyedén felismertük, ám a ritkán készített képek miatt, a cseppek helyzete mindig változott. Emiatt bár a kezdeti időpont általában pontos volt, a befejeződést szintén késve jegyezte fel a rendszer.</w:t>
+        <w:t xml:space="preserve">és a </w:t>
+      </w:r>
+      <w:proofErr w:type="spellStart"/>
+      <w:r>
+        <w:t>kab-hegyi</w:t>
+      </w:r>
+      <w:proofErr w:type="spellEnd"/>
+      <w:r>
+        <w:t xml:space="preserve"> sorozaton a detektált esőcseppek száma miatt – mely adódik az alapból kevés becsapódó és nehezen szegmentálható cseppekből – általában késve jelezte a rendszer, hogy elállt az eső. Végül a fölfelé néző kamera esetében a cseppeket könnyedén felismertük, ám a ritkán készített képek miatt, a cseppek helyzete mindig változott. Emiatt bár a kezdeti időpont általában pontos volt, a befejeződést szintén késve jegyezte fel a rendszer.</w:t>
       </w:r>
     </w:p>
     <w:p>
@@ -14899,7 +16229,7 @@
         <w:rPr>
           <w:noProof/>
         </w:rPr>
-        <w:t>18</w:t>
+        <w:t>22</w:t>
       </w:r>
     </w:fldSimple>
     <w:r>
@@ -16766,26 +18096,26 @@
           </c:val>
         </c:ser>
         <c:shape val="cylinder"/>
-        <c:axId val="106772352"/>
-        <c:axId val="106773888"/>
+        <c:axId val="104175104"/>
+        <c:axId val="104176640"/>
         <c:axId val="0"/>
       </c:bar3DChart>
       <c:catAx>
-        <c:axId val="106772352"/>
+        <c:axId val="104175104"/>
         <c:scaling>
           <c:orientation val="minMax"/>
         </c:scaling>
         <c:axPos val="b"/>
         <c:numFmt formatCode="General" sourceLinked="0"/>
         <c:tickLblPos val="nextTo"/>
-        <c:crossAx val="106773888"/>
+        <c:crossAx val="104176640"/>
         <c:crosses val="autoZero"/>
         <c:auto val="1"/>
         <c:lblAlgn val="ctr"/>
         <c:lblOffset val="100"/>
       </c:catAx>
       <c:valAx>
-        <c:axId val="106773888"/>
+        <c:axId val="104176640"/>
         <c:scaling>
           <c:orientation val="minMax"/>
         </c:scaling>
@@ -16793,7 +18123,7 @@
         <c:majorGridlines/>
         <c:numFmt formatCode="0.00%" sourceLinked="1"/>
         <c:tickLblPos val="nextTo"/>
-        <c:crossAx val="106772352"/>
+        <c:crossAx val="104175104"/>
         <c:crosses val="autoZero"/>
         <c:crossBetween val="between"/>
       </c:valAx>
@@ -16906,24 +18236,24 @@
           </c:val>
         </c:ser>
         <c:marker val="1"/>
-        <c:axId val="107254144"/>
-        <c:axId val="107255680"/>
+        <c:axId val="104481920"/>
+        <c:axId val="104484224"/>
       </c:lineChart>
       <c:dateAx>
-        <c:axId val="107254144"/>
+        <c:axId val="104481920"/>
         <c:scaling>
           <c:orientation val="minMax"/>
         </c:scaling>
         <c:axPos val="b"/>
         <c:numFmt formatCode="General" sourceLinked="1"/>
         <c:tickLblPos val="nextTo"/>
-        <c:crossAx val="107255680"/>
+        <c:crossAx val="104484224"/>
         <c:crosses val="autoZero"/>
         <c:lblOffset val="100"/>
         <c:baseTimeUnit val="days"/>
       </c:dateAx>
       <c:valAx>
-        <c:axId val="107255680"/>
+        <c:axId val="104484224"/>
         <c:scaling>
           <c:orientation val="minMax"/>
         </c:scaling>
@@ -16931,7 +18261,7 @@
         <c:majorGridlines/>
         <c:numFmt formatCode="0%" sourceLinked="1"/>
         <c:tickLblPos val="nextTo"/>
-        <c:crossAx val="107254144"/>
+        <c:crossAx val="104481920"/>
         <c:crosses val="autoZero"/>
         <c:crossBetween val="between"/>
       </c:valAx>
@@ -17615,7 +18945,7 @@
 </file>
 
 <file path=customXml/itemProps1.xml><?xml version="1.0" encoding="utf-8"?>
-<ds:datastoreItem xmlns:ds="http://schemas.openxmlformats.org/officeDocument/2006/customXml" ds:itemID="{641378E2-EC8E-4785-9D08-0562349813DA}">
+<ds:datastoreItem xmlns:ds="http://schemas.openxmlformats.org/officeDocument/2006/customXml" ds:itemID="{2A7208E9-89BE-4D2C-9BC6-3E2631BFC7AA}">
   <ds:schemaRefs>
     <ds:schemaRef ds:uri="http://schemas.openxmlformats.org/officeDocument/2006/bibliography"/>
   </ds:schemaRefs>

--- a/Docs/Szakdolgozat - Meteorológiai észlelők támogatása gépi látó rendszerrel - Copy.docx
+++ b/Docs/Szakdolgozat - Meteorológiai észlelők támogatása gépi látó rendszerrel - Copy.docx
@@ -134,7 +134,7 @@
                           <a:blip r:embed="rId8" cstate="print">
                             <a:extLst>
                               <a:ext uri="{28A0092B-C50C-407E-A947-70E740481C1C}">
-                                <a14:useLocalDpi xmlns="" xmlns:wpc="http://schemas.microsoft.com/office/word/2010/wordprocessingCanvas" xmlns:mc="http://schemas.openxmlformats.org/markup-compatibility/2006" xmlns:o="urn:schemas-microsoft-com:office:office" xmlns:v="urn:schemas-microsoft-com:vml" xmlns:wp14="http://schemas.microsoft.com/office/word/2010/wordprocessingDrawing" xmlns:w10="urn:schemas-microsoft-com:office:word" xmlns:w="http://schemas.openxmlformats.org/wordprocessingml/2006/main" xmlns:w14="http://schemas.microsoft.com/office/word/2010/wordml" xmlns:wpg="http://schemas.microsoft.com/office/word/2010/wordprocessingGroup" xmlns:wpi="http://schemas.microsoft.com/office/word/2010/wordprocessingInk" xmlns:wps="http://schemas.microsoft.com/office/word/2010/wordprocessingShape" xmlns:a14="http://schemas.microsoft.com/office/drawing/2010/main" val="0"/>
+                                <a14:useLocalDpi xmlns:a14="http://schemas.microsoft.com/office/drawing/2010/main" xmlns:wps="http://schemas.microsoft.com/office/word/2010/wordprocessingShape" xmlns:wpi="http://schemas.microsoft.com/office/word/2010/wordprocessingInk" xmlns:wpg="http://schemas.microsoft.com/office/word/2010/wordprocessingGroup" xmlns:w14="http://schemas.microsoft.com/office/word/2010/wordml" xmlns:w="http://schemas.openxmlformats.org/wordprocessingml/2006/main" xmlns:w10="urn:schemas-microsoft-com:office:word" xmlns:wp14="http://schemas.microsoft.com/office/word/2010/wordprocessingDrawing" xmlns:v="urn:schemas-microsoft-com:vml" xmlns:o="urn:schemas-microsoft-com:office:office" xmlns:mc="http://schemas.openxmlformats.org/markup-compatibility/2006" xmlns:wpc="http://schemas.microsoft.com/office/word/2010/wordprocessingCanvas" xmlns="" val="0"/>
                               </a:ext>
                             </a:extLst>
                           </a:blip>
@@ -434,23 +434,7 @@
                 <w:color w:val="000000" w:themeColor="text1"/>
                 <w:sz w:val="28"/>
               </w:rPr>
-              <w:t xml:space="preserve">rnök informatikus </w:t>
-            </w:r>
-            <w:proofErr w:type="spellStart"/>
-            <w:r>
-              <w:rPr>
-                <w:color w:val="000000" w:themeColor="text1"/>
-                <w:sz w:val="28"/>
-              </w:rPr>
-              <w:t>BSc</w:t>
-            </w:r>
-            <w:proofErr w:type="spellEnd"/>
-            <w:r>
-              <w:rPr>
-                <w:color w:val="000000" w:themeColor="text1"/>
-                <w:sz w:val="28"/>
-              </w:rPr>
-              <w:t>. szak, IV</w:t>
+              <w:t>rnök informatikus BSc. szak, IV</w:t>
             </w:r>
             <w:r>
               <w:rPr>
@@ -506,23 +490,13 @@
                 <w:sz w:val="28"/>
               </w:rPr>
             </w:pPr>
-            <w:proofErr w:type="spellStart"/>
             <w:r>
               <w:rPr>
                 <w:b/>
                 <w:color w:val="000000" w:themeColor="text1"/>
                 <w:sz w:val="28"/>
               </w:rPr>
-              <w:t>Simándi</w:t>
-            </w:r>
-            <w:proofErr w:type="spellEnd"/>
-            <w:r>
-              <w:rPr>
-                <w:b/>
-                <w:color w:val="000000" w:themeColor="text1"/>
-                <w:sz w:val="28"/>
-              </w:rPr>
-              <w:t xml:space="preserve"> Gergely</w:t>
+              <w:t>Simándi Gergely</w:t>
             </w:r>
           </w:p>
         </w:tc>
@@ -575,23 +549,7 @@
                 <w:color w:val="000000" w:themeColor="text1"/>
                 <w:sz w:val="28"/>
               </w:rPr>
-              <w:t xml:space="preserve">mérnök informatikus </w:t>
-            </w:r>
-            <w:proofErr w:type="spellStart"/>
-            <w:r>
-              <w:rPr>
-                <w:color w:val="000000" w:themeColor="text1"/>
-                <w:sz w:val="28"/>
-              </w:rPr>
-              <w:t>BSc</w:t>
-            </w:r>
-            <w:proofErr w:type="spellEnd"/>
-            <w:r>
-              <w:rPr>
-                <w:color w:val="000000" w:themeColor="text1"/>
-                <w:sz w:val="28"/>
-              </w:rPr>
-              <w:t xml:space="preserve">. szak, </w:t>
+              <w:t xml:space="preserve">mérnök informatikus BSc. szak, </w:t>
             </w:r>
             <w:r>
               <w:rPr>
@@ -803,25 +761,7 @@
                 <w:color w:val="000000" w:themeColor="text1"/>
                 <w:sz w:val="28"/>
               </w:rPr>
-              <w:t xml:space="preserve">Dr. </w:t>
-            </w:r>
-            <w:proofErr w:type="spellStart"/>
-            <w:r>
-              <w:rPr>
-                <w:b/>
-                <w:color w:val="000000" w:themeColor="text1"/>
-                <w:sz w:val="28"/>
-              </w:rPr>
-              <w:t>Sergyán</w:t>
-            </w:r>
-            <w:proofErr w:type="spellEnd"/>
-            <w:r>
-              <w:rPr>
-                <w:b/>
-                <w:color w:val="000000" w:themeColor="text1"/>
-                <w:sz w:val="28"/>
-              </w:rPr>
-              <w:t xml:space="preserve"> Szabolcs</w:t>
+              <w:t>Dr. Sergyán Szabolcs</w:t>
             </w:r>
           </w:p>
         </w:tc>
@@ -931,25 +871,7 @@
                 <w:color w:val="000000" w:themeColor="text1"/>
                 <w:sz w:val="28"/>
               </w:rPr>
-              <w:t xml:space="preserve">Dr. </w:t>
-            </w:r>
-            <w:proofErr w:type="spellStart"/>
-            <w:r>
-              <w:rPr>
-                <w:b/>
-                <w:color w:val="000000" w:themeColor="text1"/>
-                <w:sz w:val="28"/>
-              </w:rPr>
-              <w:t>Vámossy</w:t>
-            </w:r>
-            <w:proofErr w:type="spellEnd"/>
-            <w:r>
-              <w:rPr>
-                <w:b/>
-                <w:color w:val="000000" w:themeColor="text1"/>
-                <w:sz w:val="28"/>
-              </w:rPr>
-              <w:t xml:space="preserve"> Zoltán</w:t>
+              <w:t>Dr. Vámossy Zoltán</w:t>
             </w:r>
           </w:p>
         </w:tc>
@@ -3993,11 +3915,9 @@
       <w:r>
         <w:t>"</w:t>
       </w:r>
-      <w:proofErr w:type="spellStart"/>
       <w:r>
         <w:t>webkamerák</w:t>
       </w:r>
-      <w:proofErr w:type="spellEnd"/>
       <w:r>
         <w:t>"</w:t>
       </w:r>
@@ -4019,15 +3939,7 @@
         <w:t xml:space="preserve"> nagy felbontású képet szolgáltattak nekünk, amelyek nagyban segítették a munkánkat.</w:t>
       </w:r>
       <w:r>
-        <w:t xml:space="preserve"> Emellett sikerült szert tennünk egy, a kihelyezett kamerákkal megegyező felépítésű gépre, </w:t>
-      </w:r>
-      <w:proofErr w:type="spellStart"/>
-      <w:r>
-        <w:t>búrával</w:t>
-      </w:r>
-      <w:proofErr w:type="spellEnd"/>
-      <w:r>
-        <w:t xml:space="preserve"> és fűtő rendszerrel együtt, amivel a képek mennyiségét tovább növelhettük</w:t>
+        <w:t xml:space="preserve"> Emellett sikerült szert tennünk egy, a kihelyezett kamerákkal megegyező felépítésű gépre, búrával és fűtő rendszerrel együtt, amivel a képek mennyiségét tovább növelhettük</w:t>
       </w:r>
       <w:r>
         <w:t>, és teljes mértékben reprodukálni tudtuk az éles környezetet</w:t>
@@ -4138,35 +4050,7 @@
         <w:rPr>
           <w:rStyle w:val="null"/>
         </w:rPr>
-        <w:t xml:space="preserve"> „</w:t>
-      </w:r>
-      <w:proofErr w:type="spellStart"/>
-      <w:r>
-        <w:rPr>
-          <w:rStyle w:val="null"/>
-        </w:rPr>
-        <w:t>packing</w:t>
-      </w:r>
-      <w:proofErr w:type="spellEnd"/>
-      <w:r>
-        <w:rPr>
-          <w:rStyle w:val="null"/>
-        </w:rPr>
-        <w:t xml:space="preserve"> </w:t>
-      </w:r>
-      <w:proofErr w:type="spellStart"/>
-      <w:r>
-        <w:rPr>
-          <w:rStyle w:val="null"/>
-        </w:rPr>
-        <w:t>effect</w:t>
-      </w:r>
-      <w:proofErr w:type="spellEnd"/>
-      <w:r>
-        <w:rPr>
-          <w:rStyle w:val="null"/>
-        </w:rPr>
-        <w:t>”, ami azt jelenti, hogy az emberek túlbecslik a horizont közelében található felhők mennyiségét. A borultság megállapításában jelenleg a gépi rendszerek pontosabbak, míg a felhők típusának vizsgálatába</w:t>
+        <w:t xml:space="preserve"> „packing effect”, ami azt jelenti, hogy az emberek túlbecslik a horizont közelében található felhők mennyiségét. A borultság megállapításában jelenleg a gépi rendszerek pontosabbak, míg a felhők típusának vizsgálatába</w:t>
       </w:r>
       <w:r>
         <w:rPr>
@@ -4427,15 +4311,7 @@
         <w:t>.</w:t>
       </w:r>
       <w:r>
-        <w:t xml:space="preserve"> Vezérlésüket egy speciális </w:t>
-      </w:r>
-      <w:proofErr w:type="spellStart"/>
-      <w:r>
-        <w:t>router</w:t>
-      </w:r>
-      <w:proofErr w:type="spellEnd"/>
-      <w:r>
-        <w:t xml:space="preserve"> végzi, amire operációs rendszer van telepítve.</w:t>
+        <w:t xml:space="preserve"> Vezérlésüket egy speciális router végzi, amire operációs rendszer van telepítve.</w:t>
       </w:r>
       <w:r>
         <w:t xml:space="preserve"> A kamerák jelenleg 10 perces időközökkel készítenek 1-1 képet, viszont a programunk egyes funkcióihoz</w:t>
@@ -4530,7 +4406,7 @@
                     </a:ln>
                     <a:extLst>
                       <a:ext uri="{53640926-AAD7-44D8-BBD7-CCE9431645EC}">
-                        <a14:shadowObscured xmlns="" xmlns:wpc="http://schemas.microsoft.com/office/word/2010/wordprocessingCanvas" xmlns:mc="http://schemas.openxmlformats.org/markup-compatibility/2006" xmlns:o="urn:schemas-microsoft-com:office:office" xmlns:v="urn:schemas-microsoft-com:vml" xmlns:wp14="http://schemas.microsoft.com/office/word/2010/wordprocessingDrawing" xmlns:w10="urn:schemas-microsoft-com:office:word" xmlns:w="http://schemas.openxmlformats.org/wordprocessingml/2006/main" xmlns:w14="http://schemas.microsoft.com/office/word/2010/wordml" xmlns:wpg="http://schemas.microsoft.com/office/word/2010/wordprocessingGroup" xmlns:wpi="http://schemas.microsoft.com/office/word/2010/wordprocessingInk" xmlns:wps="http://schemas.microsoft.com/office/word/2010/wordprocessingShape" xmlns:a14="http://schemas.microsoft.com/office/drawing/2010/main"/>
+                        <a14:shadowObscured xmlns:a14="http://schemas.microsoft.com/office/drawing/2010/main" xmlns:wps="http://schemas.microsoft.com/office/word/2010/wordprocessingShape" xmlns:wpi="http://schemas.microsoft.com/office/word/2010/wordprocessingInk" xmlns:wpg="http://schemas.microsoft.com/office/word/2010/wordprocessingGroup" xmlns:w14="http://schemas.microsoft.com/office/word/2010/wordml" xmlns:w="http://schemas.openxmlformats.org/wordprocessingml/2006/main" xmlns:w10="urn:schemas-microsoft-com:office:word" xmlns:wp14="http://schemas.microsoft.com/office/word/2010/wordprocessingDrawing" xmlns:v="urn:schemas-microsoft-com:vml" xmlns:o="urn:schemas-microsoft-com:office:office" xmlns:mc="http://schemas.openxmlformats.org/markup-compatibility/2006" xmlns:wpc="http://schemas.microsoft.com/office/word/2010/wordprocessingCanvas" xmlns=""/>
                       </a:ext>
                     </a:extLst>
                   </pic:spPr>
@@ -4730,15 +4606,7 @@
         <w:t xml:space="preserve"> </w:t>
       </w:r>
       <w:r>
-        <w:t xml:space="preserve">Ezt az értéket úgynevezett </w:t>
-      </w:r>
-      <w:proofErr w:type="spellStart"/>
-      <w:r>
-        <w:t>oktában</w:t>
-      </w:r>
-      <w:proofErr w:type="spellEnd"/>
-      <w:r>
-        <w:t xml:space="preserve"> mérik, ami egy 0-tól 8-ig tartó osztályozási rendszert jelent.</w:t>
+        <w:t>Ezt az értéket úgynevezett oktában mérik, ami egy 0-tól 8-ig tartó osztályozási rendszert jelent.</w:t>
       </w:r>
       <w:r>
         <w:t xml:space="preserve"> Ha az érték 8, akkor az eget teljesen elfedik a felhők, míg 0-nál teljesen felhőtlen.</w:t>
@@ -4840,15 +4708,7 @@
         <w:t xml:space="preserve">tt feltételek mellett meg kell </w:t>
       </w:r>
       <w:r>
-        <w:t xml:space="preserve"> határozni az ég </w:t>
-      </w:r>
-      <w:proofErr w:type="spellStart"/>
-      <w:r>
-        <w:t>oktában</w:t>
-      </w:r>
-      <w:proofErr w:type="spellEnd"/>
-      <w:r>
-        <w:t xml:space="preserve"> mért borultságát</w:t>
+        <w:t xml:space="preserve"> határozni az ég oktában mért borultságát</w:t>
       </w:r>
       <w:r>
         <w:t>.</w:t>
@@ -5018,31 +4878,7 @@
         <w:ind w:firstLine="426"/>
       </w:pPr>
       <w:r>
-        <w:t xml:space="preserve">Magasan lévő felhők a </w:t>
-      </w:r>
-      <w:proofErr w:type="spellStart"/>
-      <w:r>
-        <w:t>Cirrus</w:t>
-      </w:r>
-      <w:proofErr w:type="spellEnd"/>
-      <w:r>
-        <w:t xml:space="preserve">, </w:t>
-      </w:r>
-      <w:proofErr w:type="spellStart"/>
-      <w:r>
-        <w:t>Cirrocumulus</w:t>
-      </w:r>
-      <w:proofErr w:type="spellEnd"/>
-      <w:r>
-        <w:t xml:space="preserve"> és a </w:t>
-      </w:r>
-      <w:proofErr w:type="spellStart"/>
-      <w:r>
-        <w:t>Cirrostratus</w:t>
-      </w:r>
-      <w:proofErr w:type="spellEnd"/>
-      <w:r>
-        <w:t>. Ezekre egységesen igaz, hogy 6000m fölött helyezkednek el, jégkristályokból állnak és nem adnak csapadékot.</w:t>
+        <w:t>Magasan lévő felhők a Cirrus, Cirrocumulus és a Cirrostratus. Ezekre egységesen igaz, hogy 6000m fölött helyezkednek el, jégkristályokból állnak és nem adnak csapadékot.</w:t>
       </w:r>
     </w:p>
     <w:p>
@@ -5051,15 +4887,7 @@
         <w:ind w:firstLine="426"/>
       </w:pPr>
       <w:r>
-        <w:t xml:space="preserve">A </w:t>
-      </w:r>
-      <w:proofErr w:type="spellStart"/>
-      <w:r>
-        <w:t>Cirrus</w:t>
-      </w:r>
-      <w:proofErr w:type="spellEnd"/>
-      <w:r>
-        <w:t xml:space="preserve"> egy világos színű, szálas szerkezetű magasan elhelyezkedő felhő. Általában egyszerre csak kevés </w:t>
+        <w:t xml:space="preserve">A Cirrus egy világos színű, szálas szerkezetű magasan elhelyezkedő felhő. Általában egyszerre csak kevés </w:t>
       </w:r>
       <w:r>
         <w:t>–</w:t>
@@ -5077,15 +4905,7 @@
         <w:t>y gyakran a repülőgépek kondenz</w:t>
       </w:r>
       <w:r>
-        <w:t xml:space="preserve">csíkja is </w:t>
-      </w:r>
-      <w:proofErr w:type="spellStart"/>
-      <w:r>
-        <w:t>Cirrus-szá</w:t>
-      </w:r>
-      <w:proofErr w:type="spellEnd"/>
-      <w:r>
-        <w:t xml:space="preserve"> alakul, ha sokáig megmarad (és ez nem baj, nem</w:t>
+        <w:t>csíkja is Cirrus-szá alakul, ha sokáig megmarad (és ez nem baj, nem</w:t>
       </w:r>
       <w:r>
         <w:t xml:space="preserve"> kell leszű</w:t>
@@ -5101,23 +4921,7 @@
       </w:pPr>
       <w:r>
         <w:lastRenderedPageBreak/>
-        <w:t xml:space="preserve">A </w:t>
-      </w:r>
-      <w:proofErr w:type="spellStart"/>
-      <w:r>
-        <w:t>Cirrocumulust</w:t>
-      </w:r>
-      <w:proofErr w:type="spellEnd"/>
-      <w:r>
-        <w:t xml:space="preserve"> a köznyelv "bárányfelhő"</w:t>
-      </w:r>
-      <w:proofErr w:type="spellStart"/>
-      <w:r>
-        <w:t>-nek</w:t>
-      </w:r>
-      <w:proofErr w:type="spellEnd"/>
-      <w:r>
-        <w:t xml:space="preserve"> nevezi. Szintén magasan helyezkedik el, gomolyos, általában fehér színű. Azonban </w:t>
+        <w:t xml:space="preserve">A Cirrocumulust a köznyelv "bárányfelhő"-nek nevezi. Szintén magasan helyezkedik el, gomolyos, általában fehér színű. Azonban </w:t>
       </w:r>
       <w:r>
         <w:t>nagyobb önárnyéka lehet, tehát</w:t>
@@ -5138,31 +4942,7 @@
         <w:ind w:firstLine="426"/>
       </w:pPr>
       <w:r>
-        <w:t xml:space="preserve">A </w:t>
-      </w:r>
-      <w:proofErr w:type="spellStart"/>
-      <w:r>
-        <w:t>Cirrostratus</w:t>
-      </w:r>
-      <w:proofErr w:type="spellEnd"/>
-      <w:r>
-        <w:t xml:space="preserve"> egy magasan elhelyezkedő egybefüggő fátyolfelhő. Képes az egész eget beborítani. Különleges ismertetőjele, hogy nagyon hasonlít az </w:t>
-      </w:r>
-      <w:proofErr w:type="spellStart"/>
-      <w:r>
-        <w:t>Altostratusra</w:t>
-      </w:r>
-      <w:proofErr w:type="spellEnd"/>
-      <w:r>
-        <w:t xml:space="preserve">, de átlátszik rajta a Nap, és körülötte </w:t>
-      </w:r>
-      <w:proofErr w:type="spellStart"/>
-      <w:r>
-        <w:t>Halo</w:t>
-      </w:r>
-      <w:proofErr w:type="spellEnd"/>
-      <w:r>
-        <w:t xml:space="preserve"> jelenség alakul ki, tehát egy gyűrű látszik.</w:t>
+        <w:t>A Cirrostratus egy magasan elhelyezkedő egybefüggő fátyolfelhő. Képes az egész eget beborítani. Különleges ismertetőjele, hogy nagyon hasonlít az Altostratusra, de átlátszik rajta a Nap, és körülötte Halo jelenség alakul ki, tehát egy gyűrű látszik.</w:t>
       </w:r>
     </w:p>
     <w:tbl>
@@ -5325,7 +5105,6 @@
               </w:rPr>
             </w:pPr>
             <w:hyperlink r:id="rId10">
-              <w:proofErr w:type="spellStart"/>
               <w:r>
                 <w:rPr>
                   <w:sz w:val="18"/>
@@ -5333,7 +5112,6 @@
                 </w:rPr>
                 <w:t>Cirrus</w:t>
               </w:r>
-              <w:proofErr w:type="spellEnd"/>
             </w:hyperlink>
           </w:p>
         </w:tc>
@@ -5444,7 +5222,6 @@
               </w:rPr>
             </w:pPr>
             <w:hyperlink r:id="rId11">
-              <w:proofErr w:type="spellStart"/>
               <w:r>
                 <w:rPr>
                   <w:sz w:val="18"/>
@@ -5452,7 +5229,6 @@
                 </w:rPr>
                 <w:t>Cirrocumulus</w:t>
               </w:r>
-              <w:proofErr w:type="spellEnd"/>
             </w:hyperlink>
           </w:p>
         </w:tc>
@@ -5563,7 +5339,6 @@
               </w:rPr>
             </w:pPr>
             <w:hyperlink r:id="rId12">
-              <w:proofErr w:type="spellStart"/>
               <w:r>
                 <w:rPr>
                   <w:sz w:val="18"/>
@@ -5571,7 +5346,6 @@
                 </w:rPr>
                 <w:t>Cirrostratus</w:t>
               </w:r>
-              <w:proofErr w:type="spellEnd"/>
             </w:hyperlink>
           </w:p>
         </w:tc>
@@ -5682,7 +5456,6 @@
               </w:rPr>
             </w:pPr>
             <w:hyperlink r:id="rId13">
-              <w:proofErr w:type="spellStart"/>
               <w:r>
                 <w:rPr>
                   <w:sz w:val="18"/>
@@ -5690,7 +5463,6 @@
                 </w:rPr>
                 <w:t>Altocumulus</w:t>
               </w:r>
-              <w:proofErr w:type="spellEnd"/>
             </w:hyperlink>
           </w:p>
         </w:tc>
@@ -5801,7 +5573,6 @@
               </w:rPr>
             </w:pPr>
             <w:hyperlink r:id="rId14">
-              <w:proofErr w:type="spellStart"/>
               <w:r>
                 <w:rPr>
                   <w:sz w:val="18"/>
@@ -5809,7 +5580,6 @@
                 </w:rPr>
                 <w:t>Altostratus</w:t>
               </w:r>
-              <w:proofErr w:type="spellEnd"/>
             </w:hyperlink>
           </w:p>
         </w:tc>
@@ -5920,7 +5690,6 @@
               </w:rPr>
             </w:pPr>
             <w:hyperlink r:id="rId15">
-              <w:proofErr w:type="spellStart"/>
               <w:r>
                 <w:rPr>
                   <w:sz w:val="18"/>
@@ -5928,7 +5697,6 @@
                 </w:rPr>
                 <w:t>Stratocumulus</w:t>
               </w:r>
-              <w:proofErr w:type="spellEnd"/>
             </w:hyperlink>
           </w:p>
         </w:tc>
@@ -6273,7 +6041,6 @@
               </w:rPr>
             </w:pPr>
             <w:hyperlink r:id="rId18">
-              <w:proofErr w:type="spellStart"/>
               <w:r>
                 <w:rPr>
                   <w:sz w:val="18"/>
@@ -6281,7 +6048,6 @@
                 </w:rPr>
                 <w:t>Nimbostratus</w:t>
               </w:r>
-              <w:proofErr w:type="spellEnd"/>
             </w:hyperlink>
           </w:p>
         </w:tc>
@@ -6385,7 +6151,6 @@
               </w:rPr>
             </w:pPr>
             <w:hyperlink r:id="rId19">
-              <w:proofErr w:type="spellStart"/>
               <w:r>
                 <w:rPr>
                   <w:sz w:val="18"/>
@@ -6393,7 +6158,6 @@
                 </w:rPr>
                 <w:t>Cumulonimbus</w:t>
               </w:r>
-              <w:proofErr w:type="spellEnd"/>
             </w:hyperlink>
           </w:p>
         </w:tc>
@@ -6587,31 +6351,7 @@
         <w:t>–</w:t>
       </w:r>
       <w:r>
-        <w:t xml:space="preserve">6000m között találhatók. Típusai az </w:t>
-      </w:r>
-      <w:proofErr w:type="spellStart"/>
-      <w:r>
-        <w:t>Altocumulus</w:t>
-      </w:r>
-      <w:proofErr w:type="spellEnd"/>
-      <w:r>
-        <w:t xml:space="preserve">, </w:t>
-      </w:r>
-      <w:proofErr w:type="spellStart"/>
-      <w:r>
-        <w:t>Altostratus</w:t>
-      </w:r>
-      <w:proofErr w:type="spellEnd"/>
-      <w:r>
-        <w:t xml:space="preserve"> és </w:t>
-      </w:r>
-      <w:proofErr w:type="spellStart"/>
-      <w:r>
-        <w:t>Nimbostratus</w:t>
-      </w:r>
-      <w:proofErr w:type="spellEnd"/>
-      <w:r>
-        <w:t>.</w:t>
+        <w:t>6000m között találhatók. Típusai az Altocumulus, Altostratus és Nimbostratus.</w:t>
       </w:r>
     </w:p>
     <w:p>
@@ -6620,15 +6360,7 @@
         <w:ind w:firstLine="426"/>
       </w:pPr>
       <w:r>
-        <w:t xml:space="preserve">Az </w:t>
-      </w:r>
-      <w:proofErr w:type="spellStart"/>
-      <w:r>
-        <w:t>Altocumulus</w:t>
-      </w:r>
-      <w:proofErr w:type="spellEnd"/>
-      <w:r>
-        <w:t xml:space="preserve"> egy gomolyos, változatos színű középmagasan elhelyezkedő felhő. Nem csak a színe, hanem az alakja is változik, csapadék általában nem származik belőle, kivéve az AC7-et, amiből gyenge csapadék származhat. Változó mennyiségben van</w:t>
+        <w:t>Az Altocumulus egy gomolyos, változatos színű középmagasan elhelyezkedő felhő. Nem csak a színe, hanem az alakja is változik, csapadék általában nem származik belőle, kivéve az AC7-et, amiből gyenge csapadék származhat. Változó mennyiségben van</w:t>
       </w:r>
       <w:r>
         <w:t xml:space="preserve"> jelen</w:t>
@@ -6640,15 +6372,7 @@
         <w:t>–</w:t>
       </w:r>
       <w:r>
-        <w:t xml:space="preserve">7 </w:t>
-      </w:r>
-      <w:proofErr w:type="spellStart"/>
-      <w:r>
-        <w:t>oktáig</w:t>
-      </w:r>
-      <w:proofErr w:type="spellEnd"/>
-      <w:r>
-        <w:t>.</w:t>
+        <w:t>7 oktáig.</w:t>
       </w:r>
     </w:p>
     <w:p>
@@ -6657,23 +6381,7 @@
         <w:ind w:firstLine="426"/>
       </w:pPr>
       <w:r>
-        <w:t xml:space="preserve">Az </w:t>
-      </w:r>
-      <w:proofErr w:type="spellStart"/>
-      <w:r>
-        <w:t>Altostratus</w:t>
-      </w:r>
-      <w:proofErr w:type="spellEnd"/>
-      <w:r>
-        <w:t xml:space="preserve"> is középmagasan van, és a teljes eget beborítja. Általában egysíkú, egyszínű, és nem ad csapadékot. Két fajtája van. Az egyiken átlátszik a Nap és </w:t>
-      </w:r>
-      <w:proofErr w:type="spellStart"/>
-      <w:r>
-        <w:t>Halo-ja</w:t>
-      </w:r>
-      <w:proofErr w:type="spellEnd"/>
-      <w:r>
-        <w:t xml:space="preserve"> (gyűrűje) van, a másikon nem látszik át.</w:t>
+        <w:t>Az Altostratus is középmagasan van, és a teljes eget beborítja. Általában egysíkú, egyszínű, és nem ad csapadékot. Két fajtája van. Az egyiken átlátszik a Nap és Halo-ja (gyűrűje) van, a másikon nem látszik át.</w:t>
       </w:r>
     </w:p>
     <w:p>
@@ -6682,31 +6390,7 @@
         <w:ind w:firstLine="426"/>
       </w:pPr>
       <w:r>
-        <w:t xml:space="preserve">A </w:t>
-      </w:r>
-      <w:proofErr w:type="spellStart"/>
-      <w:r>
-        <w:t>Nimbostratus</w:t>
-      </w:r>
-      <w:proofErr w:type="spellEnd"/>
-      <w:r>
-        <w:t xml:space="preserve"> egy vastag, egész eget beborító, középmagasságban elhelyezkedő felhő. Több napig tartó eső vagy hó származhat belőle. Vastagsága miatt a Nap nem látszik át rajta. Nagyon hasonlít az </w:t>
-      </w:r>
-      <w:proofErr w:type="spellStart"/>
-      <w:r>
-        <w:t>Altostratusra</w:t>
-      </w:r>
-      <w:proofErr w:type="spellEnd"/>
-      <w:r>
-        <w:t xml:space="preserve">, ezért akkor mondhatjuk </w:t>
-      </w:r>
-      <w:proofErr w:type="spellStart"/>
-      <w:r>
-        <w:t>Nimbostratusnak</w:t>
-      </w:r>
-      <w:proofErr w:type="spellEnd"/>
-      <w:r>
-        <w:t xml:space="preserve"> egy</w:t>
+        <w:t>A Nimbostratus egy vastag, egész eget beborító, középmagasságban elhelyezkedő felhő. Több napig tartó eső vagy hó származhat belőle. Vastagsága miatt a Nap nem látszik át rajta. Nagyon hasonlít az Altostratusra, ezért akkor mondhatjuk Nimbostratusnak egy</w:t>
       </w:r>
       <w:r>
         <w:t xml:space="preserve"> felhő típusát, ha csapadék esik</w:t>
@@ -6743,21 +6427,11 @@
         <w:t>m alatt találhatók.</w:t>
       </w:r>
       <w:r>
-        <w:t xml:space="preserve"> Típusai a Cumulus, </w:t>
-      </w:r>
-      <w:proofErr w:type="spellStart"/>
-      <w:r>
-        <w:t>Cumulonimbus</w:t>
-      </w:r>
-      <w:proofErr w:type="spellEnd"/>
-      <w:r>
-        <w:t xml:space="preserve">, </w:t>
-      </w:r>
-      <w:proofErr w:type="spellStart"/>
+        <w:t xml:space="preserve"> Típusai a Cumulus, Cumulonimbus, </w:t>
+      </w:r>
       <w:r>
         <w:t>Stratocumulus</w:t>
       </w:r>
-      <w:proofErr w:type="spellEnd"/>
       <w:r>
         <w:t xml:space="preserve"> és a Stratus.</w:t>
       </w:r>
@@ -6783,29 +6457,13 @@
         <w:ind w:firstLine="426"/>
       </w:pPr>
       <w:r>
-        <w:t xml:space="preserve">A </w:t>
-      </w:r>
-      <w:proofErr w:type="spellStart"/>
-      <w:r>
-        <w:t>Cumulonimbus</w:t>
-      </w:r>
-      <w:proofErr w:type="spellEnd"/>
-      <w:r>
-        <w:t xml:space="preserve"> a Cumulus egy továbbfejlődött változata</w:t>
+        <w:t>A Cumulonimbus a Cumulus egy továbbfejlődött változata</w:t>
       </w:r>
       <w:r>
         <w:t>. A</w:t>
       </w:r>
       <w:r>
-        <w:t xml:space="preserve">kkor nevezzük így a felhőt, ha a Cumulus magassága átlép a </w:t>
-      </w:r>
-      <w:proofErr w:type="spellStart"/>
-      <w:r>
-        <w:t>közepmagas</w:t>
-      </w:r>
-      <w:proofErr w:type="spellEnd"/>
-      <w:r>
-        <w:t xml:space="preserve"> szintre. Vastagsága miatt sötét az alja, teteje változatos színű, habos. Legnagyobb alakja úgynevezett üllővel rendelkezik. Ekkor a magassága már meghaladhatja a 6000</w:t>
+        <w:t>kkor nevezzük így a felhőt, ha a Cumulus magassága átlép a közepmagas szintre. Vastagsága miatt sötét az alja, teteje változatos színű, habos. Legnagyobb alakja úgynevezett üllővel rendelkezik. Ekkor a magassága már meghaladhatja a 6000</w:t>
       </w:r>
       <w:r>
         <w:t xml:space="preserve"> métert,</w:t>
@@ -6847,7 +6505,7 @@
                     <a:blip r:embed="rId20" cstate="print">
                       <a:extLst>
                         <a:ext uri="{28A0092B-C50C-407E-A947-70E740481C1C}">
-                          <a14:useLocalDpi xmlns="" xmlns:wpc="http://schemas.microsoft.com/office/word/2010/wordprocessingCanvas" xmlns:mc="http://schemas.openxmlformats.org/markup-compatibility/2006" xmlns:o="urn:schemas-microsoft-com:office:office" xmlns:v="urn:schemas-microsoft-com:vml" xmlns:wp14="http://schemas.microsoft.com/office/word/2010/wordprocessingDrawing" xmlns:w10="urn:schemas-microsoft-com:office:word" xmlns:w="http://schemas.openxmlformats.org/wordprocessingml/2006/main" xmlns:w14="http://schemas.microsoft.com/office/word/2010/wordml" xmlns:wpg="http://schemas.microsoft.com/office/word/2010/wordprocessingGroup" xmlns:wpi="http://schemas.microsoft.com/office/word/2010/wordprocessingInk" xmlns:wps="http://schemas.microsoft.com/office/word/2010/wordprocessingShape" xmlns:a14="http://schemas.microsoft.com/office/drawing/2010/main" val="0"/>
+                          <a14:useLocalDpi xmlns:a14="http://schemas.microsoft.com/office/drawing/2010/main" xmlns:wps="http://schemas.microsoft.com/office/word/2010/wordprocessingShape" xmlns:wpi="http://schemas.microsoft.com/office/word/2010/wordprocessingInk" xmlns:wpg="http://schemas.microsoft.com/office/word/2010/wordprocessingGroup" xmlns:w14="http://schemas.microsoft.com/office/word/2010/wordml" xmlns:w="http://schemas.openxmlformats.org/wordprocessingml/2006/main" xmlns:w10="urn:schemas-microsoft-com:office:word" xmlns:wp14="http://schemas.microsoft.com/office/word/2010/wordprocessingDrawing" xmlns:v="urn:schemas-microsoft-com:vml" xmlns:o="urn:schemas-microsoft-com:office:office" xmlns:mc="http://schemas.openxmlformats.org/markup-compatibility/2006" xmlns:wpc="http://schemas.microsoft.com/office/word/2010/wordprocessingCanvas" xmlns="" val="0"/>
                         </a:ext>
                       </a:extLst>
                     </a:blip>
@@ -6981,15 +6639,7 @@
         <w:ind w:firstLine="426"/>
       </w:pPr>
       <w:r>
-        <w:t xml:space="preserve">A </w:t>
-      </w:r>
-      <w:proofErr w:type="spellStart"/>
-      <w:r>
-        <w:t>Stratocumulus</w:t>
-      </w:r>
-      <w:proofErr w:type="spellEnd"/>
-      <w:r>
-        <w:t xml:space="preserve"> alacsonyan elhelyezkedő párna alakú felhő. Sötét foltok vannak rajta, de a széle világos. Vertikális magassága kicsi, gyenge esőt adhat. Maximum 7 okta lehet belőle.</w:t>
+        <w:t>A Stratocumulus alacsonyan elhelyezkedő párna alakú felhő. Sötét foltok vannak rajta, de a széle világos. Vertikális magassága kicsi, gyenge esőt adhat. Maximum 7 okta lehet belőle.</w:t>
       </w:r>
     </w:p>
     <w:p>
@@ -6998,37 +6648,13 @@
         <w:ind w:firstLine="426"/>
       </w:pPr>
       <w:r>
-        <w:t xml:space="preserve">A </w:t>
-      </w:r>
-      <w:proofErr w:type="spellStart"/>
-      <w:r>
-        <w:t>Stratusnak</w:t>
-      </w:r>
-      <w:proofErr w:type="spellEnd"/>
-      <w:r>
-        <w:t xml:space="preserve"> </w:t>
+        <w:t xml:space="preserve">A Stratusnak </w:t>
       </w:r>
       <w:r>
         <w:t>két</w:t>
       </w:r>
       <w:r>
-        <w:t xml:space="preserve"> fajtája lehet: </w:t>
-      </w:r>
-      <w:proofErr w:type="spellStart"/>
-      <w:r>
-        <w:t>Virga</w:t>
-      </w:r>
-      <w:proofErr w:type="spellEnd"/>
-      <w:r>
-        <w:t xml:space="preserve"> és Stratus. A </w:t>
-      </w:r>
-      <w:proofErr w:type="spellStart"/>
-      <w:r>
-        <w:t>Virga</w:t>
-      </w:r>
-      <w:proofErr w:type="spellEnd"/>
-      <w:r>
-        <w:t xml:space="preserve"> csapadékos időben fordul elő, sötét, cafatos szélű, szálas szerkezetű, míg a Stratus a felszállt köd. Színe világos, egysíkú, egyszínű, és szitálást eredményezhet.</w:t>
+        <w:t xml:space="preserve"> fajtája lehet: Virga és Stratus. A Virga csapadékos időben fordul elő, sötét, cafatos szélű, szálas szerkezetű, míg a Stratus a felszállt köd. Színe világos, egysíkú, egyszínű, és szitálást eredményezhet.</w:t>
       </w:r>
     </w:p>
     <w:p>
@@ -7049,50 +6675,10 @@
         <w:t>2</w:t>
       </w:r>
       <w:r>
-        <w:t xml:space="preserve">. ábra). Az elsőbe tartozik többek között a Stratus, </w:t>
-      </w:r>
-      <w:proofErr w:type="spellStart"/>
-      <w:r>
-        <w:t>Cirrus</w:t>
-      </w:r>
-      <w:proofErr w:type="spellEnd"/>
-      <w:r>
-        <w:t xml:space="preserve">, </w:t>
-      </w:r>
-      <w:proofErr w:type="spellStart"/>
-      <w:r>
-        <w:t>Nimbostratus</w:t>
-      </w:r>
-      <w:proofErr w:type="spellEnd"/>
-      <w:r>
-        <w:t xml:space="preserve">, </w:t>
-      </w:r>
-      <w:proofErr w:type="spellStart"/>
-      <w:r>
-        <w:t>Altostratus</w:t>
-      </w:r>
-      <w:proofErr w:type="spellEnd"/>
-      <w:r>
-        <w:t xml:space="preserve">, a másodikba pedig a Cumulus, </w:t>
-      </w:r>
-      <w:proofErr w:type="spellStart"/>
-      <w:r>
-        <w:t>Cumulonimbus</w:t>
-      </w:r>
-      <w:proofErr w:type="spellEnd"/>
-      <w:r>
-        <w:t xml:space="preserve">, </w:t>
-      </w:r>
-      <w:proofErr w:type="spellStart"/>
-      <w:r>
-        <w:t>Altocumu</w:t>
-      </w:r>
-      <w:r>
-        <w:t>lus</w:t>
-      </w:r>
-      <w:proofErr w:type="spellEnd"/>
-      <w:r>
-        <w:t>. Programunkban jelenleg</w:t>
+        <w:t>. ábra). Az elsőbe tartozik többek között a Stratus, Cirrus, Nimbostratus, Altostratus, a másodikba pedig a Cumulus, Cumulonimbus, Altocumu</w:t>
+      </w:r>
+      <w:r>
+        <w:t>lus. Programunkban jelenleg</w:t>
       </w:r>
       <w:r>
         <w:t xml:space="preserve"> ezek felismerése lesz a cél.</w:t>
@@ -7125,11 +6711,11 @@
         <w:t>–</w:t>
       </w:r>
       <w:r>
-        <w:t xml:space="preserve">8 oktát. Azonban ez gyakran még nem elegendő információ ahhoz, hogy biztosan megállapíthassuk a felhő típusát, és a kameránk nem az </w:t>
+        <w:t xml:space="preserve">8 oktát. Azonban ez gyakran még nem elegendő </w:t>
       </w:r>
       <w:r>
         <w:lastRenderedPageBreak/>
-        <w:t>egész eget figyeli, csak annak egy részét, aminek következtében Cumulus típusúra is kaphatunk 8 oktás értéket. Ezért figyelembe kell vennünk a felhők színezetét is. A Stratus mindig közel egyszínű</w:t>
+        <w:t>információ ahhoz, hogy biztosan megállapíthassuk a felhő típusát, és a kameránk nem az egész eget figyeli, csak annak egy részét, aminek következtében Cumulus típusúra is kaphatunk 8 oktás értéket. Ezért figyelembe kell vennünk a felhők színezetét is. A Stratus mindig közel egyszínű</w:t>
       </w:r>
       <w:r>
         <w:t>, szálas szerkezetű, általában világos</w:t>
@@ -7159,15 +6745,7 @@
         <w:t xml:space="preserve"> nagy pontossággal</w:t>
       </w:r>
       <w:r>
-        <w:t xml:space="preserve"> megállapítható, hogy a képen látható felhők melyik csoportba sorolhatók. Azonban van még egy probléma. Előfordulhat, hogy a </w:t>
-      </w:r>
-      <w:proofErr w:type="spellStart"/>
-      <w:r>
-        <w:t>Cumulus-os</w:t>
-      </w:r>
-      <w:proofErr w:type="spellEnd"/>
-      <w:r>
-        <w:t xml:space="preserve"> felhőzet közel 8 okta, és így a lyuka</w:t>
+        <w:t xml:space="preserve"> megállapítható, hogy a képen látható felhők melyik csoportba sorolhatók. Azonban van még egy probléma. Előfordulhat, hogy a Cumulus-os felhőzet közel 8 okta, és így a lyuka</w:t>
       </w:r>
       <w:r>
         <w:t xml:space="preserve">k a felhők között nem látszanak. </w:t>
@@ -7348,6 +6926,7 @@
       <w:bookmarkStart w:id="22" w:name="_Toc385287715"/>
       <w:bookmarkStart w:id="23" w:name="_Toc385409420"/>
       <w:r>
+        <w:lastRenderedPageBreak/>
         <w:t>2</w:t>
       </w:r>
       <w:r>
@@ -7391,21 +6970,8 @@
       <w:r>
         <w:t xml:space="preserve"> </w:t>
       </w:r>
-      <w:proofErr w:type="spellStart"/>
-      <w:r>
-        <w:t>Famona</w:t>
-      </w:r>
-      <w:proofErr w:type="spellEnd"/>
-      <w:r>
-        <w:t xml:space="preserve"> és </w:t>
-      </w:r>
-      <w:proofErr w:type="spellStart"/>
-      <w:r>
-        <w:t>Asano</w:t>
-      </w:r>
-      <w:proofErr w:type="spellEnd"/>
-      <w:r>
-        <w:t xml:space="preserve"> művében</w:t>
+      <w:r>
+        <w:t>Famona és Asano művében</w:t>
       </w:r>
       <w:r>
         <w:t xml:space="preserve"> </w:t>
@@ -7444,80 +7010,44 @@
         <w:t>a</w:t>
       </w:r>
       <w:r>
-        <w:t xml:space="preserve">mely az információ kinyerésre </w:t>
-      </w:r>
-      <w:proofErr w:type="spellStart"/>
-      <w:r>
-        <w:t>éldetektálást</w:t>
-      </w:r>
-      <w:proofErr w:type="spellEnd"/>
-      <w:r>
-        <w:t xml:space="preserve"> használ, küszöbölésre pedig a</w:t>
+        <w:t>mely az információ kinyerésre éldetektálást használ, küszöbölésre pedig a</w:t>
       </w:r>
       <w:r>
         <w:t>z úgynevezett</w:t>
       </w:r>
       <w:r>
+        <w:t xml:space="preserve"> P-tile módszert.</w:t>
+      </w:r>
+      <w:r>
         <w:t xml:space="preserve"> </w:t>
       </w:r>
-      <w:proofErr w:type="spellStart"/>
-      <w:r>
-        <w:t>P-tile</w:t>
-      </w:r>
-      <w:proofErr w:type="spellEnd"/>
+      <w:r>
+        <w:t>Ebben az esetben mindig szürkeárnyalatos képpel dolgozunk</w:t>
+      </w:r>
+      <w:r>
+        <w:t>, így mindenképpen e</w:t>
+      </w:r>
+      <w:r>
+        <w:t>lőfeldolgozással kell k</w:t>
+      </w:r>
+      <w:r>
+        <w:t>ezdenünk</w:t>
+      </w:r>
+      <w:r>
+        <w:t xml:space="preserve">. Feltesszük, hogy az objektum világosabb a háttérnél. Ezen kívül azt is állíthatjuk, hogy az objektumok a kép egy bizonyos </w:t>
+      </w:r>
+      <w:r>
+        <w:t>százalékát</w:t>
+      </w:r>
+      <w:r>
+        <w:t xml:space="preserve"> elfoglalják. Ezt jelölhetjük P%-kal. A küszöbölő algoritmusunk </w:t>
+      </w:r>
+      <w:r>
+        <w:t>addig változtatja a küszöbértékünket, amíg a lehető legpontosabban el nem érjük a keresett P% értéket.</w:t>
+      </w:r>
       <w:r>
         <w:t xml:space="preserve"> </w:t>
       </w:r>
-      <w:r>
-        <w:lastRenderedPageBreak/>
-        <w:t>módszert.</w:t>
-      </w:r>
-      <w:r>
-        <w:t xml:space="preserve"> </w:t>
-      </w:r>
-      <w:r>
-        <w:t>Ebben az esetben mindig szürkeárnyalatos képpel dolgozunk</w:t>
-      </w:r>
-      <w:r>
-        <w:t xml:space="preserve">, így mindenképpen </w:t>
-      </w:r>
-      <w:proofErr w:type="spellStart"/>
-      <w:r>
-        <w:t>e</w:t>
-      </w:r>
-      <w:r>
-        <w:t>lőfeldolgozással</w:t>
-      </w:r>
-      <w:proofErr w:type="spellEnd"/>
-      <w:r>
-        <w:t xml:space="preserve"> kell k</w:t>
-      </w:r>
-      <w:r>
-        <w:t>ezdenünk</w:t>
-      </w:r>
-      <w:r>
-        <w:t xml:space="preserve">. Feltesszük, hogy az objektum világosabb a háttérnél. Ezen kívül azt is állíthatjuk, hogy az objektumok a kép egy bizonyos </w:t>
-      </w:r>
-      <w:r>
-        <w:t>százalékát</w:t>
-      </w:r>
-      <w:r>
-        <w:t xml:space="preserve"> elfoglalják. Ezt jelölhetjük </w:t>
-      </w:r>
-      <w:proofErr w:type="spellStart"/>
-      <w:r>
-        <w:t>P%-kal</w:t>
-      </w:r>
-      <w:proofErr w:type="spellEnd"/>
-      <w:r>
-        <w:t xml:space="preserve">. A küszöbölő algoritmusunk </w:t>
-      </w:r>
-      <w:r>
-        <w:t>addig változtatja a küszöbértékünket, amíg a lehető legpontosabban el nem érjük a keresett P% értéket.</w:t>
-      </w:r>
-      <w:r>
-        <w:t xml:space="preserve"> </w:t>
-      </w:r>
     </w:p>
     <w:p>
       <w:r>
@@ -7527,42 +7057,10 @@
         <w:t>módszer második része</w:t>
       </w:r>
       <w:r>
-        <w:t xml:space="preserve"> az </w:t>
-      </w:r>
-      <w:proofErr w:type="spellStart"/>
-      <w:r>
-        <w:t>éldetektálás</w:t>
-      </w:r>
-      <w:proofErr w:type="spellEnd"/>
-      <w:r>
-        <w:t xml:space="preserve">, ami segíti a képből való információ kinyerését. Az élek keretet adnak az objektum(ok) és a háttér között. </w:t>
-      </w:r>
-      <w:proofErr w:type="spellStart"/>
-      <w:r>
-        <w:t>Élkeresés</w:t>
-      </w:r>
-      <w:proofErr w:type="spellEnd"/>
-      <w:r>
-        <w:t xml:space="preserve"> eredményeként egy</w:t>
-      </w:r>
-      <w:r>
-        <w:t xml:space="preserve"> </w:t>
-      </w:r>
-      <w:proofErr w:type="spellStart"/>
-      <w:r>
-        <w:t>éltérkép</w:t>
-      </w:r>
-      <w:proofErr w:type="spellEnd"/>
-      <w:r>
-        <w:t xml:space="preserve"> (</w:t>
-      </w:r>
-      <w:proofErr w:type="spellStart"/>
-      <w:r>
-        <w:t>edge</w:t>
-      </w:r>
-      <w:proofErr w:type="spellEnd"/>
-      <w:r>
-        <w:t xml:space="preserve"> map)</w:t>
+        <w:t xml:space="preserve"> az éldetektálás, ami segíti a képből való információ kinyerését. Az élek keretet adnak az objektum(ok) és a háttér között. Élkeresés eredményeként egy</w:t>
+      </w:r>
+      <w:r>
+        <w:t xml:space="preserve"> éltérkép (edge map)</w:t>
       </w:r>
       <w:r>
         <w:t xml:space="preserve"> jön létre</w:t>
@@ -7571,15 +7069,7 @@
         <w:t>.</w:t>
       </w:r>
       <w:r>
-        <w:t xml:space="preserve"> Az </w:t>
-      </w:r>
-      <w:proofErr w:type="spellStart"/>
-      <w:r>
-        <w:t>élkeresésnek</w:t>
-      </w:r>
-      <w:proofErr w:type="spellEnd"/>
-      <w:r>
-        <w:t xml:space="preserve"> számos algoritmusa ismert, de </w:t>
+        <w:t xml:space="preserve"> Az élkeresésnek számos algoritmusa ismert, de </w:t>
       </w:r>
       <w:r>
         <w:t xml:space="preserve">alapvetően </w:t>
@@ -7621,15 +7111,7 @@
         <w:t xml:space="preserve"> má</w:t>
       </w:r>
       <w:r>
-        <w:t xml:space="preserve">sodik deriváltban. Nekünk a lehető legpontosabb </w:t>
-      </w:r>
-      <w:proofErr w:type="spellStart"/>
-      <w:r>
-        <w:t>éldetektáló</w:t>
-      </w:r>
-      <w:proofErr w:type="spellEnd"/>
-      <w:r>
-        <w:t xml:space="preserve"> algoritmusra</w:t>
+        <w:t>sodik deriváltban. Nekünk a lehető legpontosabb éldetektáló algoritmusra</w:t>
       </w:r>
       <w:r>
         <w:t xml:space="preserve"> van szükségü</w:t>
@@ -7720,31 +7202,19 @@
         <w:t xml:space="preserve"> számunkra</w:t>
       </w:r>
       <w:r>
-        <w:t xml:space="preserve"> megfelelő algoritmus a </w:t>
-      </w:r>
-      <w:proofErr w:type="spellStart"/>
-      <w:r>
-        <w:t>Canny</w:t>
-      </w:r>
-      <w:proofErr w:type="spellEnd"/>
-      <w:r>
-        <w:t xml:space="preserve"> </w:t>
-      </w:r>
-      <w:proofErr w:type="spellStart"/>
-      <w:r>
-        <w:t>éldetektálás</w:t>
-      </w:r>
-      <w:proofErr w:type="spellEnd"/>
-      <w:r>
-        <w:t xml:space="preserve">, mivel ez zajszűrést is végez </w:t>
-      </w:r>
-      <w:proofErr w:type="spellStart"/>
-      <w:r>
-        <w:t>éldetektálás</w:t>
-      </w:r>
-      <w:proofErr w:type="spellEnd"/>
-      <w:r>
-        <w:t xml:space="preserve"> előtt. Persze más algoritmusok is használhatók</w:t>
+        <w:t xml:space="preserve"> megfelelő algoritmus a Canny éldetektálás</w:t>
+      </w:r>
+      <w:r>
+        <w:t xml:space="preserve"> [</w:t>
+      </w:r>
+      <w:r>
+        <w:t>?</w:t>
+      </w:r>
+      <w:r>
+        <w:t>]</w:t>
+      </w:r>
+      <w:r>
+        <w:t>, mivel ez zajszűrést is végez éldetektálás előtt. Persze más algoritmusok is használhatók</w:t>
       </w:r>
       <w:r>
         <w:t>, de minden esetben célszerű</w:t>
@@ -7753,7 +7223,13 @@
         <w:t xml:space="preserve"> zajszűréssel kezdeni. Az egyik legismertebb és leggyakrabban hasz</w:t>
       </w:r>
       <w:r>
-        <w:t>nált ilyen szűrő a Gauss szűrő.</w:t>
+        <w:t>nált ilyen szűrő a Gauss szűrő</w:t>
+      </w:r>
+      <w:r>
+        <w:t xml:space="preserve"> [?]</w:t>
+      </w:r>
+      <w:r>
+        <w:t>.</w:t>
       </w:r>
     </w:p>
     <w:p>
@@ -7762,15 +7238,7 @@
         <w:ind w:firstLine="426"/>
       </w:pPr>
       <w:r>
-        <w:t xml:space="preserve">Ha sikerült a megfelelő </w:t>
-      </w:r>
-      <w:proofErr w:type="spellStart"/>
-      <w:r>
-        <w:t>éldetektálást</w:t>
-      </w:r>
-      <w:proofErr w:type="spellEnd"/>
-      <w:r>
-        <w:t xml:space="preserve"> </w:t>
+        <w:t xml:space="preserve">Ha sikerült a megfelelő éldetektálást </w:t>
       </w:r>
       <w:r>
         <w:t>el</w:t>
@@ -7782,55 +7250,13 @@
         <w:t>,</w:t>
       </w:r>
       <w:r>
-        <w:t xml:space="preserve"> hogy az eredeti kép </w:t>
-      </w:r>
-      <w:proofErr w:type="spellStart"/>
-      <w:r>
-        <w:t>éltérképből</w:t>
-      </w:r>
-      <w:proofErr w:type="spellEnd"/>
-      <w:r>
-        <w:t xml:space="preserve"> kivonjuk a küszöbölt kép </w:t>
-      </w:r>
-      <w:proofErr w:type="spellStart"/>
-      <w:r>
-        <w:t>éltérképét</w:t>
-      </w:r>
-      <w:proofErr w:type="spellEnd"/>
-      <w:r>
-        <w:t xml:space="preserve">. Ha ezt minden küszöbölő értékre elvégezzünk, akkor a kapott értékekből megkaphatjuk a P% értéket ott, ahol ez a különbség a legkisebb volt. A két kép kivonását az MSE- </w:t>
-      </w:r>
-      <w:proofErr w:type="spellStart"/>
-      <w:r>
-        <w:t>vel</w:t>
-      </w:r>
-      <w:proofErr w:type="spellEnd"/>
-      <w:r>
-        <w:t xml:space="preserve"> (</w:t>
-      </w:r>
-      <w:proofErr w:type="spellStart"/>
-      <w:r>
-        <w:t>Mean</w:t>
-      </w:r>
-      <w:proofErr w:type="spellEnd"/>
-      <w:r>
-        <w:t xml:space="preserve"> </w:t>
-      </w:r>
-      <w:proofErr w:type="spellStart"/>
-      <w:r>
-        <w:t>Squared</w:t>
-      </w:r>
-      <w:proofErr w:type="spellEnd"/>
-      <w:r>
-        <w:t xml:space="preserve"> </w:t>
-      </w:r>
-      <w:proofErr w:type="spellStart"/>
-      <w:r>
-        <w:t>Error</w:t>
-      </w:r>
-      <w:proofErr w:type="spellEnd"/>
-      <w:r>
-        <w:t xml:space="preserve">) végezzük el. </w:t>
+        <w:t xml:space="preserve"> hogy az eredeti kép éltérképből</w:t>
+      </w:r>
+      <w:r>
+        <w:t xml:space="preserve"> kivonjuk a küszöbölt kép éltérképét</w:t>
+      </w:r>
+      <w:r>
+        <w:t xml:space="preserve">. Ha ezt minden küszöbölő értékre elvégezzünk, akkor a kapott értékekből megkaphatjuk a P% értéket ott, ahol ez a különbség a legkisebb volt. A két kép kivonását az MSE- vel (Mean Squared Error) végezzük el. </w:t>
       </w:r>
     </w:p>
     <w:p>
@@ -7839,6 +7265,7 @@
           <w:noProof/>
           <w:lang w:val="en-US" w:eastAsia="en-US"/>
         </w:rPr>
+        <w:lastRenderedPageBreak/>
         <w:drawing>
           <wp:inline distT="0" distB="0" distL="0" distR="0">
             <wp:extent cx="5204460" cy="1950811"/>
@@ -7860,7 +7287,7 @@
                     <a:blip r:embed="rId21" cstate="print">
                       <a:extLst>
                         <a:ext uri="{28A0092B-C50C-407E-A947-70E740481C1C}">
-                          <a14:useLocalDpi xmlns="" xmlns:wpc="http://schemas.microsoft.com/office/word/2010/wordprocessingCanvas" xmlns:mc="http://schemas.openxmlformats.org/markup-compatibility/2006" xmlns:o="urn:schemas-microsoft-com:office:office" xmlns:v="urn:schemas-microsoft-com:vml" xmlns:wp14="http://schemas.microsoft.com/office/word/2010/wordprocessingDrawing" xmlns:w10="urn:schemas-microsoft-com:office:word" xmlns:w="http://schemas.openxmlformats.org/wordprocessingml/2006/main" xmlns:w14="http://schemas.microsoft.com/office/word/2010/wordml" xmlns:wpg="http://schemas.microsoft.com/office/word/2010/wordprocessingGroup" xmlns:wpi="http://schemas.microsoft.com/office/word/2010/wordprocessingInk" xmlns:wps="http://schemas.microsoft.com/office/word/2010/wordprocessingShape" xmlns:a14="http://schemas.microsoft.com/office/drawing/2010/main" val="0"/>
+                          <a14:useLocalDpi xmlns:a14="http://schemas.microsoft.com/office/drawing/2010/main" xmlns:wps="http://schemas.microsoft.com/office/word/2010/wordprocessingShape" xmlns:wpi="http://schemas.microsoft.com/office/word/2010/wordprocessingInk" xmlns:wpg="http://schemas.microsoft.com/office/word/2010/wordprocessingGroup" xmlns:w14="http://schemas.microsoft.com/office/word/2010/wordml" xmlns:w="http://schemas.openxmlformats.org/wordprocessingml/2006/main" xmlns:w10="urn:schemas-microsoft-com:office:word" xmlns:wp14="http://schemas.microsoft.com/office/word/2010/wordprocessingDrawing" xmlns:v="urn:schemas-microsoft-com:vml" xmlns:o="urn:schemas-microsoft-com:office:office" xmlns:mc="http://schemas.openxmlformats.org/markup-compatibility/2006" xmlns:wpc="http://schemas.microsoft.com/office/word/2010/wordprocessingCanvas" xmlns="" val="0"/>
                         </a:ext>
                       </a:extLst>
                     </a:blip>
@@ -7990,22 +7417,13 @@
     </w:p>
     <w:p>
       <w:r>
-        <w:lastRenderedPageBreak/>
         <w:t>A</w:t>
       </w:r>
       <w:r>
         <w:t xml:space="preserve"> függvényben szerepel egy</w:t>
       </w:r>
       <w:r>
-        <w:t xml:space="preserve"> </w:t>
-      </w:r>
-      <w:proofErr w:type="spellStart"/>
-      <w:r>
-        <w:t>Step</w:t>
-      </w:r>
-      <w:proofErr w:type="spellEnd"/>
-      <w:r>
-        <w:t xml:space="preserve"> érték</w:t>
+        <w:t xml:space="preserve"> Step érték</w:t>
       </w:r>
       <w:r>
         <w:t>, aminek</w:t>
@@ -8026,21 +7444,11 @@
         <w:t>setünkben a pontosság előbbre való a sebességnél, mivel a kép feldolgozására kb. 10 perc áll a rendelkezésünkre az újabb kép készítése előtt. A hibrid algoritmus a tesztesetek többségében pontosabb eredmén</w:t>
       </w:r>
       <w:r>
-        <w:t xml:space="preserve">yt adott az </w:t>
-      </w:r>
-      <w:proofErr w:type="spellStart"/>
-      <w:r>
-        <w:t>Otsu</w:t>
-      </w:r>
-      <w:proofErr w:type="spellEnd"/>
-      <w:r>
-        <w:t xml:space="preserve"> </w:t>
-      </w:r>
-      <w:proofErr w:type="spellStart"/>
-      <w:r>
-        <w:t>binarizálásnál</w:t>
-      </w:r>
-      <w:proofErr w:type="spellEnd"/>
+        <w:t>yt adott az Otsu binarizálásnál</w:t>
+      </w:r>
+      <w:r>
+        <w:t xml:space="preserve"> [?]</w:t>
+      </w:r>
       <w:r>
         <w:t>.</w:t>
       </w:r>
@@ -8155,16 +7563,11 @@
         <w:t xml:space="preserve">. </w:t>
       </w:r>
       <w:r>
-        <w:t xml:space="preserve">Borultság vizsgálata </w:t>
-      </w:r>
-      <w:proofErr w:type="spellStart"/>
-      <w:r>
-        <w:t>s</w:t>
+        <w:t>Borultság vizsgálata s</w:t>
       </w:r>
       <w:r>
         <w:t>zaturáció</w:t>
       </w:r>
-      <w:proofErr w:type="spellEnd"/>
       <w:r>
         <w:t xml:space="preserve"> mérés</w:t>
       </w:r>
@@ -8193,15 +7596,7 @@
         <w:t xml:space="preserve"> kifejezetten felhők detektálására lett kifejlesztve</w:t>
       </w:r>
       <w:r>
-        <w:t xml:space="preserve">, ez pedig a </w:t>
-      </w:r>
-      <w:proofErr w:type="spellStart"/>
-      <w:r>
-        <w:t>szaturáció</w:t>
-      </w:r>
-      <w:proofErr w:type="spellEnd"/>
-      <w:r>
-        <w:t xml:space="preserve"> méréséből való következtetés</w:t>
+        <w:t>, ez pedig a szaturáció méréséből való következtetés</w:t>
       </w:r>
       <w:r>
         <w:t>.</w:t>
@@ -8271,15 +7666,7 @@
         </w:rPr>
       </w:pPr>
       <w:r>
-        <w:t xml:space="preserve">Az RGB modell széles körben elterjedt. Ez a színek és a </w:t>
-      </w:r>
-      <w:proofErr w:type="spellStart"/>
-      <w:r>
-        <w:t>szaturáció</w:t>
-      </w:r>
-      <w:proofErr w:type="spellEnd"/>
-      <w:r>
-        <w:t xml:space="preserve"> egy konstans fényerőn vett reprezentációja.</w:t>
+        <w:t>Az RGB modell széles körben elterjedt. Ez a színek és a szaturáció egy konstans fényerőn vett reprezentációja.</w:t>
       </w:r>
       <w:r>
         <w:t xml:space="preserve"> Azonban </w:t>
@@ -8288,43 +7675,23 @@
         <w:t>mind a felhők és az ég színe rendkívül széles skálán mozog, így nem célszerű ezt a színteret választanunk.</w:t>
       </w:r>
       <w:r>
-        <w:t xml:space="preserve"> Az IHS rendszerben az intenzitás (I) a teljes energiát jelöli az összes hullámhosszon, ami eléri a szemet. Ez felelős a fényerő érzékeléséért. A "</w:t>
-      </w:r>
-      <w:proofErr w:type="spellStart"/>
-      <w:r>
-        <w:t>Hue</w:t>
-      </w:r>
-      <w:proofErr w:type="spellEnd"/>
-      <w:r>
-        <w:t>" (H) a fény elnyelését, visszaverődését adja meg, így ez felelős a színekért</w:t>
+        <w:t xml:space="preserve"> Az IHS rendszerben az intenzitás (I) a teljes energiát jelöli az összes hullámhosszon, ami eléri a szemet. Ez felelős a fényerő </w:t>
+      </w:r>
+      <w:r>
+        <w:lastRenderedPageBreak/>
+        <w:t>érzékeléséért. A "Hue" (H) a fény elnyelését, visszaverődését adja meg, így ez felelős a színekért</w:t>
       </w:r>
       <w:r>
         <w:t>, magyarul színárnyalat</w:t>
       </w:r>
       <w:r>
-        <w:t xml:space="preserve">. A </w:t>
-      </w:r>
-      <w:proofErr w:type="spellStart"/>
-      <w:r>
-        <w:t>szaturáció</w:t>
-      </w:r>
-      <w:proofErr w:type="spellEnd"/>
-      <w:r>
-        <w:t xml:space="preserve"> (S) a</w:t>
+        <w:t>. A szaturáció (S) a</w:t>
       </w:r>
       <w:r>
         <w:t xml:space="preserve"> színtelítettség, ami a</w:t>
       </w:r>
       <w:r>
-        <w:t xml:space="preserve"> színek tisztaságát jelöli. A magas </w:t>
-      </w:r>
-      <w:proofErr w:type="spellStart"/>
-      <w:r>
-        <w:t>szaturációs</w:t>
-      </w:r>
-      <w:proofErr w:type="spellEnd"/>
-      <w:r>
-        <w:t xml:space="preserve"> értékekre azt mondják, hogy tiszta, mint a derült ég. Az alacsony értékűek olyanok, mint a felhők.</w:t>
+        <w:t xml:space="preserve"> színek tisztaságát jelöli. A magas szaturációs értékekre azt mondják, hogy tiszta, mint a derült ég. Az alacsony értékűek olyanok, mint a felhők.</w:t>
       </w:r>
       <w:r>
         <w:rPr>
@@ -8861,7 +8228,6 @@
                 <w:szCs w:val="18"/>
               </w:rPr>
             </w:pPr>
-            <w:proofErr w:type="spellStart"/>
             <w:r>
               <w:rPr>
                 <w:sz w:val="18"/>
@@ -8869,7 +8235,6 @@
               </w:rPr>
               <w:t>Ea</w:t>
             </w:r>
-            <w:proofErr w:type="spellEnd"/>
           </w:p>
         </w:tc>
         <w:tc>
@@ -8968,7 +8333,6 @@
                 <w:szCs w:val="18"/>
               </w:rPr>
             </w:pPr>
-            <w:proofErr w:type="spellStart"/>
             <w:r>
               <w:rPr>
                 <w:sz w:val="18"/>
@@ -8976,7 +8340,6 @@
               </w:rPr>
               <w:t>Ef</w:t>
             </w:r>
-            <w:proofErr w:type="spellEnd"/>
           </w:p>
         </w:tc>
         <w:tc>
@@ -9171,21 +8534,8 @@
         <w:ind w:firstLine="426"/>
       </w:pPr>
       <w:r>
-        <w:t xml:space="preserve">Láthatjuk, hogy a felhőknek jó a fényvisszaverő képessége, általában fehérek, de számos színárnyalatot felvehetnek. Ezzel szemben a kék színű derült ég magas </w:t>
-      </w:r>
-      <w:proofErr w:type="spellStart"/>
-      <w:r>
-        <w:t>szaturációt</w:t>
-      </w:r>
-      <w:proofErr w:type="spellEnd"/>
-      <w:r>
-        <w:t xml:space="preserve"> eredményez. Ezért az IHS rendszerből mi a </w:t>
-      </w:r>
-      <w:proofErr w:type="spellStart"/>
-      <w:r>
-        <w:t>szaturációt</w:t>
-      </w:r>
-      <w:proofErr w:type="spellEnd"/>
+        <w:t>Láthatjuk, hogy a felhőknek jó a fényvisszaverő képessége, általában fehérek, de számos színárnyalatot felvehetnek. Ezzel szemben a kék színű derült ég magas szaturációt eredményez. Ezért az IHS rendszerből mi a szaturációt</w:t>
+      </w:r>
       <w:r>
         <w:t xml:space="preserve"> (</w:t>
       </w:r>
@@ -9277,15 +8627,7 @@
         <w:t xml:space="preserve"> pixelek besorolásá</w:t>
       </w:r>
       <w:r>
-        <w:t xml:space="preserve">ra </w:t>
-      </w:r>
-      <w:proofErr w:type="spellStart"/>
-      <w:r>
-        <w:t>szaturációs</w:t>
-      </w:r>
-      <w:proofErr w:type="spellEnd"/>
-      <w:r>
-        <w:t xml:space="preserve"> értékük alapján</w:t>
+        <w:t>ra szaturációs értékük alapján</w:t>
       </w:r>
       <w:r>
         <w:t xml:space="preserve"> történik</w:t>
@@ -9357,7 +8699,11 @@
         <w:t>Az algoritmust meteorológusok segítségével tesztelték. Képeket adtak nekik, amiken meghatározták a borultságot, majd a kapott értékeket összehasonlították a program által számolt értékekkel. Végeredményként az algoritmus 94%-os pontosságot eredményezett tiszta ég, és 99%-osat felhős ég esetén.</w:t>
       </w:r>
       <w:r>
-        <w:t xml:space="preserve"> Azonban itt meg kell jegyezni, hogy ez nem a tényle</w:t>
+        <w:t xml:space="preserve"> Azonban itt meg kell </w:t>
+      </w:r>
+      <w:r>
+        <w:lastRenderedPageBreak/>
+        <w:t>jegyezni, hogy ez nem a tényle</w:t>
       </w:r>
       <w:r>
         <w:t xml:space="preserve">ges borultságra vonatkozó mérés </w:t>
@@ -9369,10 +8715,7 @@
         <w:t xml:space="preserve"> nem fedi a kép a teljes eget </w:t>
       </w:r>
       <w:r>
-        <w:t>–</w:t>
-      </w:r>
-      <w:r>
-        <w:t xml:space="preserve"> </w:t>
+        <w:t xml:space="preserve">– </w:t>
       </w:r>
       <w:r>
         <w:t>csupán a képen látható területre.</w:t>
@@ -9405,15 +8748,7 @@
         <w:ind w:firstLine="426"/>
       </w:pPr>
       <w:r>
-        <w:t xml:space="preserve">A fent leírt két módszer közül így a </w:t>
-      </w:r>
-      <w:proofErr w:type="spellStart"/>
-      <w:r>
-        <w:t>szaturációs</w:t>
-      </w:r>
-      <w:proofErr w:type="spellEnd"/>
-      <w:r>
-        <w:t xml:space="preserve"> mérést választottuk. Ebben az esetben kiküszöböltük a hagyományos dinamikus küszöbölések azon hibáját, hogy mindenképpen keresnek küszöbértéket.</w:t>
+        <w:t>A fent leírt két módszer közül így a szaturációs mérést választottuk. Ebben az esetben kiküszöböltük a hagyományos dinamikus küszöbölések azon hibáját, hogy mindenképpen keresnek küszöbértéket.</w:t>
       </w:r>
       <w:r>
         <w:t xml:space="preserve"> Ezen kívül a több osztályba való besorolást is eredményesnek találtuk.</w:t>
@@ -9437,15 +8772,7 @@
         <w:t xml:space="preserve"> </w:t>
       </w:r>
       <w:r>
-        <w:t xml:space="preserve">első lépésként a </w:t>
-      </w:r>
-      <w:proofErr w:type="spellStart"/>
-      <w:r>
-        <w:t>szaturációs</w:t>
-      </w:r>
-      <w:proofErr w:type="spellEnd"/>
-      <w:r>
-        <w:t xml:space="preserve"> érték megállapítását kell elvégeznünk minden pixelre. </w:t>
+        <w:t xml:space="preserve">első lépésként a szaturációs érték megállapítását kell elvégeznünk minden pixelre. </w:t>
       </w:r>
       <w:r>
         <w:t>Ennek kiszámítására</w:t>
@@ -9487,11 +8814,13 @@
         <w:t>i táblázatban</w:t>
       </w:r>
       <w:r>
-        <w:t xml:space="preserve"> </w:t>
-      </w:r>
-      <w:r>
-        <w:lastRenderedPageBreak/>
-        <w:t>szereplő, szakirodalom által meghatározott</w:t>
+        <w:t xml:space="preserve"> szereplő, szakirodalom</w:t>
+      </w:r>
+      <w:r>
+        <w:t xml:space="preserve"> [4]</w:t>
+      </w:r>
+      <w:r>
+        <w:t xml:space="preserve"> által meghatározott</w:t>
       </w:r>
       <w:r>
         <w:t xml:space="preserve"> értékek alkalmazásával a különböző szintek határaira nem kaptunk pontos eredményt.</w:t>
@@ -9527,31 +8856,7 @@
         <w:ind w:firstLine="426"/>
       </w:pPr>
       <w:r>
-        <w:t xml:space="preserve">Automatikusnál a program előállítja a </w:t>
-      </w:r>
-      <w:proofErr w:type="spellStart"/>
-      <w:r>
-        <w:t>szaturációs</w:t>
-      </w:r>
-      <w:proofErr w:type="spellEnd"/>
-      <w:r>
-        <w:t xml:space="preserve"> képet (célszerű olyan képen végezni a konfigurálást, amin a felhő és ég jól elkülöníthető), ezen egy </w:t>
-      </w:r>
-      <w:proofErr w:type="spellStart"/>
-      <w:r>
-        <w:t>Otsu</w:t>
-      </w:r>
-      <w:proofErr w:type="spellEnd"/>
-      <w:r>
-        <w:t xml:space="preserve"> </w:t>
-      </w:r>
-      <w:proofErr w:type="spellStart"/>
-      <w:r>
-        <w:t>binarizálást</w:t>
-      </w:r>
-      <w:proofErr w:type="spellEnd"/>
-      <w:r>
-        <w:t xml:space="preserve"> végez, ami megad egy küszöbértéket, ma</w:t>
+        <w:t>Automatikusnál a program előállítja a szaturációs képet (célszerű olyan képen végezni a konfigurálást, amin a felhő és ég jól elkülöníthető), ezen egy Otsu binarizálást végez, ami megad egy küszöbértéket, ma</w:t>
       </w:r>
       <w:r>
         <w:t>jd ez alapján az érték alapján két</w:t>
@@ -9563,15 +8868,7 @@
         <w:t xml:space="preserve"> A korábban már említett okok miatt ez a megoldás a borultság vizsgálatára nem alkalmas, azonban egyetlen általunk megadott képen pontosan meg tudjuk határozni a küszöbértékeket a segítségével.</w:t>
       </w:r>
       <w:r>
-        <w:t xml:space="preserve"> A </w:t>
-      </w:r>
-      <w:proofErr w:type="spellStart"/>
-      <w:r>
-        <w:t>binarizálás</w:t>
-      </w:r>
-      <w:proofErr w:type="spellEnd"/>
-      <w:r>
-        <w:t xml:space="preserve"> végeredményéhez képest a két határt egy-egy</w:t>
+        <w:t xml:space="preserve"> A binarizálás végeredményéhez képest a két határt egy-egy</w:t>
       </w:r>
       <w:r>
         <w:t>,</w:t>
@@ -9625,23 +8922,7 @@
         <w:t xml:space="preserve"> maximum 3 képet nyithatunk m</w:t>
       </w:r>
       <w:r>
-        <w:t xml:space="preserve">eg. Ezekre célszerű egy </w:t>
-      </w:r>
-      <w:proofErr w:type="spellStart"/>
-      <w:r>
-        <w:t>Cumulus-</w:t>
-      </w:r>
-      <w:proofErr w:type="spellEnd"/>
-      <w:r>
-        <w:t xml:space="preserve">, egy </w:t>
-      </w:r>
-      <w:proofErr w:type="spellStart"/>
-      <w:r>
-        <w:t>Stratus-</w:t>
-      </w:r>
-      <w:proofErr w:type="spellEnd"/>
-      <w:r>
-        <w:t xml:space="preserve"> és egy vegyes típusú felhőzetet tartalmazó képet beállítani.</w:t>
+        <w:t>eg. Ezekre célszerű egy Cumulus-, egy Stratus- és egy vegyes típusú felhőzetet tartalmazó képet beállítani.</w:t>
       </w:r>
       <w:r>
         <w:t xml:space="preserve"> A megnyitott képeken</w:t>
@@ -9653,7 +8934,11 @@
         <w:t xml:space="preserve"> és valós időben végzett küszöbölés segítségével állíthatjuk be a határokat.</w:t>
       </w:r>
       <w:r>
-        <w:t xml:space="preserve"> A betöltött képek méretét csökkentettük. Ennek eredm</w:t>
+        <w:t xml:space="preserve"> A betöltött képek méretét csökkentettük. </w:t>
+      </w:r>
+      <w:r>
+        <w:lastRenderedPageBreak/>
+        <w:t>Ennek eredm</w:t>
       </w:r>
       <w:r>
         <w:t>ényeként a feldolgozás pontatlanabb lett, de nem annyira, hogy a konfigurálás</w:t>
@@ -9680,15 +8965,7 @@
         <w:t xml:space="preserve"> A konfigurálás a rendszer működése közben is, bármikor elvégezhető.</w:t>
       </w:r>
       <w:r>
-        <w:t xml:space="preserve"> A megfelelő konfiguráláson kívül fontos lépés még az előállt </w:t>
-      </w:r>
-      <w:proofErr w:type="spellStart"/>
-      <w:r>
-        <w:t>szaturációs</w:t>
-      </w:r>
-      <w:proofErr w:type="spellEnd"/>
-      <w:r>
-        <w:t xml:space="preserve"> képen végzett elmosás. A megfelelő algoritmus segít</w:t>
+        <w:t xml:space="preserve"> A megfelelő konfiguráláson kívül fontos lépés még az előállt szaturációs képen végzett elmosás. A megfelelő algoritmus segít</w:t>
       </w:r>
       <w:r>
         <w:t>ségével a képet sokkal tisztábbá tehetjük, ezzel nagymértékben fokozva a pontosságot.</w:t>
@@ -9703,23 +8980,7 @@
         <w:t>módszert</w:t>
       </w:r>
       <w:r>
-        <w:t xml:space="preserve">, de messze a legjobb eredményt az </w:t>
-      </w:r>
-      <w:proofErr w:type="spellStart"/>
-      <w:r>
-        <w:t>AForge</w:t>
-      </w:r>
-      <w:proofErr w:type="spellEnd"/>
-      <w:r>
-        <w:t xml:space="preserve"> "</w:t>
-      </w:r>
-      <w:proofErr w:type="spellStart"/>
-      <w:r>
-        <w:t>Blur</w:t>
-      </w:r>
-      <w:proofErr w:type="spellEnd"/>
-      <w:r>
-        <w:t>" algoritmusával kaptuk</w:t>
+        <w:t>, de messze a legjobb eredményt az AForge "Blur" algoritmusával kaptuk</w:t>
       </w:r>
       <w:r>
         <w:t>.</w:t>
@@ -9765,7 +9026,7 @@
                     <a:blip r:embed="rId23" cstate="print">
                       <a:extLst>
                         <a:ext uri="{28A0092B-C50C-407E-A947-70E740481C1C}">
-                          <a14:useLocalDpi xmlns="" xmlns:wpc="http://schemas.microsoft.com/office/word/2010/wordprocessingCanvas" xmlns:mc="http://schemas.openxmlformats.org/markup-compatibility/2006" xmlns:o="urn:schemas-microsoft-com:office:office" xmlns:v="urn:schemas-microsoft-com:vml" xmlns:wp14="http://schemas.microsoft.com/office/word/2010/wordprocessingDrawing" xmlns:w10="urn:schemas-microsoft-com:office:word" xmlns:w="http://schemas.openxmlformats.org/wordprocessingml/2006/main" xmlns:w14="http://schemas.microsoft.com/office/word/2010/wordml" xmlns:wpg="http://schemas.microsoft.com/office/word/2010/wordprocessingGroup" xmlns:wpi="http://schemas.microsoft.com/office/word/2010/wordprocessingInk" xmlns:wps="http://schemas.microsoft.com/office/word/2010/wordprocessingShape" xmlns:a14="http://schemas.microsoft.com/office/drawing/2010/main" val="0"/>
+                          <a14:useLocalDpi xmlns:a14="http://schemas.microsoft.com/office/drawing/2010/main" xmlns:wps="http://schemas.microsoft.com/office/word/2010/wordprocessingShape" xmlns:wpi="http://schemas.microsoft.com/office/word/2010/wordprocessingInk" xmlns:wpg="http://schemas.microsoft.com/office/word/2010/wordprocessingGroup" xmlns:w14="http://schemas.microsoft.com/office/word/2010/wordml" xmlns:w="http://schemas.openxmlformats.org/wordprocessingml/2006/main" xmlns:w10="urn:schemas-microsoft-com:office:word" xmlns:wp14="http://schemas.microsoft.com/office/word/2010/wordprocessingDrawing" xmlns:v="urn:schemas-microsoft-com:vml" xmlns:o="urn:schemas-microsoft-com:office:office" xmlns:mc="http://schemas.openxmlformats.org/markup-compatibility/2006" xmlns:wpc="http://schemas.microsoft.com/office/word/2010/wordprocessingCanvas" xmlns="" val="0"/>
                         </a:ext>
                       </a:extLst>
                     </a:blip>
@@ -9862,7 +9123,6 @@
         <w:ind w:firstLine="426"/>
       </w:pPr>
       <w:r>
-        <w:lastRenderedPageBreak/>
         <w:t>A</w:t>
       </w:r>
       <w:r>
@@ -9910,11 +9170,9 @@
       <w:r>
         <w:t xml:space="preserve">. Első sorban egy százalékos értéket határozunk meg, majd ezt az értéket kerekítve váltjuk át </w:t>
       </w:r>
-      <w:proofErr w:type="spellStart"/>
       <w:r>
         <w:t>oktákba</w:t>
       </w:r>
-      <w:proofErr w:type="spellEnd"/>
       <w:r>
         <w:t>.</w:t>
       </w:r>
@@ -10069,6 +9327,7 @@
         <w:t xml:space="preserve">, </w:t>
       </w:r>
       <w:r>
+        <w:lastRenderedPageBreak/>
         <w:t>ugyanis ezt "Nem meg</w:t>
       </w:r>
       <w:r>
@@ -10078,15 +9337,7 @@
         <w:t>a</w:t>
       </w:r>
       <w:r>
-        <w:t>tározott"</w:t>
-      </w:r>
-      <w:proofErr w:type="spellStart"/>
-      <w:r>
-        <w:t>-nak</w:t>
-      </w:r>
-      <w:proofErr w:type="spellEnd"/>
-      <w:r>
-        <w:t xml:space="preserve"> detektáljuk, amit első alkalomnál nem veszünk f</w:t>
+        <w:t>tározott"-nak detektáljuk, amit első alkalomnál nem veszünk f</w:t>
       </w:r>
       <w:r>
         <w:t>igyelembe, ha nem található</w:t>
@@ -10137,7 +9388,6 @@
           <w:noProof/>
           <w:lang w:val="en-US" w:eastAsia="en-US"/>
         </w:rPr>
-        <w:lastRenderedPageBreak/>
         <w:drawing>
           <wp:inline distT="0" distB="0" distL="0" distR="0">
             <wp:extent cx="5715000" cy="1447800"/>
@@ -10159,7 +9409,7 @@
                     <a:blip r:embed="rId24" cstate="print">
                       <a:extLst>
                         <a:ext uri="{28A0092B-C50C-407E-A947-70E740481C1C}">
-                          <a14:useLocalDpi xmlns="" xmlns:wpc="http://schemas.microsoft.com/office/word/2010/wordprocessingCanvas" xmlns:mc="http://schemas.openxmlformats.org/markup-compatibility/2006" xmlns:o="urn:schemas-microsoft-com:office:office" xmlns:v="urn:schemas-microsoft-com:vml" xmlns:wp14="http://schemas.microsoft.com/office/word/2010/wordprocessingDrawing" xmlns:w10="urn:schemas-microsoft-com:office:word" xmlns:w="http://schemas.openxmlformats.org/wordprocessingml/2006/main" xmlns:w14="http://schemas.microsoft.com/office/word/2010/wordml" xmlns:wpg="http://schemas.microsoft.com/office/word/2010/wordprocessingGroup" xmlns:wpi="http://schemas.microsoft.com/office/word/2010/wordprocessingInk" xmlns:wps="http://schemas.microsoft.com/office/word/2010/wordprocessingShape" xmlns:a14="http://schemas.microsoft.com/office/drawing/2010/main" val="0"/>
+                          <a14:useLocalDpi xmlns:a14="http://schemas.microsoft.com/office/drawing/2010/main" xmlns:wps="http://schemas.microsoft.com/office/word/2010/wordprocessingShape" xmlns:wpi="http://schemas.microsoft.com/office/word/2010/wordprocessingInk" xmlns:wpg="http://schemas.microsoft.com/office/word/2010/wordprocessingGroup" xmlns:w14="http://schemas.microsoft.com/office/word/2010/wordml" xmlns:w="http://schemas.openxmlformats.org/wordprocessingml/2006/main" xmlns:w10="urn:schemas-microsoft-com:office:word" xmlns:wp14="http://schemas.microsoft.com/office/word/2010/wordprocessingDrawing" xmlns:v="urn:schemas-microsoft-com:vml" xmlns:o="urn:schemas-microsoft-com:office:office" xmlns:mc="http://schemas.openxmlformats.org/markup-compatibility/2006" xmlns:wpc="http://schemas.microsoft.com/office/word/2010/wordprocessingCanvas" xmlns="" val="0"/>
                         </a:ext>
                       </a:extLst>
                     </a:blip>
@@ -10280,7 +9530,7 @@
                     <a:blip r:embed="rId25" cstate="print">
                       <a:extLst>
                         <a:ext uri="{28A0092B-C50C-407E-A947-70E740481C1C}">
-                          <a14:useLocalDpi xmlns="" xmlns:wpc="http://schemas.microsoft.com/office/word/2010/wordprocessingCanvas" xmlns:mc="http://schemas.openxmlformats.org/markup-compatibility/2006" xmlns:o="urn:schemas-microsoft-com:office:office" xmlns:v="urn:schemas-microsoft-com:vml" xmlns:wp14="http://schemas.microsoft.com/office/word/2010/wordprocessingDrawing" xmlns:w10="urn:schemas-microsoft-com:office:word" xmlns:w="http://schemas.openxmlformats.org/wordprocessingml/2006/main" xmlns:w14="http://schemas.microsoft.com/office/word/2010/wordml" xmlns:wpg="http://schemas.microsoft.com/office/word/2010/wordprocessingGroup" xmlns:wpi="http://schemas.microsoft.com/office/word/2010/wordprocessingInk" xmlns:wps="http://schemas.microsoft.com/office/word/2010/wordprocessingShape" xmlns:a14="http://schemas.microsoft.com/office/drawing/2010/main" val="0"/>
+                          <a14:useLocalDpi xmlns:a14="http://schemas.microsoft.com/office/drawing/2010/main" xmlns:wps="http://schemas.microsoft.com/office/word/2010/wordprocessingShape" xmlns:wpi="http://schemas.microsoft.com/office/word/2010/wordprocessingInk" xmlns:wpg="http://schemas.microsoft.com/office/word/2010/wordprocessingGroup" xmlns:w14="http://schemas.microsoft.com/office/word/2010/wordml" xmlns:w="http://schemas.openxmlformats.org/wordprocessingml/2006/main" xmlns:w10="urn:schemas-microsoft-com:office:word" xmlns:wp14="http://schemas.microsoft.com/office/word/2010/wordprocessingDrawing" xmlns:v="urn:schemas-microsoft-com:vml" xmlns:o="urn:schemas-microsoft-com:office:office" xmlns:mc="http://schemas.openxmlformats.org/markup-compatibility/2006" xmlns:wpc="http://schemas.microsoft.com/office/word/2010/wordprocessingCanvas" xmlns="" val="0"/>
                         </a:ext>
                       </a:extLst>
                     </a:blip>
@@ -10440,7 +9690,11 @@
         <w:t xml:space="preserve"> összesen</w:t>
       </w:r>
       <w:r>
-        <w:t>. Ezeken az értékeken célszerű egy szűrést alkalmazni, hogy a zajokat kiszűrjük. Ezt úgy tettük meg, hogy csak</w:t>
+        <w:t xml:space="preserve">. Ezeken az értékeken célszerű egy szűrést alkalmazni, hogy a zajokat kiszűrjük. Ezt </w:t>
+      </w:r>
+      <w:r>
+        <w:lastRenderedPageBreak/>
+        <w:t>úgy tettük meg, hogy csak</w:t>
       </w:r>
       <w:r>
         <w:t xml:space="preserve"> a</w:t>
@@ -10491,29 +9745,13 @@
         <w:t xml:space="preserve"> Figyelembe lehetne venni, hogy Stratus csak 7-8 okta lehet, azonban mivel a képünk nem fedi le az egész eget, ebben nem lehetünk biztosak.</w:t>
       </w:r>
       <w:r>
-        <w:t xml:space="preserve"> Így ezt a határt a tesztek alapján 1 </w:t>
-      </w:r>
-      <w:proofErr w:type="spellStart"/>
-      <w:r>
-        <w:t>oktára</w:t>
-      </w:r>
-      <w:proofErr w:type="spellEnd"/>
-      <w:r>
-        <w:t xml:space="preserve"> állítottuk. Ilyen érték esetén a típus intenzitások számától függetlenül Cumulus típusú.</w:t>
+        <w:t xml:space="preserve"> Így ezt a határt a tesztek alapján 1 oktára állítottuk. Ilyen érték esetén a típus intenzitások számától függetlenül Cumulus típusú.</w:t>
       </w:r>
       <w:r>
         <w:t xml:space="preserve"> </w:t>
       </w:r>
       <w:r>
-        <w:t xml:space="preserve">Ha az </w:t>
-      </w:r>
-      <w:proofErr w:type="spellStart"/>
-      <w:r>
-        <w:t>oktában</w:t>
-      </w:r>
-      <w:proofErr w:type="spellEnd"/>
-      <w:r>
-        <w:t xml:space="preserve"> kapott érték 7</w:t>
+        <w:t>Ha az oktában kapott érték 7</w:t>
       </w:r>
       <w:r>
         <w:t>,</w:t>
@@ -10534,7 +9772,6 @@
         <w:ind w:firstLine="426"/>
       </w:pPr>
       <w:r>
-        <w:lastRenderedPageBreak/>
         <w:t>Ha ez alapján megállapítottuk a típust, meg kell vizsgálnunk azt is, hogy a kapott érték megfelel-e a korábban kiszámított borultságnak.</w:t>
       </w:r>
       <w:r>
@@ -10682,7 +9919,11 @@
         <w:t>ezért</w:t>
       </w:r>
       <w:r>
-        <w:t xml:space="preserve"> számos időpontban és fényviszonyban tesztelhettük az algoritmust.</w:t>
+        <w:t xml:space="preserve"> számos </w:t>
+      </w:r>
+      <w:r>
+        <w:lastRenderedPageBreak/>
+        <w:t>időpontban és fényviszonyban tesztelhettük az algoritmust.</w:t>
       </w:r>
       <w:r>
         <w:t xml:space="preserve"> Így megállapítottunk egy értéket, amin még sikerült a felhőket detektálni,</w:t>
@@ -10721,15 +9962,7 @@
         <w:ind w:firstLine="426"/>
       </w:pPr>
       <w:r>
-        <w:t xml:space="preserve">Felmerült ezen kívül a kérdés, hogy mi történik akkor, ha esik az eső. A kamerát egy búra veszi körül, amin az esőcseppek jól látszanak, ez zavarhatja a méréseket. Ebben az esetben az eső detektálására készített algoritmus felhasználásával megítélhetnénk, hogy esik-e az eső, és amennyiben igen, a felhők detektálását nem futtatjuk le. De a tesztképek alapján azt az eredményt kaptuk, hogy habár az eredeti képen az esőcseppek nagymértékben látszanak, </w:t>
-      </w:r>
-      <w:proofErr w:type="spellStart"/>
-      <w:r>
-        <w:t>szaturációs</w:t>
-      </w:r>
-      <w:proofErr w:type="spellEnd"/>
-      <w:r>
-        <w:t xml:space="preserve"> kép és elmosás után szinte teljesen eltűnnek, és így pontos eredményt kaptunk.</w:t>
+        <w:t>Felmerült ezen kívül a kérdés, hogy mi történik akkor, ha esik az eső. A kamerát egy búra veszi körül, amin az esőcseppek jól látszanak, ez zavarhatja a méréseket. Ebben az esetben az eső detektálására készített algoritmus felhasználásával megítélhetnénk, hogy esik-e az eső, és amennyiben igen, a felhők detektálását nem futtatjuk le. De a tesztképek alapján azt az eredményt kaptuk, hogy habár az eredeti képen az esőcseppek nagymértékben látszanak, szaturációs kép és elmosás után szinte teljesen eltűnnek, és így pontos eredményt kaptunk.</w:t>
       </w:r>
       <w:r>
         <w:t xml:space="preserve"> </w:t>
@@ -10743,7 +9976,6 @@
       <w:bookmarkStart w:id="31" w:name="_Toc385287718"/>
       <w:bookmarkStart w:id="32" w:name="_Toc385409423"/>
       <w:r>
-        <w:lastRenderedPageBreak/>
         <w:t>2</w:t>
       </w:r>
       <w:r>
@@ -10874,7 +10106,7 @@
                     <a:blip r:embed="rId26" cstate="print">
                       <a:extLst>
                         <a:ext uri="{28A0092B-C50C-407E-A947-70E740481C1C}">
-                          <a14:useLocalDpi xmlns="" xmlns:wpc="http://schemas.microsoft.com/office/word/2010/wordprocessingCanvas" xmlns:mc="http://schemas.openxmlformats.org/markup-compatibility/2006" xmlns:o="urn:schemas-microsoft-com:office:office" xmlns:v="urn:schemas-microsoft-com:vml" xmlns:wp14="http://schemas.microsoft.com/office/word/2010/wordprocessingDrawing" xmlns:w10="urn:schemas-microsoft-com:office:word" xmlns:w="http://schemas.openxmlformats.org/wordprocessingml/2006/main" xmlns:w14="http://schemas.microsoft.com/office/word/2010/wordml" xmlns:wpg="http://schemas.microsoft.com/office/word/2010/wordprocessingGroup" xmlns:wpi="http://schemas.microsoft.com/office/word/2010/wordprocessingInk" xmlns:wps="http://schemas.microsoft.com/office/word/2010/wordprocessingShape" xmlns:a14="http://schemas.microsoft.com/office/drawing/2010/main" val="0"/>
+                          <a14:useLocalDpi xmlns:a14="http://schemas.microsoft.com/office/drawing/2010/main" xmlns:wps="http://schemas.microsoft.com/office/word/2010/wordprocessingShape" xmlns:wpi="http://schemas.microsoft.com/office/word/2010/wordprocessingInk" xmlns:wpg="http://schemas.microsoft.com/office/word/2010/wordprocessingGroup" xmlns:w14="http://schemas.microsoft.com/office/word/2010/wordml" xmlns:w="http://schemas.openxmlformats.org/wordprocessingml/2006/main" xmlns:w10="urn:schemas-microsoft-com:office:word" xmlns:wp14="http://schemas.microsoft.com/office/word/2010/wordprocessingDrawing" xmlns:v="urn:schemas-microsoft-com:vml" xmlns:o="urn:schemas-microsoft-com:office:office" xmlns:mc="http://schemas.openxmlformats.org/markup-compatibility/2006" xmlns:wpc="http://schemas.microsoft.com/office/word/2010/wordprocessingCanvas" xmlns="" val="0"/>
                         </a:ext>
                       </a:extLst>
                     </a:blip>
@@ -10967,15 +10199,7 @@
         <w:t xml:space="preserve"> képen megállapítottuk a felhő típusát, és a borultságot.</w:t>
       </w:r>
       <w:r>
-        <w:t xml:space="preserve"> Ezt az adatot előre meghatározott módon (Típus_Sorszám_</w:t>
-      </w:r>
-      <w:proofErr w:type="spellStart"/>
-      <w:r>
-        <w:t>Borultság.jpg</w:t>
-      </w:r>
-      <w:proofErr w:type="spellEnd"/>
-      <w:r>
-        <w:t>) a képek címébe foglaltuk. A képek között s</w:t>
+        <w:t xml:space="preserve"> Ezt az adatot előre meghatározott módon (Típus_Sorszám_Borultság.jpg) a képek címébe foglaltuk. A képek között s</w:t>
       </w:r>
       <w:r>
         <w:t>zerepel sorozat is, de véletlen</w:t>
@@ -11008,7 +10232,11 @@
         <w:t xml:space="preserve"> Ezen kívül külön funkció kész</w:t>
       </w:r>
       <w:r>
-        <w:t>ült a sorozatképekkel való tesztelésre, ahol beállíthatjuk, hogy hány egymás utáni képet tekintünk egy sorozatnak, majd a futtatás után az eredményt hasonló módon tárolja.</w:t>
+        <w:t xml:space="preserve">ült a sorozatképekkel való </w:t>
+      </w:r>
+      <w:r>
+        <w:lastRenderedPageBreak/>
+        <w:t>tesztelésre, ahol beállíthatjuk, hogy hány egymás utáni képet tekintünk egy sorozatnak, majd a futtatás után az eredményt hasonló módon tárolja.</w:t>
       </w:r>
       <w:r>
         <w:t xml:space="preserve"> </w:t>
@@ -11122,11 +10350,7 @@
         <w:t xml:space="preserve"> (ha egy érték is hibás, akkor teljesen rossznak számítjuk</w:t>
       </w:r>
       <w:r>
-        <w:t xml:space="preserve"> a </w:t>
-      </w:r>
-      <w:r>
-        <w:lastRenderedPageBreak/>
-        <w:t>képet</w:t>
+        <w:t xml:space="preserve"> a képet</w:t>
       </w:r>
       <w:r>
         <w:t>)</w:t>
@@ -12112,7 +11336,7 @@
                     <a:blip r:embed="rId29" cstate="print">
                       <a:extLst>
                         <a:ext uri="{28A0092B-C50C-407E-A947-70E740481C1C}">
-                          <a14:useLocalDpi xmlns="" xmlns:wpc="http://schemas.microsoft.com/office/word/2010/wordprocessingCanvas" xmlns:mc="http://schemas.openxmlformats.org/markup-compatibility/2006" xmlns:o="urn:schemas-microsoft-com:office:office" xmlns:v="urn:schemas-microsoft-com:vml" xmlns:wp14="http://schemas.microsoft.com/office/word/2010/wordprocessingDrawing" xmlns:w10="urn:schemas-microsoft-com:office:word" xmlns:w="http://schemas.openxmlformats.org/wordprocessingml/2006/main" xmlns:w14="http://schemas.microsoft.com/office/word/2010/wordml" xmlns:wpg="http://schemas.microsoft.com/office/word/2010/wordprocessingGroup" xmlns:wpi="http://schemas.microsoft.com/office/word/2010/wordprocessingInk" xmlns:wps="http://schemas.microsoft.com/office/word/2010/wordprocessingShape" xmlns:a14="http://schemas.microsoft.com/office/drawing/2010/main" val="0"/>
+                          <a14:useLocalDpi xmlns:a14="http://schemas.microsoft.com/office/drawing/2010/main" xmlns:wps="http://schemas.microsoft.com/office/word/2010/wordprocessingShape" xmlns:wpi="http://schemas.microsoft.com/office/word/2010/wordprocessingInk" xmlns:wpg="http://schemas.microsoft.com/office/word/2010/wordprocessingGroup" xmlns:w14="http://schemas.microsoft.com/office/word/2010/wordml" xmlns:w="http://schemas.openxmlformats.org/wordprocessingml/2006/main" xmlns:w10="urn:schemas-microsoft-com:office:word" xmlns:wp14="http://schemas.microsoft.com/office/word/2010/wordprocessingDrawing" xmlns:v="urn:schemas-microsoft-com:vml" xmlns:o="urn:schemas-microsoft-com:office:office" xmlns:mc="http://schemas.openxmlformats.org/markup-compatibility/2006" xmlns:wpc="http://schemas.microsoft.com/office/word/2010/wordprocessingCanvas" xmlns="" val="0"/>
                         </a:ext>
                       </a:extLst>
                     </a:blip>
@@ -12416,11 +11640,7 @@
         <w:t xml:space="preserve"> </w:t>
       </w:r>
       <w:r>
-        <w:t xml:space="preserve">Ezek lényege, hogy maga a pont és annak helye egyértelműen legyen meghatározható. Jellemző pontnak több dolgot tekinthetünk egy képen, például vonal végződéseket, lokális minimum vagy maximum értékeket, de képfeldolgozásnál gyakori megoldás az is, hogy sarokpontokat keresünk. A megvalósításhoz mi is ezt választottuk. Saroknak két él találkozása tekinthető. Ez azt jelenti, hogy a képfüggvény nagy mértékben, több irányban változik. Ha csak egy élünk van, a változás egy irányú. Ennek hátránya, hogy nem megfelelő beállítások mellett rengeteg sarokpontot találhatunk egy képen, viszont előnye, hogy ugyan azt a pontot több képen is azonosíthatjuk akár különböző fényviszonyok, eltolás, elforgatás mellett.  Erre egy jó algoritmus a Harris sarokpont detektáló, ami </w:t>
-      </w:r>
-      <w:proofErr w:type="spellStart"/>
-      <w:r>
-        <w:t>Mov</w:t>
+        <w:t>Ezek lényege, hogy maga a pont és annak helye egyértelműen legyen meghatározható. Jellemző pontnak több dolgot tekinthetünk egy képen, például vonal végződéseket, lokális minimum vagy maximum értékeket, de képfeldolgozásnál gyakori megoldás az is, hogy sarokpontokat keresünk. A megvalósításhoz mi is ezt választottuk. Saroknak két él találkozása tekinthető. Ez azt jelenti, hogy a képfüggvény nagy mértékben, több irányban változik. Ha csak egy élünk van, a változás egy irányú. Ennek hátránya, hogy nem megfelelő beállítások mellett rengeteg sarokpontot találhatunk egy képen, viszont előnye, hogy ugyan azt a pontot több képen is azonosíthatjuk akár különböző fényviszonyok, eltolás, elforgatás mellett.  Erre egy jó algoritmus a Harris sarokpont detektáló, ami Mov</w:t>
       </w:r>
       <w:r>
         <w:t>a</w:t>
@@ -12429,11 +11649,7 @@
         <w:t>r</w:t>
       </w:r>
       <w:r>
-        <w:t>ec</w:t>
-      </w:r>
-      <w:proofErr w:type="spellEnd"/>
-      <w:r>
-        <w:t xml:space="preserve"> algoritmusának egy továbbfejlesztett változata. Ennek segítségével minden képünkön detektáljuk a sarokpontokat.</w:t>
+        <w:t>ec algoritmusának egy továbbfejlesztett változata. Ennek segítségével minden képünkön detektáljuk a sarokpontokat.</w:t>
       </w:r>
       <w:r>
         <w:t xml:space="preserve"> A módszer a pontok köré egy ablakot illeszt, majd a képfüggvény változásának mértékét figyeli, az ablak egy bizonyos irányba való elmozdulásakor.</w:t>
@@ -12459,7 +11675,11 @@
         <w:t xml:space="preserve"> </w:t>
       </w:r>
       <w:r>
-        <w:t>A detektált elmozdulás nem feltétlenül egyezik meg a valós elmozdulással, mivel a valós háromdimenziós világ kétdimenziósra lekép</w:t>
+        <w:t xml:space="preserve">A detektált elmozdulás nem feltétlenül egyezik meg a valós elmozdulással, mivel a valós </w:t>
+      </w:r>
+      <w:r>
+        <w:lastRenderedPageBreak/>
+        <w:t>háromdimenziós világ kétdimenziósra lekép</w:t>
       </w:r>
       <w:r>
         <w:t>e</w:t>
@@ -12480,11 +11700,7 @@
         <w:t>a</w:t>
       </w:r>
       <w:r>
-        <w:t xml:space="preserve"> nem tudjuk, hogy </w:t>
-      </w:r>
-      <w:r>
-        <w:lastRenderedPageBreak/>
-        <w:t>a kamera rögzített-e vagy sem</w:t>
+        <w:t xml:space="preserve"> nem tudjuk, hogy a kamera rögzített-e vagy sem</w:t>
       </w:r>
       <w:r>
         <w:t>,</w:t>
@@ -12499,15 +11715,7 @@
         <w:t xml:space="preserve"> Azonban a korábban már ismertetett kamera rendszerben mi tudjuk, hogy a készülék mozdulatlan, így minden a képen történő elmozdulást a felhők mozgásának tekinthetünk.</w:t>
       </w:r>
       <w:r>
-        <w:t xml:space="preserve"> A módszert a piramistechnikával bővített </w:t>
-      </w:r>
-      <w:proofErr w:type="spellStart"/>
-      <w:r>
-        <w:t>Lucas-Kanade-féle</w:t>
-      </w:r>
-      <w:proofErr w:type="spellEnd"/>
-      <w:r>
-        <w:t xml:space="preserve"> jellemzőkövetéssel valósítottuk meg a [7] és [12] művek alapján.</w:t>
+        <w:t xml:space="preserve"> A módszert a piramistechnikával bővített Lucas-Kanade-féle jellemzőkövetéssel valósítottuk meg a [7] és [12] művek alapján.</w:t>
       </w:r>
       <w:r>
         <w:t xml:space="preserve"> A végeredményen azonban még mindig látható volt, hogy utófeldolgozást igényel. A téves párosításokat el kell dobnunk. Tekinthetjük ilyennek a kép méretén túlmutató</w:t>
@@ -12542,15 +11750,7 @@
         <w:t xml:space="preserve"> lehetne fejleszteni, ha az elmozdulás irányokból zajoktól függetlenül meg tudnánk állapítani a többségben lévő vektorok irányát.</w:t>
       </w:r>
       <w:r>
-        <w:t xml:space="preserve"> Így viszont az </w:t>
-      </w:r>
-      <w:proofErr w:type="spellStart"/>
-      <w:r>
-        <w:t>előfeldolgozásra</w:t>
-      </w:r>
-      <w:proofErr w:type="spellEnd"/>
-      <w:r>
-        <w:t xml:space="preserve"> nincs szükségünk.</w:t>
+        <w:t xml:space="preserve"> Így viszont az előfeldolgozásra nincs szükségünk.</w:t>
       </w:r>
       <w:r>
         <w:t xml:space="preserve"> A Harris sarokpont detektálás jól bevált, param</w:t>
@@ -12581,13 +11781,8 @@
       <w:r>
         <w:t>"</w:t>
       </w:r>
-      <w:proofErr w:type="spellStart"/>
-      <w:r>
-        <w:t>CorrelationMatching</w:t>
-      </w:r>
-      <w:proofErr w:type="spellEnd"/>
-      <w:r>
-        <w:t>"</w:t>
+      <w:r>
+        <w:t>CorrelationMatching"</w:t>
       </w:r>
       <w:r>
         <w:t xml:space="preserve"> osztályát használtuk</w:t>
@@ -12607,16 +11802,11 @@
     </w:p>
     <w:p>
       <w:r>
-        <w:t xml:space="preserve">Megoldás a </w:t>
-      </w:r>
-      <w:proofErr w:type="spellStart"/>
-      <w:r>
-        <w:t>homog</w:t>
+        <w:t>Megoldás a homog</w:t>
       </w:r>
       <w:r>
         <w:t>ráfia</w:t>
       </w:r>
-      <w:proofErr w:type="spellEnd"/>
       <w:r>
         <w:t xml:space="preserve"> használata. Ez egy mátrixot jelent, aminek segítségével információt kaphatunk két kép egymáshoz viszonyított transzformációjáról. Ilyen az elforgatás, eltolás, skálázás.</w:t>
       </w:r>
@@ -12624,39 +11814,7 @@
         <w:t xml:space="preserve"> Képfeldolgozás terén gyakran használt módszer, számos területen alkalmazható.</w:t>
       </w:r>
       <w:r>
-        <w:t xml:space="preserve"> Mi a RANSAC (Random </w:t>
-      </w:r>
-      <w:proofErr w:type="spellStart"/>
-      <w:r>
-        <w:t>Sample</w:t>
-      </w:r>
-      <w:proofErr w:type="spellEnd"/>
-      <w:r>
-        <w:t xml:space="preserve"> </w:t>
-      </w:r>
-      <w:proofErr w:type="spellStart"/>
-      <w:r>
-        <w:t>Consensus</w:t>
-      </w:r>
-      <w:proofErr w:type="spellEnd"/>
-      <w:r>
-        <w:t xml:space="preserve">) </w:t>
-      </w:r>
-      <w:proofErr w:type="spellStart"/>
-      <w:r>
-        <w:t>Homography</w:t>
-      </w:r>
-      <w:proofErr w:type="spellEnd"/>
-      <w:r>
-        <w:t xml:space="preserve"> </w:t>
-      </w:r>
-      <w:proofErr w:type="spellStart"/>
-      <w:r>
-        <w:t>Estimator-t</w:t>
-      </w:r>
-      <w:proofErr w:type="spellEnd"/>
-      <w:r>
-        <w:t xml:space="preserve"> használtuk a programunkban</w:t>
+        <w:t xml:space="preserve"> Mi a RANSAC (Random Sample Consensus) Homography Estimator-t használtuk a programunkban</w:t>
       </w:r>
       <w:r>
         <w:t xml:space="preserve"> [??]</w:t>
@@ -12714,7 +11872,7 @@
                     <a:blip r:embed="rId30" cstate="print">
                       <a:extLst>
                         <a:ext uri="{28A0092B-C50C-407E-A947-70E740481C1C}">
-                          <a14:useLocalDpi xmlns="" xmlns:wpc="http://schemas.microsoft.com/office/word/2010/wordprocessingCanvas" xmlns:mc="http://schemas.openxmlformats.org/markup-compatibility/2006" xmlns:o="urn:schemas-microsoft-com:office:office" xmlns:v="urn:schemas-microsoft-com:vml" xmlns:wp14="http://schemas.microsoft.com/office/word/2010/wordprocessingDrawing" xmlns:w10="urn:schemas-microsoft-com:office:word" xmlns:w="http://schemas.openxmlformats.org/wordprocessingml/2006/main" xmlns:w14="http://schemas.microsoft.com/office/word/2010/wordml" xmlns:wpg="http://schemas.microsoft.com/office/word/2010/wordprocessingGroup" xmlns:wpi="http://schemas.microsoft.com/office/word/2010/wordprocessingInk" xmlns:wps="http://schemas.microsoft.com/office/word/2010/wordprocessingShape" xmlns:a14="http://schemas.microsoft.com/office/drawing/2010/main" val="0"/>
+                          <a14:useLocalDpi xmlns:a14="http://schemas.microsoft.com/office/drawing/2010/main" xmlns:wps="http://schemas.microsoft.com/office/word/2010/wordprocessingShape" xmlns:wpi="http://schemas.microsoft.com/office/word/2010/wordprocessingInk" xmlns:wpg="http://schemas.microsoft.com/office/word/2010/wordprocessingGroup" xmlns:w14="http://schemas.microsoft.com/office/word/2010/wordml" xmlns:w="http://schemas.openxmlformats.org/wordprocessingml/2006/main" xmlns:w10="urn:schemas-microsoft-com:office:word" xmlns:wp14="http://schemas.microsoft.com/office/word/2010/wordprocessingDrawing" xmlns:v="urn:schemas-microsoft-com:vml" xmlns:o="urn:schemas-microsoft-com:office:office" xmlns:mc="http://schemas.openxmlformats.org/markup-compatibility/2006" xmlns:wpc="http://schemas.microsoft.com/office/word/2010/wordprocessingCanvas" xmlns="" val="0"/>
                         </a:ext>
                       </a:extLst>
                     </a:blip>
@@ -12849,7 +12007,7 @@
                     <a:blip r:embed="rId31" cstate="print">
                       <a:extLst>
                         <a:ext uri="{28A0092B-C50C-407E-A947-70E740481C1C}">
-                          <a14:useLocalDpi xmlns="" xmlns:wpc="http://schemas.microsoft.com/office/word/2010/wordprocessingCanvas" xmlns:mc="http://schemas.openxmlformats.org/markup-compatibility/2006" xmlns:o="urn:schemas-microsoft-com:office:office" xmlns:v="urn:schemas-microsoft-com:vml" xmlns:wp14="http://schemas.microsoft.com/office/word/2010/wordprocessingDrawing" xmlns:w10="urn:schemas-microsoft-com:office:word" xmlns:w="http://schemas.openxmlformats.org/wordprocessingml/2006/main" xmlns:w14="http://schemas.microsoft.com/office/word/2010/wordml" xmlns:wpg="http://schemas.microsoft.com/office/word/2010/wordprocessingGroup" xmlns:wpi="http://schemas.microsoft.com/office/word/2010/wordprocessingInk" xmlns:wps="http://schemas.microsoft.com/office/word/2010/wordprocessingShape" xmlns:a14="http://schemas.microsoft.com/office/drawing/2010/main" val="0"/>
+                          <a14:useLocalDpi xmlns:a14="http://schemas.microsoft.com/office/drawing/2010/main" xmlns:wps="http://schemas.microsoft.com/office/word/2010/wordprocessingShape" xmlns:wpi="http://schemas.microsoft.com/office/word/2010/wordprocessingInk" xmlns:wpg="http://schemas.microsoft.com/office/word/2010/wordprocessingGroup" xmlns:w14="http://schemas.microsoft.com/office/word/2010/wordml" xmlns:w="http://schemas.openxmlformats.org/wordprocessingml/2006/main" xmlns:w10="urn:schemas-microsoft-com:office:word" xmlns:wp14="http://schemas.microsoft.com/office/word/2010/wordprocessingDrawing" xmlns:v="urn:schemas-microsoft-com:vml" xmlns:o="urn:schemas-microsoft-com:office:office" xmlns:mc="http://schemas.openxmlformats.org/markup-compatibility/2006" xmlns:wpc="http://schemas.microsoft.com/office/word/2010/wordprocessingCanvas" xmlns="" val="0"/>
                         </a:ext>
                       </a:extLst>
                     </a:blip>
@@ -12977,7 +12135,7 @@
                     <a:blip r:embed="rId32" cstate="print">
                       <a:extLst>
                         <a:ext uri="{28A0092B-C50C-407E-A947-70E740481C1C}">
-                          <a14:useLocalDpi xmlns="" xmlns:wpc="http://schemas.microsoft.com/office/word/2010/wordprocessingCanvas" xmlns:mc="http://schemas.openxmlformats.org/markup-compatibility/2006" xmlns:o="urn:schemas-microsoft-com:office:office" xmlns:v="urn:schemas-microsoft-com:vml" xmlns:wp14="http://schemas.microsoft.com/office/word/2010/wordprocessingDrawing" xmlns:w10="urn:schemas-microsoft-com:office:word" xmlns:w="http://schemas.openxmlformats.org/wordprocessingml/2006/main" xmlns:w14="http://schemas.microsoft.com/office/word/2010/wordml" xmlns:wpg="http://schemas.microsoft.com/office/word/2010/wordprocessingGroup" xmlns:wpi="http://schemas.microsoft.com/office/word/2010/wordprocessingInk" xmlns:wps="http://schemas.microsoft.com/office/word/2010/wordprocessingShape" xmlns:a14="http://schemas.microsoft.com/office/drawing/2010/main" val="0"/>
+                          <a14:useLocalDpi xmlns:a14="http://schemas.microsoft.com/office/drawing/2010/main" xmlns:wps="http://schemas.microsoft.com/office/word/2010/wordprocessingShape" xmlns:wpi="http://schemas.microsoft.com/office/word/2010/wordprocessingInk" xmlns:wpg="http://schemas.microsoft.com/office/word/2010/wordprocessingGroup" xmlns:w14="http://schemas.microsoft.com/office/word/2010/wordml" xmlns:w="http://schemas.openxmlformats.org/wordprocessingml/2006/main" xmlns:w10="urn:schemas-microsoft-com:office:word" xmlns:wp14="http://schemas.microsoft.com/office/word/2010/wordprocessingDrawing" xmlns:v="urn:schemas-microsoft-com:vml" xmlns:o="urn:schemas-microsoft-com:office:office" xmlns:mc="http://schemas.openxmlformats.org/markup-compatibility/2006" xmlns:wpc="http://schemas.microsoft.com/office/word/2010/wordprocessingCanvas" xmlns="" val="0"/>
                         </a:ext>
                       </a:extLst>
                     </a:blip>
@@ -13143,26 +12301,10 @@
         <w:ind w:firstLine="426"/>
       </w:pPr>
       <w:r>
-        <w:t>Így a megfelelő eredmények érdekében célszerű felhasználni a borultság vizsgálat eredményeit, és amennyiben Stratus típusú felhőzetünk volt, "Nem meghatározható"</w:t>
-      </w:r>
-      <w:proofErr w:type="spellStart"/>
-      <w:r>
-        <w:t>-nak</w:t>
-      </w:r>
-      <w:proofErr w:type="spellEnd"/>
-      <w:r>
-        <w:t xml:space="preserve"> tekinteni az irányt.</w:t>
-      </w:r>
-      <w:r>
-        <w:t xml:space="preserve"> ugyan ezt tehetjük esőzés esetén is, mivel a </w:t>
-      </w:r>
-      <w:proofErr w:type="spellStart"/>
-      <w:r>
-        <w:t>búrán</w:t>
-      </w:r>
-      <w:proofErr w:type="spellEnd"/>
-      <w:r>
-        <w:t xml:space="preserve"> lévő esőcseppek miatt a helyes detektálás lehetetlen, ráadásul csapadékhoz a legtöbb esetben 8 oktás homogén felhőzet tartozik.</w:t>
+        <w:t>Így a megfelelő eredmények érdekében célszerű felhasználni a borultság vizsgálat eredményeit, és amennyiben Stratus típusú felhőzetünk volt, "Nem meghatározható"-nak tekinteni az irányt.</w:t>
+      </w:r>
+      <w:r>
+        <w:t xml:space="preserve"> ugyan ezt tehetjük esőzés esetén is, mivel a búrán lévő esőcseppek miatt a helyes detektálás lehetetlen, ráadásul csapadékhoz a legtöbb esetben 8 oktás homogén felhőzet tartozik.</w:t>
       </w:r>
       <w:r>
         <w:t xml:space="preserve"> Ebből adódóan egy újabb témakör az esőzés detektálása, </w:t>
@@ -13314,21 +12456,7 @@
         <w:rPr>
           <w:highlight w:val="white"/>
         </w:rPr>
-        <w:t xml:space="preserve">Az esőcseppek becsapódáskor egy gyors torzuláson mennek keresztül, mely jelenség gyakran valamilyen szintű rezgésre utal. Mivel a rezgés számunkra nem szignifikáns, ezért az esőcseppet vehetjük egy fix alakzatnak. Az, hogy ez hogyan néz ki, függ a méretétől. Egy kisebb csepp inkább gömbölyded formát ölt, míg a méret növekedésével egyre inkább egy összenyomott </w:t>
-      </w:r>
-      <w:proofErr w:type="spellStart"/>
-      <w:r>
-        <w:rPr>
-          <w:highlight w:val="white"/>
-        </w:rPr>
-        <w:t>szferoid</w:t>
-      </w:r>
-      <w:proofErr w:type="spellEnd"/>
-      <w:r>
-        <w:rPr>
-          <w:highlight w:val="white"/>
-        </w:rPr>
-        <w:t xml:space="preserve"> felé tendál. </w:t>
+        <w:t xml:space="preserve">Az esőcseppek becsapódáskor egy gyors torzuláson mennek keresztül, mely jelenség gyakran valamilyen szintű rezgésre utal. Mivel a rezgés számunkra nem szignifikáns, ezért az esőcseppet vehetjük egy fix alakzatnak. Az, hogy ez hogyan néz ki, függ a méretétől. Egy kisebb csepp inkább gömbölyded formát ölt, míg a méret növekedésével egyre inkább egy összenyomott szferoid felé tendál. </w:t>
       </w:r>
       <w:r>
         <w:rPr>
@@ -13567,35 +12695,7 @@
         <w:rPr>
           <w:highlight w:val="white"/>
         </w:rPr>
-        <w:t xml:space="preserve">, így minden szempontot figyelembe kell vennünk detektáláskor. </w:t>
-      </w:r>
-      <w:proofErr w:type="spellStart"/>
-      <w:r>
-        <w:rPr>
-          <w:highlight w:val="white"/>
-        </w:rPr>
-        <w:t>Éldetektáló</w:t>
-      </w:r>
-      <w:proofErr w:type="spellEnd"/>
-      <w:r>
-        <w:rPr>
-          <w:highlight w:val="white"/>
-        </w:rPr>
-        <w:t xml:space="preserve"> algoritmusunk remekül alkalmazható azon esetekre, amikor a cseppek élesen elkülönülnek a </w:t>
-      </w:r>
-      <w:proofErr w:type="spellStart"/>
-      <w:r>
-        <w:rPr>
-          <w:highlight w:val="white"/>
-        </w:rPr>
-        <w:t>háttértól</w:t>
-      </w:r>
-      <w:proofErr w:type="spellEnd"/>
-      <w:r>
-        <w:rPr>
-          <w:highlight w:val="white"/>
-        </w:rPr>
-        <w:t>, ugyanis részben, vagy egészben a szélein lévő pixelek intenzitás értékei különböznek a közvetlenül mellette lévő háttér intenzitásértékeitől. E metódusok akár a teljes esőcsepp körvonalát is felismernék, azonban nem mindig van ilyen szerencsénk.</w:t>
+        <w:t>, így minden szempontot figyelembe kell vennünk detektáláskor. Éldetektáló algoritmusunk remekül alkalmazható azon esetekre, amikor a cseppek élesen elkülönülnek a háttértól, ugyanis részben, vagy egészben a szélein lévő pixelek intenzitás értékei különböznek a közvetlenül mellette lévő háttér intenzitásértékeitől. E metódusok akár a teljes esőcsepp körvonalát is felismernék, azonban nem mindig van ilyen szerencsénk.</w:t>
       </w:r>
     </w:p>
     <w:p>
@@ -13708,21 +12808,7 @@
         <w:rPr>
           <w:highlight w:val="white"/>
         </w:rPr>
-        <w:t>E módszer szerint először szükségünk van két kiválasztó szabály alkalmazására, egyik a fényerősségen alapszik, a második pedig az objektumok méretén. Az egyes területeken az előtér intenzitásértékeit kivonjuk a háttérmodell intenzitásértékeiből a (21)</w:t>
-      </w:r>
-      <w:proofErr w:type="spellStart"/>
-      <w:r>
-        <w:rPr>
-          <w:highlight w:val="white"/>
-        </w:rPr>
-        <w:t>-es</w:t>
-      </w:r>
-      <w:proofErr w:type="spellEnd"/>
-      <w:r>
-        <w:rPr>
-          <w:highlight w:val="white"/>
-        </w:rPr>
-        <w:t xml:space="preserve"> képlet szerint. Ha az eredmény egy adott küszöbérték fölött van, akkor feltehetőleg egy esővonalról van szó. Továbbá a méreteiben kiugró objektumokról feltételezhetjük, hogy nem esőcseppek, hanem például egy mozgó gépjármű, vagy egy fa, amelyet a szél mozgatja</w:t>
+        <w:t>E módszer szerint először szükségünk van két kiválasztó szabály alkalmazására, egyik a fényerősségen alapszik, a második pedig az objektumok méretén. Az egyes területeken az előtér intenzitásértékeit kivonjuk a háttérmodell intenzitásértékeiből a (21)-es képlet szerint. Ha az eredmény egy adott küszöbérték fölött van, akkor feltehetőleg egy esővonalról van szó. Továbbá a méreteiben kiugró objektumokról feltételezhetjük, hogy nem esőcseppek, hanem például egy mozgó gépjármű, vagy egy fa, amelyet a szél mozgatja</w:t>
       </w:r>
       <w:r>
         <w:rPr>
@@ -13993,21 +13079,7 @@
         <w:rPr>
           <w:highlight w:val="white"/>
         </w:rPr>
-        <w:t xml:space="preserve">Sajnos esetünkben a mozgókép készítése nem valósítható meg, így az esővonalak detektálásának nincs értelme. A legrövidebb időn belül elkészült képek között is eleredhet vagy megállhat az eső, így a két kép között már valamilyen tartósabb jellemzőket kell keresnünk, erre pont megfelelőek a </w:t>
-      </w:r>
-      <w:proofErr w:type="spellStart"/>
-      <w:r>
-        <w:rPr>
-          <w:highlight w:val="white"/>
-        </w:rPr>
-        <w:t>búrán</w:t>
-      </w:r>
-      <w:proofErr w:type="spellEnd"/>
-      <w:r>
-        <w:rPr>
-          <w:highlight w:val="white"/>
-        </w:rPr>
-        <w:t xml:space="preserve"> megmaradt esőcseppek.</w:t>
+        <w:t>Sajnos esetünkben a mozgókép készítése nem valósítható meg, így az esővonalak detektálásának nincs értelme. A legrövidebb időn belül elkészült képek között is eleredhet vagy megállhat az eső, így a két kép között már valamilyen tartósabb jellemzőket kell keresnünk, erre pont megfelelőek a búrán megmaradt esőcseppek.</w:t>
       </w:r>
     </w:p>
     <w:p>
@@ -14038,21 +13110,7 @@
         <w:rPr>
           <w:highlight w:val="white"/>
         </w:rPr>
-        <w:t xml:space="preserve">Egy másik megközelítés az, ha az esőcseppeket keressük az adott képeken. Mivel egy átlagos kamera, </w:t>
-      </w:r>
-      <w:proofErr w:type="spellStart"/>
-      <w:r>
-        <w:rPr>
-          <w:highlight w:val="white"/>
-        </w:rPr>
-        <w:t>webkamera</w:t>
-      </w:r>
-      <w:proofErr w:type="spellEnd"/>
-      <w:r>
-        <w:rPr>
-          <w:highlight w:val="white"/>
-        </w:rPr>
-        <w:t xml:space="preserve"> nem képes olyan rövid záridővel fényképet készíteni, melyen a levegőben kivehetőek lennének a cseppek, így egy olyan helyet szükséges lefényképezni, ahol már becsapódott. Viszont ebben az esetben is különféle eshetőségekkel is foglalkoznunk kell, ilyen például az, amikor a kamera nem fókuszál rá a felületre – például üveglapra –, amelyre ráesett a csepp. Egy igen jó példa erre az, amikor gépjármű vezetése közben esős időben a szélvédőn megfigyelhetjük a vízcseppeket.</w:t>
+        <w:t>Egy másik megközelítés az, ha az esőcseppeket keressük az adott képeken. Mivel egy átlagos kamera, webkamera nem képes olyan rövid záridővel fényképet készíteni, melyen a levegőben kivehetőek lennének a cseppek, így egy olyan helyet szükséges lefényképezni, ahol már becsapódott. Viszont ebben az esetben is különféle eshetőségekkel is foglalkoznunk kell, ilyen például az, amikor a kamera nem fókuszál rá a felületre – például üveglapra –, amelyre ráesett a csepp. Egy igen jó példa erre az, amikor gépjármű vezetése közben esős időben a szélvédőn megfigyelhetjük a vízcseppeket.</w:t>
       </w:r>
     </w:p>
     <w:p>
@@ -14181,7 +13239,7 @@
                     <a:blip r:embed="rId35" cstate="print">
                       <a:extLst>
                         <a:ext uri="{28A0092B-C50C-407E-A947-70E740481C1C}">
-                          <a14:useLocalDpi xmlns="" xmlns:wpc="http://schemas.microsoft.com/office/word/2010/wordprocessingCanvas" xmlns:mc="http://schemas.openxmlformats.org/markup-compatibility/2006" xmlns:o="urn:schemas-microsoft-com:office:office" xmlns:v="urn:schemas-microsoft-com:vml" xmlns:wp14="http://schemas.microsoft.com/office/word/2010/wordprocessingDrawing" xmlns:w10="urn:schemas-microsoft-com:office:word" xmlns:w="http://schemas.openxmlformats.org/wordprocessingml/2006/main" xmlns:w14="http://schemas.microsoft.com/office/word/2010/wordml" xmlns:wpg="http://schemas.microsoft.com/office/word/2010/wordprocessingGroup" xmlns:wpi="http://schemas.microsoft.com/office/word/2010/wordprocessingInk" xmlns:wps="http://schemas.microsoft.com/office/word/2010/wordprocessingShape" xmlns:a14="http://schemas.microsoft.com/office/drawing/2010/main" val="0"/>
+                          <a14:useLocalDpi xmlns:a14="http://schemas.microsoft.com/office/drawing/2010/main" xmlns:wps="http://schemas.microsoft.com/office/word/2010/wordprocessingShape" xmlns:wpi="http://schemas.microsoft.com/office/word/2010/wordprocessingInk" xmlns:wpg="http://schemas.microsoft.com/office/word/2010/wordprocessingGroup" xmlns:w14="http://schemas.microsoft.com/office/word/2010/wordml" xmlns:w="http://schemas.openxmlformats.org/wordprocessingml/2006/main" xmlns:w10="urn:schemas-microsoft-com:office:word" xmlns:wp14="http://schemas.microsoft.com/office/word/2010/wordprocessingDrawing" xmlns:v="urn:schemas-microsoft-com:vml" xmlns:o="urn:schemas-microsoft-com:office:office" xmlns:mc="http://schemas.openxmlformats.org/markup-compatibility/2006" xmlns:wpc="http://schemas.microsoft.com/office/word/2010/wordprocessingCanvas" xmlns="" val="0"/>
                         </a:ext>
                       </a:extLst>
                     </a:blip>
@@ -14244,18 +13302,10 @@
         <w:rPr>
           <w:highlight w:val="white"/>
         </w:rPr>
-        <w:t xml:space="preserve">.4. Esőcseppek detektálásának folyamata </w:t>
-      </w:r>
-      <w:proofErr w:type="spellStart"/>
-      <w:r>
-        <w:rPr>
-          <w:highlight w:val="white"/>
-        </w:rPr>
-        <w:t>üvegbúrán</w:t>
+        <w:t>.4. Esőcseppek detektálásának folyamata üvegbúrán</w:t>
       </w:r>
       <w:bookmarkEnd w:id="61"/>
       <w:bookmarkEnd w:id="62"/>
-      <w:proofErr w:type="spellEnd"/>
     </w:p>
     <w:p>
       <w:pPr>
@@ -14275,21 +13325,7 @@
         <w:rPr>
           <w:highlight w:val="white"/>
         </w:rPr>
-        <w:t xml:space="preserve">.4.1. </w:t>
-      </w:r>
-      <w:proofErr w:type="spellStart"/>
-      <w:r>
-        <w:rPr>
-          <w:highlight w:val="white"/>
-        </w:rPr>
-        <w:t>Előfeldolgozás</w:t>
-      </w:r>
-      <w:proofErr w:type="spellEnd"/>
-      <w:r>
-        <w:rPr>
-          <w:highlight w:val="white"/>
-        </w:rPr>
-        <w:t xml:space="preserve"> a jól elkülöníthető cseppek detektálásához</w:t>
+        <w:t>.4.1. Előfeldolgozás a jól elkülöníthető cseppek detektálásához</w:t>
       </w:r>
       <w:bookmarkEnd w:id="64"/>
       <w:bookmarkEnd w:id="65"/>
@@ -14304,54 +13340,26 @@
         <w:rPr>
           <w:highlight w:val="white"/>
         </w:rPr>
-        <w:t xml:space="preserve">Rendszerünk egyik legnagyobb kihívása, hogy a búrára becsapódó cseppeket úgy detektáljuk, hogy eközben minél kevesebb olyan objektumot ismerjünk fel, amely nem releváns. Valamilyen szegmentációs algoritmusra van szükség, mellyel a különböző pacákat kiválogatjuk. A kiválogatás után pedig meg kell határozni, hogy melyek a keresett objektumok. Ám előbb az input képnek egy </w:t>
-      </w:r>
-      <w:proofErr w:type="spellStart"/>
+        <w:t>Rendszerünk egyik legnagyobb kihívása, hogy a búrára becsapódó cseppeket úgy detektáljuk, hogy eközben minél kevesebb olyan objektumot ismerjünk fel, amely nem releváns. Valamilyen szegmentációs algoritmusra van szükség, mellyel a különböző pacákat kiválogatjuk. A kiválogatás után pedig meg kell határozni, hogy melyek a keresett objektumok. Ám előbb az input képnek egy előfeldolgozási folyamaton kell átesnie, aminek eredményeképp a szegmentáció eredményesebb lesz.</w:t>
+      </w:r>
+    </w:p>
+    <w:p>
       <w:r>
         <w:rPr>
           <w:highlight w:val="white"/>
         </w:rPr>
-        <w:t>előfeldolgozási</w:t>
-      </w:r>
-      <w:proofErr w:type="spellEnd"/>
+        <w:t>A kamerából érkező kép az eredeti felbontásában és képminőségében érkezik. Nincs szükségünk feltétlenül a teljes felbontásra, ráadásul a teljes detektálási folyamatot is lelassítaná. Így először egy 0,5 megapixeles képpé alakítjuk át, így a felbontása 800×600 pixel lesz. Mivel a színeknek nincs szerepe a folyamatban, így még azzal is gyorsíthatjuk az algoritmust, ha szürkeárnyalatos képet készítünk.</w:t>
+      </w:r>
+      <w:r>
+        <w:t xml:space="preserve"> </w:t>
+      </w:r>
+    </w:p>
+    <w:p>
       <w:r>
         <w:rPr>
           <w:highlight w:val="white"/>
         </w:rPr>
-        <w:t xml:space="preserve"> folyamaton kell átesnie, aminek eredményeképp a szegmentáció eredményesebb lesz.</w:t>
-      </w:r>
-    </w:p>
-    <w:p>
-      <w:r>
-        <w:rPr>
-          <w:highlight w:val="white"/>
-        </w:rPr>
-        <w:t>A kamerából érkező kép az eredeti felbontásában és képminőségében érkezik. Nincs szükségünk feltétlenül a teljes felbontásra, ráadásul a teljes detektálási folyamatot is lelassítaná. Így először egy 0,5 megapixeles képpé alakítjuk át, így a felbontása 800×600 pixel lesz. Mivel a színeknek nincs szerepe a folyamatban, így még azzal is gyorsíthatjuk az algoritmust, ha szürkeárnyalatos képet készítünk.</w:t>
-      </w:r>
-      <w:r>
-        <w:t xml:space="preserve"> </w:t>
-      </w:r>
-    </w:p>
-    <w:p>
-      <w:r>
-        <w:rPr>
-          <w:highlight w:val="white"/>
-        </w:rPr>
-        <w:t xml:space="preserve">Következő feladatunk a zajszűrés. A háttér lehet bármi, így a legfontosabb feladatunk a zavaró pixeleket egy zajszűrő algoritmussal kiszűrni, erre legalkalmasabb a medián szűrő. Az így létrejött képen még továbbra is nehezen elkülöníthetőek az élek. Ahhoz, hogy a szegmentációs algoritmus ne eredményezzen óriási mértékű hibás elemeket, el kell érnünk, hogy a háttér elmosódjon anélkül, hogy az élek még kivehetetlenebbek legyenek. Így el kell végeznünk egy </w:t>
-      </w:r>
-      <w:proofErr w:type="spellStart"/>
-      <w:r>
-        <w:rPr>
-          <w:highlight w:val="white"/>
-        </w:rPr>
-        <w:t>éldetektálást</w:t>
-      </w:r>
-      <w:proofErr w:type="spellEnd"/>
-      <w:r>
-        <w:rPr>
-          <w:highlight w:val="white"/>
-        </w:rPr>
-        <w:t>, majd az élek mentén élesíteni, a háttért pedig simítani kell. Erre alkalmas algoritmus az adaptív simítás, mely során a gradiensek mértékétől függ a simító eljárás során alkalmazott ablak mérete</w:t>
+        <w:t>Következő feladatunk a zajszűrés. A háttér lehet bármi, így a legfontosabb feladatunk a zavaró pixeleket egy zajszűrő algoritmussal kiszűrni, erre legalkalmasabb a medián szűrő. Az így létrejött képen még továbbra is nehezen elkülöníthetőek az élek. Ahhoz, hogy a szegmentációs algoritmus ne eredményezzen óriási mértékű hibás elemeket, el kell érnünk, hogy a háttér elmosódjon anélkül, hogy az élek még kivehetetlenebbek legyenek. Így el kell végeznünk egy éldetektálást, majd az élek mentén élesíteni, a háttért pedig simítani kell. Erre alkalmas algoritmus az adaptív simítás, mely során a gradiensek mértékétől függ a simító eljárás során alkalmazott ablak mérete</w:t>
       </w:r>
       <w:r>
         <w:rPr>
@@ -14427,7 +13435,7 @@
                     <a:blip r:embed="rId36" cstate="print">
                       <a:extLst>
                         <a:ext uri="{28A0092B-C50C-407E-A947-70E740481C1C}">
-                          <a14:useLocalDpi xmlns="" xmlns:wpc="http://schemas.microsoft.com/office/word/2010/wordprocessingCanvas" xmlns:mc="http://schemas.openxmlformats.org/markup-compatibility/2006" xmlns:o="urn:schemas-microsoft-com:office:office" xmlns:v="urn:schemas-microsoft-com:vml" xmlns:wp14="http://schemas.microsoft.com/office/word/2010/wordprocessingDrawing" xmlns:w10="urn:schemas-microsoft-com:office:word" xmlns:w="http://schemas.openxmlformats.org/wordprocessingml/2006/main" xmlns:w14="http://schemas.microsoft.com/office/word/2010/wordml" xmlns:wpg="http://schemas.microsoft.com/office/word/2010/wordprocessingGroup" xmlns:wpi="http://schemas.microsoft.com/office/word/2010/wordprocessingInk" xmlns:wps="http://schemas.microsoft.com/office/word/2010/wordprocessingShape" xmlns:a14="http://schemas.microsoft.com/office/drawing/2010/main" val="0"/>
+                          <a14:useLocalDpi xmlns:a14="http://schemas.microsoft.com/office/drawing/2010/main" xmlns:wps="http://schemas.microsoft.com/office/word/2010/wordprocessingShape" xmlns:wpi="http://schemas.microsoft.com/office/word/2010/wordprocessingInk" xmlns:wpg="http://schemas.microsoft.com/office/word/2010/wordprocessingGroup" xmlns:w14="http://schemas.microsoft.com/office/word/2010/wordml" xmlns:w="http://schemas.openxmlformats.org/wordprocessingml/2006/main" xmlns:w10="urn:schemas-microsoft-com:office:word" xmlns:wp14="http://schemas.microsoft.com/office/word/2010/wordprocessingDrawing" xmlns:v="urn:schemas-microsoft-com:vml" xmlns:o="urn:schemas-microsoft-com:office:office" xmlns:mc="http://schemas.openxmlformats.org/markup-compatibility/2006" xmlns:wpc="http://schemas.microsoft.com/office/word/2010/wordprocessingCanvas" xmlns="" val="0"/>
                         </a:ext>
                       </a:extLst>
                     </a:blip>
@@ -14495,23 +13503,7 @@
         <w:fldChar w:fldCharType="end"/>
       </w:r>
       <w:r>
-        <w:t xml:space="preserve">. ábra - </w:t>
-      </w:r>
-      <w:proofErr w:type="spellStart"/>
-      <w:r>
-        <w:t>Éldetektálással</w:t>
-      </w:r>
-      <w:proofErr w:type="spellEnd"/>
-      <w:r>
-        <w:t xml:space="preserve"> végzett esőcsepp detektálás </w:t>
-      </w:r>
-      <w:proofErr w:type="spellStart"/>
-      <w:r>
-        <w:t>előfeldolgozásának</w:t>
-      </w:r>
-      <w:proofErr w:type="spellEnd"/>
-      <w:r>
-        <w:t xml:space="preserve"> az eredménye.</w:t>
+        <w:t>. ábra - Éldetektálással végzett esőcsepp detektálás előfeldolgozásának az eredménye.</w:t>
       </w:r>
     </w:p>
     <w:p>
@@ -14520,49 +13512,7 @@
           <w:highlight w:val="white"/>
         </w:rPr>
         <w:lastRenderedPageBreak/>
-        <w:t xml:space="preserve">Nincs más hátra, mint a kiemelt éleket egy megfelelő módszerrel kiválogatni, majd erősségük szerint osztályozni őket. A </w:t>
-      </w:r>
-      <w:proofErr w:type="spellStart"/>
-      <w:r>
-        <w:rPr>
-          <w:highlight w:val="white"/>
-        </w:rPr>
-        <w:t>Canny-féle</w:t>
-      </w:r>
-      <w:proofErr w:type="spellEnd"/>
-      <w:r>
-        <w:rPr>
-          <w:highlight w:val="white"/>
-        </w:rPr>
-        <w:t xml:space="preserve"> </w:t>
-      </w:r>
-      <w:proofErr w:type="spellStart"/>
-      <w:r>
-        <w:rPr>
-          <w:highlight w:val="white"/>
-        </w:rPr>
-        <w:t>éldetektálás</w:t>
-      </w:r>
-      <w:proofErr w:type="spellEnd"/>
-      <w:r>
-        <w:rPr>
-          <w:highlight w:val="white"/>
-        </w:rPr>
-        <w:t xml:space="preserve"> megfelelőnek tűnik, paraméterektől függően képes az </w:t>
-      </w:r>
-      <w:proofErr w:type="spellStart"/>
-      <w:r>
-        <w:rPr>
-          <w:highlight w:val="white"/>
-        </w:rPr>
-        <w:t>az</w:t>
-      </w:r>
-      <w:proofErr w:type="spellEnd"/>
-      <w:r>
-        <w:rPr>
-          <w:highlight w:val="white"/>
-        </w:rPr>
-        <w:t xml:space="preserve"> esőcseppek nagy részét, és még ha a fizikai jellemzőknél leírt okok miatt nem is a teljes kontúrt, de nagy</w:t>
+        <w:t>Nincs más hátra, mint a kiemelt éleket egy megfelelő módszerrel kiválogatni, majd erősségük szerint osztályozni őket. A Canny-féle éldetektálás megfelelőnek tűnik, paraméterektől függően képes az az esőcseppek nagy részét, és még ha a fizikai jellemzőknél leírt okok miatt nem is a teljes kontúrt, de nagy</w:t>
       </w:r>
       <w:r>
         <w:rPr>
@@ -14589,62 +13539,20 @@
         <w:rPr>
           <w:highlight w:val="white"/>
         </w:rPr>
-        <w:t xml:space="preserve">.4.2. </w:t>
-      </w:r>
-      <w:proofErr w:type="spellStart"/>
+        <w:t xml:space="preserve">.4.2. Előfeldolgozás </w:t>
+      </w:r>
+      <w:bookmarkEnd w:id="67"/>
+      <w:r>
+        <w:t>morfológiai műveletek alkalmazásával</w:t>
+      </w:r>
+      <w:bookmarkEnd w:id="68"/>
+    </w:p>
+    <w:p>
       <w:r>
         <w:rPr>
           <w:highlight w:val="white"/>
         </w:rPr>
-        <w:t>Előfeldolgozás</w:t>
-      </w:r>
-      <w:proofErr w:type="spellEnd"/>
-      <w:r>
-        <w:rPr>
-          <w:highlight w:val="white"/>
-        </w:rPr>
-        <w:t xml:space="preserve"> </w:t>
-      </w:r>
-      <w:bookmarkEnd w:id="67"/>
-      <w:r>
-        <w:t>morfológiai műveletek alkalmazásával</w:t>
-      </w:r>
-      <w:bookmarkEnd w:id="68"/>
-    </w:p>
-    <w:p>
-      <w:r>
-        <w:rPr>
-          <w:highlight w:val="white"/>
-        </w:rPr>
-        <w:t xml:space="preserve">Ahogy az esőcseppek fizikai jellemzőinél is kiemeltük, az OMSZ által biztosított kamerák végtelen fókuszra vannak állítva. E miatt és az időjárási viszonyok miatt sajnos előfordulnak olyan esetek, amikor az esőcsepp csak egy elmosódott paca a képen, így a fent ismertetett </w:t>
-      </w:r>
-      <w:proofErr w:type="spellStart"/>
-      <w:r>
-        <w:rPr>
-          <w:highlight w:val="white"/>
-        </w:rPr>
-        <w:t>előfeldolgozási</w:t>
-      </w:r>
-      <w:proofErr w:type="spellEnd"/>
-      <w:r>
-        <w:rPr>
-          <w:highlight w:val="white"/>
-        </w:rPr>
-        <w:t xml:space="preserve"> algoritmus által előkészített képen nem kivehető az összes esőcsepp. Legjobb megoldás, ha egy hibrid algoritmust használunk, mely részben elvégzi a fent említett képen a </w:t>
-      </w:r>
-      <w:proofErr w:type="spellStart"/>
-      <w:r>
-        <w:rPr>
-          <w:highlight w:val="white"/>
-        </w:rPr>
-        <w:t>blob-detektálást</w:t>
-      </w:r>
-      <w:proofErr w:type="spellEnd"/>
-      <w:r>
-        <w:rPr>
-          <w:highlight w:val="white"/>
-        </w:rPr>
-        <w:t>, ám felkészítjük a rendszerünk egy új algoritmus lefuttatására, amely az elmosódott, nehezen kivehető vízcseppekre van kihegyezve.</w:t>
+        <w:t>Ahogy az esőcseppek fizikai jellemzőinél is kiemeltük, az OMSZ által biztosított kamerák végtelen fókuszra vannak állítva. E miatt és az időjárási viszonyok miatt sajnos előfordulnak olyan esetek, amikor az esőcsepp csak egy elmosódott paca a képen, így a fent ismertetett előfeldolgozási algoritmus által előkészített képen nem kivehető az összes esőcsepp. Legjobb megoldás, ha egy hibrid algoritmust használunk, mely részben elvégzi a fent említett képen a blob-detektálást, ám felkészítjük a rendszerünk egy új algoritmus lefuttatására, amely az elmosódott, nehezen kivehető vízcseppekre van kihegyezve.</w:t>
       </w:r>
     </w:p>
     <w:p>
@@ -14795,7 +13703,7 @@
                     <a:blip r:embed="rId37" cstate="print">
                       <a:extLst>
                         <a:ext uri="{28A0092B-C50C-407E-A947-70E740481C1C}">
-                          <a14:useLocalDpi xmlns="" xmlns:wpc="http://schemas.microsoft.com/office/word/2010/wordprocessingCanvas" xmlns:mc="http://schemas.openxmlformats.org/markup-compatibility/2006" xmlns:o="urn:schemas-microsoft-com:office:office" xmlns:v="urn:schemas-microsoft-com:vml" xmlns:wp14="http://schemas.microsoft.com/office/word/2010/wordprocessingDrawing" xmlns:w10="urn:schemas-microsoft-com:office:word" xmlns:w="http://schemas.openxmlformats.org/wordprocessingml/2006/main" xmlns:w14="http://schemas.microsoft.com/office/word/2010/wordml" xmlns:wpg="http://schemas.microsoft.com/office/word/2010/wordprocessingGroup" xmlns:wpi="http://schemas.microsoft.com/office/word/2010/wordprocessingInk" xmlns:wps="http://schemas.microsoft.com/office/word/2010/wordprocessingShape" xmlns:a14="http://schemas.microsoft.com/office/drawing/2010/main" val="0"/>
+                          <a14:useLocalDpi xmlns:a14="http://schemas.microsoft.com/office/drawing/2010/main" xmlns:wps="http://schemas.microsoft.com/office/word/2010/wordprocessingShape" xmlns:wpi="http://schemas.microsoft.com/office/word/2010/wordprocessingInk" xmlns:wpg="http://schemas.microsoft.com/office/word/2010/wordprocessingGroup" xmlns:w14="http://schemas.microsoft.com/office/word/2010/wordml" xmlns:w="http://schemas.openxmlformats.org/wordprocessingml/2006/main" xmlns:w10="urn:schemas-microsoft-com:office:word" xmlns:wp14="http://schemas.microsoft.com/office/word/2010/wordprocessingDrawing" xmlns:v="urn:schemas-microsoft-com:vml" xmlns:o="urn:schemas-microsoft-com:office:office" xmlns:mc="http://schemas.openxmlformats.org/markup-compatibility/2006" xmlns:wpc="http://schemas.microsoft.com/office/word/2010/wordprocessingCanvas" xmlns="" val="0"/>
                         </a:ext>
                       </a:extLst>
                     </a:blip>
@@ -14847,15 +13755,7 @@
         <w:fldChar w:fldCharType="end"/>
       </w:r>
       <w:r>
-        <w:t xml:space="preserve">. ábra - Morfológiai műveletekkel végzett esőcsepp detektálás </w:t>
-      </w:r>
-      <w:proofErr w:type="spellStart"/>
-      <w:r>
-        <w:t>előfeldolgozásának</w:t>
-      </w:r>
-      <w:proofErr w:type="spellEnd"/>
-      <w:r>
-        <w:t xml:space="preserve"> az eredménye.</w:t>
+        <w:t>. ábra - Morfológiai műveletekkel végzett esőcsepp detektálás előfeldolgozásának az eredménye.</w:t>
       </w:r>
     </w:p>
     <w:p>
@@ -14892,53 +13792,25 @@
         <w:rPr>
           <w:highlight w:val="white"/>
         </w:rPr>
-        <w:t xml:space="preserve"> is </w:t>
-      </w:r>
-      <w:proofErr w:type="spellStart"/>
+        <w:t xml:space="preserve"> is blob-detektálást kell elvégeznünk.</w:t>
+      </w:r>
       <w:r>
         <w:rPr>
           <w:highlight w:val="white"/>
         </w:rPr>
-        <w:t>blob-detektálást</w:t>
-      </w:r>
-      <w:proofErr w:type="spellEnd"/>
+        <w:t xml:space="preserve"> </w:t>
+      </w:r>
       <w:r>
         <w:rPr>
           <w:highlight w:val="white"/>
         </w:rPr>
-        <w:t xml:space="preserve"> kell elvégeznünk.</w:t>
+        <w:t>Ez</w:t>
       </w:r>
       <w:r>
         <w:rPr>
           <w:highlight w:val="white"/>
         </w:rPr>
-        <w:t xml:space="preserve"> </w:t>
-      </w:r>
-      <w:r>
-        <w:rPr>
-          <w:highlight w:val="white"/>
-        </w:rPr>
-        <w:t>Ez</w:t>
-      </w:r>
-      <w:r>
-        <w:rPr>
-          <w:highlight w:val="white"/>
-        </w:rPr>
-        <w:t xml:space="preserve"> rengeteg értékkel tér vissza, melyek között sajnos háttérzaj is található. Ezen kívül észrevehető, hogy az esőcseppek több részletben is megtalálhatóak. Ennek oka az esőcseppek tulajdonságaiból adódik. Ha a háttérben erőteljes kontraszt van a horizont fölött és alatt, akkor a cseppben megfigyelhető fordított virtuális kép is hasonló jellemzőkkel bír majd, ennek megfelelően előfordulhatnak olyan pixelek a szélein, ahol az intenzitás értékek majdnem vagy teljesen megegyeznek a háttér szomszédos pixeleinek intenzitásértékeivel, így ott az </w:t>
-      </w:r>
-      <w:proofErr w:type="spellStart"/>
-      <w:r>
-        <w:rPr>
-          <w:highlight w:val="white"/>
-        </w:rPr>
-        <w:t>éldetektáló</w:t>
-      </w:r>
-      <w:proofErr w:type="spellEnd"/>
-      <w:r>
-        <w:rPr>
-          <w:highlight w:val="white"/>
-        </w:rPr>
-        <w:t xml:space="preserve"> algoritmus nem eredményez szignifikáns eltérést.</w:t>
+        <w:t xml:space="preserve"> rengeteg értékkel tér vissza, melyek között sajnos háttérzaj is található. Ezen kívül észrevehető, hogy az esőcseppek több részletben is megtalálhatóak. Ennek oka az esőcseppek tulajdonságaiból adódik. Ha a háttérben erőteljes kontraszt van a horizont fölött és alatt, akkor a cseppben megfigyelhető fordított virtuális kép is hasonló jellemzőkkel bír majd, ennek megfelelően előfordulhatnak olyan pixelek a szélein, ahol az intenzitás értékek majdnem vagy teljesen megegyeznek a háttér szomszédos pixeleinek intenzitásértékeivel, így ott az éldetektáló algoritmus nem eredményez szignifikáns eltérést.</w:t>
       </w:r>
     </w:p>
     <w:p>
@@ -14995,15 +13867,7 @@
         <w:t xml:space="preserve">. </w:t>
       </w:r>
       <w:r>
-        <w:t xml:space="preserve">A megtalált elemek unióját véve, majd a fentebb leírt méretbeli szabályok alkalmazásával szűrt objektumok lesznek az új hibrid algoritmusunk detektálásának eredménye. Így elértük azt, hogy ha egy csepp az </w:t>
-      </w:r>
-      <w:proofErr w:type="spellStart"/>
-      <w:r>
-        <w:t>éldetektálós</w:t>
-      </w:r>
-      <w:proofErr w:type="spellEnd"/>
-      <w:r>
-        <w:t xml:space="preserve"> módszerrel csak félig lett kiemelve, vagy épp két esőcseppként lett számba véve, akkor végül mind koordináták alapján, mint pedig a darabszámok alapján is egy pontosabb végeredmény születi</w:t>
+        <w:t>A megtalált elemek unióját véve, majd a fentebb leírt méretbeli szabályok alkalmazásával szűrt objektumok lesznek az új hibrid algoritmusunk detektálásának eredménye. Így elértük azt, hogy ha egy csepp az éldetektálós módszerrel csak félig lett kiemelve, vagy épp két esőcseppként lett számba véve, akkor végül mind koordináták alapján, mint pedig a darabszámok alapján is egy pontosabb végeredmény születi</w:t>
       </w:r>
       <w:r>
         <w:t>k.</w:t>
@@ -15212,15 +14076,7 @@
         <w:t xml:space="preserve">A legnagyobb sikert a Kékestetőn elhelyezett horizontot figyelő kamera képein értük el. Háttér szegényes, nagy kontraszt van az égbolt és a föld között, így a megjelenő esőcseppek nagy részét szegmentálni tudtuk, így meg tudtuk becsülni az időpontokat 15 perces hibahatárral. A siófoki </w:t>
       </w:r>
       <w:r>
-        <w:t xml:space="preserve">és a </w:t>
-      </w:r>
-      <w:proofErr w:type="spellStart"/>
-      <w:r>
-        <w:t>kab-hegyi</w:t>
-      </w:r>
-      <w:proofErr w:type="spellEnd"/>
-      <w:r>
-        <w:t xml:space="preserve"> sorozaton a detektált esőcseppek száma miatt – mely adódik az alapból kevés becsapódó és nehezen szegmentálható cseppekből – általában késve jelezte a rendszer, hogy elállt az eső. Végül a fölfelé néző kamera esetében a cseppeket könnyedén felismertük, ám a ritkán készített képek miatt, a cseppek helyzete mindig változott. Emiatt bár a kezdeti időpont általában pontos volt, a befejeződést szintén késve jegyezte fel a rendszer.</w:t>
+        <w:t>és a kab-hegyi sorozaton a detektált esőcseppek száma miatt – mely adódik az alapból kevés becsapódó és nehezen szegmentálható cseppekből – általában késve jelezte a rendszer, hogy elállt az eső. Végül a fölfelé néző kamera esetében a cseppeket könnyedén felismertük, ám a ritkán készített képek miatt, a cseppek helyzete mindig változott. Emiatt bár a kezdeti időpont általában pontos volt, a befejeződést szintén késve jegyezte fel a rendszer.</w:t>
       </w:r>
     </w:p>
     <w:p>
@@ -15255,7 +14111,7 @@
                     <a:blip r:embed="rId39" cstate="print">
                       <a:extLst>
                         <a:ext uri="{28A0092B-C50C-407E-A947-70E740481C1C}">
-                          <a14:useLocalDpi xmlns="" xmlns:wpc="http://schemas.microsoft.com/office/word/2010/wordprocessingCanvas" xmlns:mc="http://schemas.openxmlformats.org/markup-compatibility/2006" xmlns:o="urn:schemas-microsoft-com:office:office" xmlns:v="urn:schemas-microsoft-com:vml" xmlns:wp14="http://schemas.microsoft.com/office/word/2010/wordprocessingDrawing" xmlns:w10="urn:schemas-microsoft-com:office:word" xmlns:w="http://schemas.openxmlformats.org/wordprocessingml/2006/main" xmlns:w14="http://schemas.microsoft.com/office/word/2010/wordml" xmlns:wpg="http://schemas.microsoft.com/office/word/2010/wordprocessingGroup" xmlns:wpi="http://schemas.microsoft.com/office/word/2010/wordprocessingInk" xmlns:wps="http://schemas.microsoft.com/office/word/2010/wordprocessingShape" xmlns:a14="http://schemas.microsoft.com/office/drawing/2010/main" val="0"/>
+                          <a14:useLocalDpi xmlns:a14="http://schemas.microsoft.com/office/drawing/2010/main" xmlns:wps="http://schemas.microsoft.com/office/word/2010/wordprocessingShape" xmlns:wpi="http://schemas.microsoft.com/office/word/2010/wordprocessingInk" xmlns:wpg="http://schemas.microsoft.com/office/word/2010/wordprocessingGroup" xmlns:w14="http://schemas.microsoft.com/office/word/2010/wordml" xmlns:w="http://schemas.openxmlformats.org/wordprocessingml/2006/main" xmlns:w10="urn:schemas-microsoft-com:office:word" xmlns:wp14="http://schemas.microsoft.com/office/word/2010/wordprocessingDrawing" xmlns:v="urn:schemas-microsoft-com:vml" xmlns:o="urn:schemas-microsoft-com:office:office" xmlns:mc="http://schemas.openxmlformats.org/markup-compatibility/2006" xmlns:wpc="http://schemas.microsoft.com/office/word/2010/wordprocessingCanvas" xmlns="" val="0"/>
                         </a:ext>
                       </a:extLst>
                     </a:blip>
@@ -16229,7 +15085,7 @@
         <w:rPr>
           <w:noProof/>
         </w:rPr>
-        <w:t>22</w:t>
+        <w:t>13</w:t>
       </w:r>
     </w:fldSimple>
     <w:r>
@@ -16343,7 +15199,7 @@
                   <a:blip r:embed="rId1">
                     <a:extLst>
                       <a:ext uri="{28A0092B-C50C-407E-A947-70E740481C1C}">
-                        <a14:useLocalDpi xmlns="" xmlns:wpc="http://schemas.microsoft.com/office/word/2010/wordprocessingCanvas" xmlns:mc="http://schemas.openxmlformats.org/markup-compatibility/2006" xmlns:o="urn:schemas-microsoft-com:office:office" xmlns:v="urn:schemas-microsoft-com:vml" xmlns:wp14="http://schemas.microsoft.com/office/word/2010/wordprocessingDrawing" xmlns:w10="urn:schemas-microsoft-com:office:word" xmlns:w="http://schemas.openxmlformats.org/wordprocessingml/2006/main" xmlns:w14="http://schemas.microsoft.com/office/word/2010/wordml" xmlns:wpg="http://schemas.microsoft.com/office/word/2010/wordprocessingGroup" xmlns:wpi="http://schemas.microsoft.com/office/word/2010/wordprocessingInk" xmlns:wps="http://schemas.microsoft.com/office/word/2010/wordprocessingShape" xmlns:a14="http://schemas.microsoft.com/office/drawing/2010/main" val="0"/>
+                        <a14:useLocalDpi xmlns:a14="http://schemas.microsoft.com/office/drawing/2010/main" xmlns:wps="http://schemas.microsoft.com/office/word/2010/wordprocessingShape" xmlns:wpi="http://schemas.microsoft.com/office/word/2010/wordprocessingInk" xmlns:wpg="http://schemas.microsoft.com/office/word/2010/wordprocessingGroup" xmlns:w14="http://schemas.microsoft.com/office/word/2010/wordml" xmlns:w="http://schemas.openxmlformats.org/wordprocessingml/2006/main" xmlns:w10="urn:schemas-microsoft-com:office:word" xmlns:wp14="http://schemas.microsoft.com/office/word/2010/wordprocessingDrawing" xmlns:v="urn:schemas-microsoft-com:vml" xmlns:o="urn:schemas-microsoft-com:office:office" xmlns:mc="http://schemas.openxmlformats.org/markup-compatibility/2006" xmlns:wpc="http://schemas.microsoft.com/office/word/2010/wordprocessingCanvas" xmlns="" val="0"/>
                       </a:ext>
                     </a:extLst>
                   </a:blip>
@@ -18036,10 +16892,10 @@
                   <c:v>0.54049999999999998</c:v>
                 </c:pt>
                 <c:pt idx="1">
-                  <c:v>0.77970000000000184</c:v>
+                  <c:v>0.77970000000000195</c:v>
                 </c:pt>
                 <c:pt idx="2">
-                  <c:v>0.76170000000000215</c:v>
+                  <c:v>0.76170000000000249</c:v>
                 </c:pt>
               </c:numCache>
             </c:numRef>
@@ -18086,7 +16942,7 @@
                   <c:v>0.45950000000000002</c:v>
                 </c:pt>
                 <c:pt idx="1">
-                  <c:v>0.22030000000000016</c:v>
+                  <c:v>0.22030000000000019</c:v>
                 </c:pt>
                 <c:pt idx="2">
                   <c:v>0.23830000000000001</c:v>
@@ -18096,26 +16952,26 @@
           </c:val>
         </c:ser>
         <c:shape val="cylinder"/>
-        <c:axId val="104175104"/>
-        <c:axId val="104176640"/>
+        <c:axId val="78321152"/>
+        <c:axId val="78322688"/>
         <c:axId val="0"/>
       </c:bar3DChart>
       <c:catAx>
-        <c:axId val="104175104"/>
+        <c:axId val="78321152"/>
         <c:scaling>
           <c:orientation val="minMax"/>
         </c:scaling>
         <c:axPos val="b"/>
         <c:numFmt formatCode="General" sourceLinked="0"/>
         <c:tickLblPos val="nextTo"/>
-        <c:crossAx val="104176640"/>
+        <c:crossAx val="78322688"/>
         <c:crosses val="autoZero"/>
         <c:auto val="1"/>
         <c:lblAlgn val="ctr"/>
         <c:lblOffset val="100"/>
       </c:catAx>
       <c:valAx>
-        <c:axId val="104176640"/>
+        <c:axId val="78322688"/>
         <c:scaling>
           <c:orientation val="minMax"/>
         </c:scaling>
@@ -18123,7 +16979,7 @@
         <c:majorGridlines/>
         <c:numFmt formatCode="0.00%" sourceLinked="1"/>
         <c:tickLblPos val="nextTo"/>
-        <c:crossAx val="104175104"/>
+        <c:crossAx val="78321152"/>
         <c:crosses val="autoZero"/>
         <c:crossBetween val="between"/>
       </c:valAx>
@@ -18223,37 +17079,37 @@
                   <c:v>0.45</c:v>
                 </c:pt>
                 <c:pt idx="1">
-                  <c:v>0.7600000000000019</c:v>
+                  <c:v>0.76000000000000212</c:v>
                 </c:pt>
                 <c:pt idx="2">
                   <c:v>0.86000000000000065</c:v>
                 </c:pt>
                 <c:pt idx="3">
-                  <c:v>0.87000000000000166</c:v>
+                  <c:v>0.87000000000000188</c:v>
                 </c:pt>
               </c:numCache>
             </c:numRef>
           </c:val>
         </c:ser>
         <c:marker val="1"/>
-        <c:axId val="104481920"/>
-        <c:axId val="104484224"/>
+        <c:axId val="78354688"/>
+        <c:axId val="78295040"/>
       </c:lineChart>
       <c:dateAx>
-        <c:axId val="104481920"/>
+        <c:axId val="78354688"/>
         <c:scaling>
           <c:orientation val="minMax"/>
         </c:scaling>
         <c:axPos val="b"/>
         <c:numFmt formatCode="General" sourceLinked="1"/>
         <c:tickLblPos val="nextTo"/>
-        <c:crossAx val="104484224"/>
+        <c:crossAx val="78295040"/>
         <c:crosses val="autoZero"/>
         <c:lblOffset val="100"/>
         <c:baseTimeUnit val="days"/>
       </c:dateAx>
       <c:valAx>
-        <c:axId val="104484224"/>
+        <c:axId val="78295040"/>
         <c:scaling>
           <c:orientation val="minMax"/>
         </c:scaling>
@@ -18261,7 +17117,7 @@
         <c:majorGridlines/>
         <c:numFmt formatCode="0%" sourceLinked="1"/>
         <c:tickLblPos val="nextTo"/>
-        <c:crossAx val="104481920"/>
+        <c:crossAx val="78354688"/>
         <c:crosses val="autoZero"/>
         <c:crossBetween val="between"/>
       </c:valAx>
@@ -18528,7 +17384,7 @@
   <a:extraClrSchemeLst/>
   <a:extLst>
     <a:ext uri="{05A4C25C-085E-4340-85A3-A5531E510DB2}">
-      <thm15:themeFamily xmlns="" xmlns:thm15="http://schemas.microsoft.com/office/thememl/2012/main" name="Office Theme" id="{62F939B6-93AF-4DB8-9C6B-D6C7DFDC589F}" vid="{4A3C46E8-61CC-4603-A589-7422A47A8E4A}"/>
+      <thm15:themeFamily xmlns:thm15="http://schemas.microsoft.com/office/thememl/2012/main" xmlns="" name="Office Theme" id="{62F939B6-93AF-4DB8-9C6B-D6C7DFDC589F}" vid="{4A3C46E8-61CC-4603-A589-7422A47A8E4A}"/>
     </a:ext>
   </a:extLst>
 </a:theme>
@@ -18945,7 +17801,7 @@
 </file>
 
 <file path=customXml/itemProps1.xml><?xml version="1.0" encoding="utf-8"?>
-<ds:datastoreItem xmlns:ds="http://schemas.openxmlformats.org/officeDocument/2006/customXml" ds:itemID="{2A7208E9-89BE-4D2C-9BC6-3E2631BFC7AA}">
+<ds:datastoreItem xmlns:ds="http://schemas.openxmlformats.org/officeDocument/2006/customXml" ds:itemID="{848BA74E-F187-46CB-BEAE-899FF448C7AC}">
   <ds:schemaRefs>
     <ds:schemaRef ds:uri="http://schemas.openxmlformats.org/officeDocument/2006/bibliography"/>
   </ds:schemaRefs>

--- a/Docs/Szakdolgozat - Meteorológiai észlelők támogatása gépi látó rendszerrel - Copy.docx
+++ b/Docs/Szakdolgozat - Meteorológiai észlelők támogatása gépi látó rendszerrel - Copy.docx
@@ -134,7 +134,7 @@
                           <a:blip r:embed="rId8" cstate="print">
                             <a:extLst>
                               <a:ext uri="{28A0092B-C50C-407E-A947-70E740481C1C}">
-                                <a14:useLocalDpi xmlns:a14="http://schemas.microsoft.com/office/drawing/2010/main" xmlns:wps="http://schemas.microsoft.com/office/word/2010/wordprocessingShape" xmlns:wpi="http://schemas.microsoft.com/office/word/2010/wordprocessingInk" xmlns:wpg="http://schemas.microsoft.com/office/word/2010/wordprocessingGroup" xmlns:w14="http://schemas.microsoft.com/office/word/2010/wordml" xmlns:w="http://schemas.openxmlformats.org/wordprocessingml/2006/main" xmlns:w10="urn:schemas-microsoft-com:office:word" xmlns:wp14="http://schemas.microsoft.com/office/word/2010/wordprocessingDrawing" xmlns:v="urn:schemas-microsoft-com:vml" xmlns:o="urn:schemas-microsoft-com:office:office" xmlns:mc="http://schemas.openxmlformats.org/markup-compatibility/2006" xmlns:wpc="http://schemas.microsoft.com/office/word/2010/wordprocessingCanvas" xmlns="" val="0"/>
+                                <a14:useLocalDpi xmlns="" xmlns:wpc="http://schemas.microsoft.com/office/word/2010/wordprocessingCanvas" xmlns:mc="http://schemas.openxmlformats.org/markup-compatibility/2006" xmlns:o="urn:schemas-microsoft-com:office:office" xmlns:v="urn:schemas-microsoft-com:vml" xmlns:wp14="http://schemas.microsoft.com/office/word/2010/wordprocessingDrawing" xmlns:w10="urn:schemas-microsoft-com:office:word" xmlns:w="http://schemas.openxmlformats.org/wordprocessingml/2006/main" xmlns:w14="http://schemas.microsoft.com/office/word/2010/wordml" xmlns:wpg="http://schemas.microsoft.com/office/word/2010/wordprocessingGroup" xmlns:wpi="http://schemas.microsoft.com/office/word/2010/wordprocessingInk" xmlns:wps="http://schemas.microsoft.com/office/word/2010/wordprocessingShape" xmlns:a14="http://schemas.microsoft.com/office/drawing/2010/main" val="0"/>
                               </a:ext>
                             </a:extLst>
                           </a:blip>
@@ -4406,7 +4406,7 @@
                     </a:ln>
                     <a:extLst>
                       <a:ext uri="{53640926-AAD7-44D8-BBD7-CCE9431645EC}">
-                        <a14:shadowObscured xmlns:a14="http://schemas.microsoft.com/office/drawing/2010/main" xmlns:wps="http://schemas.microsoft.com/office/word/2010/wordprocessingShape" xmlns:wpi="http://schemas.microsoft.com/office/word/2010/wordprocessingInk" xmlns:wpg="http://schemas.microsoft.com/office/word/2010/wordprocessingGroup" xmlns:w14="http://schemas.microsoft.com/office/word/2010/wordml" xmlns:w="http://schemas.openxmlformats.org/wordprocessingml/2006/main" xmlns:w10="urn:schemas-microsoft-com:office:word" xmlns:wp14="http://schemas.microsoft.com/office/word/2010/wordprocessingDrawing" xmlns:v="urn:schemas-microsoft-com:vml" xmlns:o="urn:schemas-microsoft-com:office:office" xmlns:mc="http://schemas.openxmlformats.org/markup-compatibility/2006" xmlns:wpc="http://schemas.microsoft.com/office/word/2010/wordprocessingCanvas" xmlns=""/>
+                        <a14:shadowObscured xmlns="" xmlns:wpc="http://schemas.microsoft.com/office/word/2010/wordprocessingCanvas" xmlns:mc="http://schemas.openxmlformats.org/markup-compatibility/2006" xmlns:o="urn:schemas-microsoft-com:office:office" xmlns:v="urn:schemas-microsoft-com:vml" xmlns:wp14="http://schemas.microsoft.com/office/word/2010/wordprocessingDrawing" xmlns:w10="urn:schemas-microsoft-com:office:word" xmlns:w="http://schemas.openxmlformats.org/wordprocessingml/2006/main" xmlns:w14="http://schemas.microsoft.com/office/word/2010/wordml" xmlns:wpg="http://schemas.microsoft.com/office/word/2010/wordprocessingGroup" xmlns:wpi="http://schemas.microsoft.com/office/word/2010/wordprocessingInk" xmlns:wps="http://schemas.microsoft.com/office/word/2010/wordprocessingShape" xmlns:a14="http://schemas.microsoft.com/office/drawing/2010/main"/>
                       </a:ext>
                     </a:extLst>
                   </pic:spPr>
@@ -6505,7 +6505,7 @@
                     <a:blip r:embed="rId20" cstate="print">
                       <a:extLst>
                         <a:ext uri="{28A0092B-C50C-407E-A947-70E740481C1C}">
-                          <a14:useLocalDpi xmlns:a14="http://schemas.microsoft.com/office/drawing/2010/main" xmlns:wps="http://schemas.microsoft.com/office/word/2010/wordprocessingShape" xmlns:wpi="http://schemas.microsoft.com/office/word/2010/wordprocessingInk" xmlns:wpg="http://schemas.microsoft.com/office/word/2010/wordprocessingGroup" xmlns:w14="http://schemas.microsoft.com/office/word/2010/wordml" xmlns:w="http://schemas.openxmlformats.org/wordprocessingml/2006/main" xmlns:w10="urn:schemas-microsoft-com:office:word" xmlns:wp14="http://schemas.microsoft.com/office/word/2010/wordprocessingDrawing" xmlns:v="urn:schemas-microsoft-com:vml" xmlns:o="urn:schemas-microsoft-com:office:office" xmlns:mc="http://schemas.openxmlformats.org/markup-compatibility/2006" xmlns:wpc="http://schemas.microsoft.com/office/word/2010/wordprocessingCanvas" xmlns="" val="0"/>
+                          <a14:useLocalDpi xmlns="" xmlns:wpc="http://schemas.microsoft.com/office/word/2010/wordprocessingCanvas" xmlns:mc="http://schemas.openxmlformats.org/markup-compatibility/2006" xmlns:o="urn:schemas-microsoft-com:office:office" xmlns:v="urn:schemas-microsoft-com:vml" xmlns:wp14="http://schemas.microsoft.com/office/word/2010/wordprocessingDrawing" xmlns:w10="urn:schemas-microsoft-com:office:word" xmlns:w="http://schemas.openxmlformats.org/wordprocessingml/2006/main" xmlns:w14="http://schemas.microsoft.com/office/word/2010/wordml" xmlns:wpg="http://schemas.microsoft.com/office/word/2010/wordprocessingGroup" xmlns:wpi="http://schemas.microsoft.com/office/word/2010/wordprocessingInk" xmlns:wps="http://schemas.microsoft.com/office/word/2010/wordprocessingShape" xmlns:a14="http://schemas.microsoft.com/office/drawing/2010/main" val="0"/>
                         </a:ext>
                       </a:extLst>
                     </a:blip>
@@ -7287,7 +7287,7 @@
                     <a:blip r:embed="rId21" cstate="print">
                       <a:extLst>
                         <a:ext uri="{28A0092B-C50C-407E-A947-70E740481C1C}">
-                          <a14:useLocalDpi xmlns:a14="http://schemas.microsoft.com/office/drawing/2010/main" xmlns:wps="http://schemas.microsoft.com/office/word/2010/wordprocessingShape" xmlns:wpi="http://schemas.microsoft.com/office/word/2010/wordprocessingInk" xmlns:wpg="http://schemas.microsoft.com/office/word/2010/wordprocessingGroup" xmlns:w14="http://schemas.microsoft.com/office/word/2010/wordml" xmlns:w="http://schemas.openxmlformats.org/wordprocessingml/2006/main" xmlns:w10="urn:schemas-microsoft-com:office:word" xmlns:wp14="http://schemas.microsoft.com/office/word/2010/wordprocessingDrawing" xmlns:v="urn:schemas-microsoft-com:vml" xmlns:o="urn:schemas-microsoft-com:office:office" xmlns:mc="http://schemas.openxmlformats.org/markup-compatibility/2006" xmlns:wpc="http://schemas.microsoft.com/office/word/2010/wordprocessingCanvas" xmlns="" val="0"/>
+                          <a14:useLocalDpi xmlns="" xmlns:wpc="http://schemas.microsoft.com/office/word/2010/wordprocessingCanvas" xmlns:mc="http://schemas.openxmlformats.org/markup-compatibility/2006" xmlns:o="urn:schemas-microsoft-com:office:office" xmlns:v="urn:schemas-microsoft-com:vml" xmlns:wp14="http://schemas.microsoft.com/office/word/2010/wordprocessingDrawing" xmlns:w10="urn:schemas-microsoft-com:office:word" xmlns:w="http://schemas.openxmlformats.org/wordprocessingml/2006/main" xmlns:w14="http://schemas.microsoft.com/office/word/2010/wordml" xmlns:wpg="http://schemas.microsoft.com/office/word/2010/wordprocessingGroup" xmlns:wpi="http://schemas.microsoft.com/office/word/2010/wordprocessingInk" xmlns:wps="http://schemas.microsoft.com/office/word/2010/wordprocessingShape" xmlns:a14="http://schemas.microsoft.com/office/drawing/2010/main" val="0"/>
                         </a:ext>
                       </a:extLst>
                     </a:blip>
@@ -9026,7 +9026,7 @@
                     <a:blip r:embed="rId23" cstate="print">
                       <a:extLst>
                         <a:ext uri="{28A0092B-C50C-407E-A947-70E740481C1C}">
-                          <a14:useLocalDpi xmlns:a14="http://schemas.microsoft.com/office/drawing/2010/main" xmlns:wps="http://schemas.microsoft.com/office/word/2010/wordprocessingShape" xmlns:wpi="http://schemas.microsoft.com/office/word/2010/wordprocessingInk" xmlns:wpg="http://schemas.microsoft.com/office/word/2010/wordprocessingGroup" xmlns:w14="http://schemas.microsoft.com/office/word/2010/wordml" xmlns:w="http://schemas.openxmlformats.org/wordprocessingml/2006/main" xmlns:w10="urn:schemas-microsoft-com:office:word" xmlns:wp14="http://schemas.microsoft.com/office/word/2010/wordprocessingDrawing" xmlns:v="urn:schemas-microsoft-com:vml" xmlns:o="urn:schemas-microsoft-com:office:office" xmlns:mc="http://schemas.openxmlformats.org/markup-compatibility/2006" xmlns:wpc="http://schemas.microsoft.com/office/word/2010/wordprocessingCanvas" xmlns="" val="0"/>
+                          <a14:useLocalDpi xmlns="" xmlns:wpc="http://schemas.microsoft.com/office/word/2010/wordprocessingCanvas" xmlns:mc="http://schemas.openxmlformats.org/markup-compatibility/2006" xmlns:o="urn:schemas-microsoft-com:office:office" xmlns:v="urn:schemas-microsoft-com:vml" xmlns:wp14="http://schemas.microsoft.com/office/word/2010/wordprocessingDrawing" xmlns:w10="urn:schemas-microsoft-com:office:word" xmlns:w="http://schemas.openxmlformats.org/wordprocessingml/2006/main" xmlns:w14="http://schemas.microsoft.com/office/word/2010/wordml" xmlns:wpg="http://schemas.microsoft.com/office/word/2010/wordprocessingGroup" xmlns:wpi="http://schemas.microsoft.com/office/word/2010/wordprocessingInk" xmlns:wps="http://schemas.microsoft.com/office/word/2010/wordprocessingShape" xmlns:a14="http://schemas.microsoft.com/office/drawing/2010/main" val="0"/>
                         </a:ext>
                       </a:extLst>
                     </a:blip>
@@ -9409,7 +9409,7 @@
                     <a:blip r:embed="rId24" cstate="print">
                       <a:extLst>
                         <a:ext uri="{28A0092B-C50C-407E-A947-70E740481C1C}">
-                          <a14:useLocalDpi xmlns:a14="http://schemas.microsoft.com/office/drawing/2010/main" xmlns:wps="http://schemas.microsoft.com/office/word/2010/wordprocessingShape" xmlns:wpi="http://schemas.microsoft.com/office/word/2010/wordprocessingInk" xmlns:wpg="http://schemas.microsoft.com/office/word/2010/wordprocessingGroup" xmlns:w14="http://schemas.microsoft.com/office/word/2010/wordml" xmlns:w="http://schemas.openxmlformats.org/wordprocessingml/2006/main" xmlns:w10="urn:schemas-microsoft-com:office:word" xmlns:wp14="http://schemas.microsoft.com/office/word/2010/wordprocessingDrawing" xmlns:v="urn:schemas-microsoft-com:vml" xmlns:o="urn:schemas-microsoft-com:office:office" xmlns:mc="http://schemas.openxmlformats.org/markup-compatibility/2006" xmlns:wpc="http://schemas.microsoft.com/office/word/2010/wordprocessingCanvas" xmlns="" val="0"/>
+                          <a14:useLocalDpi xmlns="" xmlns:wpc="http://schemas.microsoft.com/office/word/2010/wordprocessingCanvas" xmlns:mc="http://schemas.openxmlformats.org/markup-compatibility/2006" xmlns:o="urn:schemas-microsoft-com:office:office" xmlns:v="urn:schemas-microsoft-com:vml" xmlns:wp14="http://schemas.microsoft.com/office/word/2010/wordprocessingDrawing" xmlns:w10="urn:schemas-microsoft-com:office:word" xmlns:w="http://schemas.openxmlformats.org/wordprocessingml/2006/main" xmlns:w14="http://schemas.microsoft.com/office/word/2010/wordml" xmlns:wpg="http://schemas.microsoft.com/office/word/2010/wordprocessingGroup" xmlns:wpi="http://schemas.microsoft.com/office/word/2010/wordprocessingInk" xmlns:wps="http://schemas.microsoft.com/office/word/2010/wordprocessingShape" xmlns:a14="http://schemas.microsoft.com/office/drawing/2010/main" val="0"/>
                         </a:ext>
                       </a:extLst>
                     </a:blip>
@@ -9530,7 +9530,7 @@
                     <a:blip r:embed="rId25" cstate="print">
                       <a:extLst>
                         <a:ext uri="{28A0092B-C50C-407E-A947-70E740481C1C}">
-                          <a14:useLocalDpi xmlns:a14="http://schemas.microsoft.com/office/drawing/2010/main" xmlns:wps="http://schemas.microsoft.com/office/word/2010/wordprocessingShape" xmlns:wpi="http://schemas.microsoft.com/office/word/2010/wordprocessingInk" xmlns:wpg="http://schemas.microsoft.com/office/word/2010/wordprocessingGroup" xmlns:w14="http://schemas.microsoft.com/office/word/2010/wordml" xmlns:w="http://schemas.openxmlformats.org/wordprocessingml/2006/main" xmlns:w10="urn:schemas-microsoft-com:office:word" xmlns:wp14="http://schemas.microsoft.com/office/word/2010/wordprocessingDrawing" xmlns:v="urn:schemas-microsoft-com:vml" xmlns:o="urn:schemas-microsoft-com:office:office" xmlns:mc="http://schemas.openxmlformats.org/markup-compatibility/2006" xmlns:wpc="http://schemas.microsoft.com/office/word/2010/wordprocessingCanvas" xmlns="" val="0"/>
+                          <a14:useLocalDpi xmlns="" xmlns:wpc="http://schemas.microsoft.com/office/word/2010/wordprocessingCanvas" xmlns:mc="http://schemas.openxmlformats.org/markup-compatibility/2006" xmlns:o="urn:schemas-microsoft-com:office:office" xmlns:v="urn:schemas-microsoft-com:vml" xmlns:wp14="http://schemas.microsoft.com/office/word/2010/wordprocessingDrawing" xmlns:w10="urn:schemas-microsoft-com:office:word" xmlns:w="http://schemas.openxmlformats.org/wordprocessingml/2006/main" xmlns:w14="http://schemas.microsoft.com/office/word/2010/wordml" xmlns:wpg="http://schemas.microsoft.com/office/word/2010/wordprocessingGroup" xmlns:wpi="http://schemas.microsoft.com/office/word/2010/wordprocessingInk" xmlns:wps="http://schemas.microsoft.com/office/word/2010/wordprocessingShape" xmlns:a14="http://schemas.microsoft.com/office/drawing/2010/main" val="0"/>
                         </a:ext>
                       </a:extLst>
                     </a:blip>
@@ -9962,6 +9962,33 @@
         <w:ind w:firstLine="426"/>
       </w:pPr>
       <w:r>
+        <w:t xml:space="preserve">A nappallal és éjszakákkal már egyaránt számoltunk, de figyelembe kell vennünk a köztes állapotokat is. </w:t>
+      </w:r>
+      <w:r>
+        <w:t>Naplementekor</w:t>
+      </w:r>
+      <w:r>
+        <w:t xml:space="preserve"> illetve napfelkeltekor a felhők színezete gyakran narancssárgásra változik.</w:t>
+      </w:r>
+      <w:r>
+        <w:t xml:space="preserve"> </w:t>
+      </w:r>
+      <w:r>
+        <w:t>Így a felhők szaturációs értéke változhat , így ezekkel az esetekkel is külön teszteltünk. Azonban azt tapasztaltuk, hogy függőlegesen felfelé néző kamera esetén rendkívül ritkán található elszíneződés, és az</w:t>
+      </w:r>
+      <w:r>
+        <w:t xml:space="preserve"> is</w:t>
+      </w:r>
+      <w:r>
+        <w:t xml:space="preserve"> olyan kis mértékű, hogy a végeredményt nem befolyásolja.</w:t>
+      </w:r>
+    </w:p>
+    <w:p>
+      <w:pPr>
+        <w:spacing w:before="120"/>
+        <w:ind w:firstLine="426"/>
+      </w:pPr>
+      <w:r>
         <w:t>Felmerült ezen kívül a kérdés, hogy mi történik akkor, ha esik az eső. A kamerát egy búra veszi körül, amin az esőcseppek jól látszanak, ez zavarhatja a méréseket. Ebben az esetben az eső detektálására készített algoritmus felhasználásával megítélhetnénk, hogy esik-e az eső, és amennyiben igen, a felhők detektálását nem futtatjuk le. De a tesztképek alapján azt az eredményt kaptuk, hogy habár az eredeti képen az esőcseppek nagymértékben látszanak, szaturációs kép és elmosás után szinte teljesen eltűnnek, és így pontos eredményt kaptunk.</w:t>
       </w:r>
       <w:r>
@@ -10106,7 +10133,7 @@
                     <a:blip r:embed="rId26" cstate="print">
                       <a:extLst>
                         <a:ext uri="{28A0092B-C50C-407E-A947-70E740481C1C}">
-                          <a14:useLocalDpi xmlns:a14="http://schemas.microsoft.com/office/drawing/2010/main" xmlns:wps="http://schemas.microsoft.com/office/word/2010/wordprocessingShape" xmlns:wpi="http://schemas.microsoft.com/office/word/2010/wordprocessingInk" xmlns:wpg="http://schemas.microsoft.com/office/word/2010/wordprocessingGroup" xmlns:w14="http://schemas.microsoft.com/office/word/2010/wordml" xmlns:w="http://schemas.openxmlformats.org/wordprocessingml/2006/main" xmlns:w10="urn:schemas-microsoft-com:office:word" xmlns:wp14="http://schemas.microsoft.com/office/word/2010/wordprocessingDrawing" xmlns:v="urn:schemas-microsoft-com:vml" xmlns:o="urn:schemas-microsoft-com:office:office" xmlns:mc="http://schemas.openxmlformats.org/markup-compatibility/2006" xmlns:wpc="http://schemas.microsoft.com/office/word/2010/wordprocessingCanvas" xmlns="" val="0"/>
+                          <a14:useLocalDpi xmlns="" xmlns:wpc="http://schemas.microsoft.com/office/word/2010/wordprocessingCanvas" xmlns:mc="http://schemas.openxmlformats.org/markup-compatibility/2006" xmlns:o="urn:schemas-microsoft-com:office:office" xmlns:v="urn:schemas-microsoft-com:vml" xmlns:wp14="http://schemas.microsoft.com/office/word/2010/wordprocessingDrawing" xmlns:w10="urn:schemas-microsoft-com:office:word" xmlns:w="http://schemas.openxmlformats.org/wordprocessingml/2006/main" xmlns:w14="http://schemas.microsoft.com/office/word/2010/wordml" xmlns:wpg="http://schemas.microsoft.com/office/word/2010/wordprocessingGroup" xmlns:wpi="http://schemas.microsoft.com/office/word/2010/wordprocessingInk" xmlns:wps="http://schemas.microsoft.com/office/word/2010/wordprocessingShape" xmlns:a14="http://schemas.microsoft.com/office/drawing/2010/main" val="0"/>
                         </a:ext>
                       </a:extLst>
                     </a:blip>
@@ -10187,6 +10214,7 @@
     </w:p>
     <w:p>
       <w:r>
+        <w:lastRenderedPageBreak/>
         <w:t>Az OMSZ képei közül</w:t>
       </w:r>
       <w:r>
@@ -10232,11 +10260,7 @@
         <w:t xml:space="preserve"> Ezen kívül külön funkció kész</w:t>
       </w:r>
       <w:r>
-        <w:t xml:space="preserve">ült a sorozatképekkel való </w:t>
-      </w:r>
-      <w:r>
-        <w:lastRenderedPageBreak/>
-        <w:t>tesztelésre, ahol beállíthatjuk, hogy hány egymás utáni képet tekintünk egy sorozatnak, majd a futtatás után az eredményt hasonló módon tárolja.</w:t>
+        <w:t>ült a sorozatképekkel való tesztelésre, ahol beállíthatjuk, hogy hány egymás utáni képet tekintünk egy sorozatnak, majd a futtatás után az eredményt hasonló módon tárolja.</w:t>
       </w:r>
       <w:r>
         <w:t xml:space="preserve"> </w:t>
@@ -10445,6 +10469,7 @@
           <w:noProof/>
           <w:lang w:val="en-US" w:eastAsia="en-US"/>
         </w:rPr>
+        <w:lastRenderedPageBreak/>
         <w:drawing>
           <wp:inline distT="0" distB="0" distL="0" distR="0">
             <wp:extent cx="5486400" cy="3200400"/>
@@ -10496,7 +10521,6 @@
           <w:noProof/>
           <w:lang w:val="en-US" w:eastAsia="en-US"/>
         </w:rPr>
-        <w:lastRenderedPageBreak/>
         <w:drawing>
           <wp:inline distT="0" distB="0" distL="0" distR="0">
             <wp:extent cx="5486400" cy="3200400"/>
@@ -10664,6 +10688,7 @@
               <w:ind w:firstLine="0"/>
             </w:pPr>
             <w:r>
+              <w:lastRenderedPageBreak/>
               <w:t>Borultság érték helytelen</w:t>
             </w:r>
           </w:p>
@@ -11336,7 +11361,7 @@
                     <a:blip r:embed="rId29" cstate="print">
                       <a:extLst>
                         <a:ext uri="{28A0092B-C50C-407E-A947-70E740481C1C}">
-                          <a14:useLocalDpi xmlns:a14="http://schemas.microsoft.com/office/drawing/2010/main" xmlns:wps="http://schemas.microsoft.com/office/word/2010/wordprocessingShape" xmlns:wpi="http://schemas.microsoft.com/office/word/2010/wordprocessingInk" xmlns:wpg="http://schemas.microsoft.com/office/word/2010/wordprocessingGroup" xmlns:w14="http://schemas.microsoft.com/office/word/2010/wordml" xmlns:w="http://schemas.openxmlformats.org/wordprocessingml/2006/main" xmlns:w10="urn:schemas-microsoft-com:office:word" xmlns:wp14="http://schemas.microsoft.com/office/word/2010/wordprocessingDrawing" xmlns:v="urn:schemas-microsoft-com:vml" xmlns:o="urn:schemas-microsoft-com:office:office" xmlns:mc="http://schemas.openxmlformats.org/markup-compatibility/2006" xmlns:wpc="http://schemas.microsoft.com/office/word/2010/wordprocessingCanvas" xmlns="" val="0"/>
+                          <a14:useLocalDpi xmlns="" xmlns:wpc="http://schemas.microsoft.com/office/word/2010/wordprocessingCanvas" xmlns:mc="http://schemas.openxmlformats.org/markup-compatibility/2006" xmlns:o="urn:schemas-microsoft-com:office:office" xmlns:v="urn:schemas-microsoft-com:vml" xmlns:wp14="http://schemas.microsoft.com/office/word/2010/wordprocessingDrawing" xmlns:w10="urn:schemas-microsoft-com:office:word" xmlns:w="http://schemas.openxmlformats.org/wordprocessingml/2006/main" xmlns:w14="http://schemas.microsoft.com/office/word/2010/wordml" xmlns:wpg="http://schemas.microsoft.com/office/word/2010/wordprocessingGroup" xmlns:wpi="http://schemas.microsoft.com/office/word/2010/wordprocessingInk" xmlns:wps="http://schemas.microsoft.com/office/word/2010/wordprocessingShape" xmlns:a14="http://schemas.microsoft.com/office/drawing/2010/main" val="0"/>
                         </a:ext>
                       </a:extLst>
                     </a:blip>
@@ -11872,7 +11897,7 @@
                     <a:blip r:embed="rId30" cstate="print">
                       <a:extLst>
                         <a:ext uri="{28A0092B-C50C-407E-A947-70E740481C1C}">
-                          <a14:useLocalDpi xmlns:a14="http://schemas.microsoft.com/office/drawing/2010/main" xmlns:wps="http://schemas.microsoft.com/office/word/2010/wordprocessingShape" xmlns:wpi="http://schemas.microsoft.com/office/word/2010/wordprocessingInk" xmlns:wpg="http://schemas.microsoft.com/office/word/2010/wordprocessingGroup" xmlns:w14="http://schemas.microsoft.com/office/word/2010/wordml" xmlns:w="http://schemas.openxmlformats.org/wordprocessingml/2006/main" xmlns:w10="urn:schemas-microsoft-com:office:word" xmlns:wp14="http://schemas.microsoft.com/office/word/2010/wordprocessingDrawing" xmlns:v="urn:schemas-microsoft-com:vml" xmlns:o="urn:schemas-microsoft-com:office:office" xmlns:mc="http://schemas.openxmlformats.org/markup-compatibility/2006" xmlns:wpc="http://schemas.microsoft.com/office/word/2010/wordprocessingCanvas" xmlns="" val="0"/>
+                          <a14:useLocalDpi xmlns="" xmlns:wpc="http://schemas.microsoft.com/office/word/2010/wordprocessingCanvas" xmlns:mc="http://schemas.openxmlformats.org/markup-compatibility/2006" xmlns:o="urn:schemas-microsoft-com:office:office" xmlns:v="urn:schemas-microsoft-com:vml" xmlns:wp14="http://schemas.microsoft.com/office/word/2010/wordprocessingDrawing" xmlns:w10="urn:schemas-microsoft-com:office:word" xmlns:w="http://schemas.openxmlformats.org/wordprocessingml/2006/main" xmlns:w14="http://schemas.microsoft.com/office/word/2010/wordml" xmlns:wpg="http://schemas.microsoft.com/office/word/2010/wordprocessingGroup" xmlns:wpi="http://schemas.microsoft.com/office/word/2010/wordprocessingInk" xmlns:wps="http://schemas.microsoft.com/office/word/2010/wordprocessingShape" xmlns:a14="http://schemas.microsoft.com/office/drawing/2010/main" val="0"/>
                         </a:ext>
                       </a:extLst>
                     </a:blip>
@@ -12007,7 +12032,7 @@
                     <a:blip r:embed="rId31" cstate="print">
                       <a:extLst>
                         <a:ext uri="{28A0092B-C50C-407E-A947-70E740481C1C}">
-                          <a14:useLocalDpi xmlns:a14="http://schemas.microsoft.com/office/drawing/2010/main" xmlns:wps="http://schemas.microsoft.com/office/word/2010/wordprocessingShape" xmlns:wpi="http://schemas.microsoft.com/office/word/2010/wordprocessingInk" xmlns:wpg="http://schemas.microsoft.com/office/word/2010/wordprocessingGroup" xmlns:w14="http://schemas.microsoft.com/office/word/2010/wordml" xmlns:w="http://schemas.openxmlformats.org/wordprocessingml/2006/main" xmlns:w10="urn:schemas-microsoft-com:office:word" xmlns:wp14="http://schemas.microsoft.com/office/word/2010/wordprocessingDrawing" xmlns:v="urn:schemas-microsoft-com:vml" xmlns:o="urn:schemas-microsoft-com:office:office" xmlns:mc="http://schemas.openxmlformats.org/markup-compatibility/2006" xmlns:wpc="http://schemas.microsoft.com/office/word/2010/wordprocessingCanvas" xmlns="" val="0"/>
+                          <a14:useLocalDpi xmlns="" xmlns:wpc="http://schemas.microsoft.com/office/word/2010/wordprocessingCanvas" xmlns:mc="http://schemas.openxmlformats.org/markup-compatibility/2006" xmlns:o="urn:schemas-microsoft-com:office:office" xmlns:v="urn:schemas-microsoft-com:vml" xmlns:wp14="http://schemas.microsoft.com/office/word/2010/wordprocessingDrawing" xmlns:w10="urn:schemas-microsoft-com:office:word" xmlns:w="http://schemas.openxmlformats.org/wordprocessingml/2006/main" xmlns:w14="http://schemas.microsoft.com/office/word/2010/wordml" xmlns:wpg="http://schemas.microsoft.com/office/word/2010/wordprocessingGroup" xmlns:wpi="http://schemas.microsoft.com/office/word/2010/wordprocessingInk" xmlns:wps="http://schemas.microsoft.com/office/word/2010/wordprocessingShape" xmlns:a14="http://schemas.microsoft.com/office/drawing/2010/main" val="0"/>
                         </a:ext>
                       </a:extLst>
                     </a:blip>
@@ -12135,7 +12160,7 @@
                     <a:blip r:embed="rId32" cstate="print">
                       <a:extLst>
                         <a:ext uri="{28A0092B-C50C-407E-A947-70E740481C1C}">
-                          <a14:useLocalDpi xmlns:a14="http://schemas.microsoft.com/office/drawing/2010/main" xmlns:wps="http://schemas.microsoft.com/office/word/2010/wordprocessingShape" xmlns:wpi="http://schemas.microsoft.com/office/word/2010/wordprocessingInk" xmlns:wpg="http://schemas.microsoft.com/office/word/2010/wordprocessingGroup" xmlns:w14="http://schemas.microsoft.com/office/word/2010/wordml" xmlns:w="http://schemas.openxmlformats.org/wordprocessingml/2006/main" xmlns:w10="urn:schemas-microsoft-com:office:word" xmlns:wp14="http://schemas.microsoft.com/office/word/2010/wordprocessingDrawing" xmlns:v="urn:schemas-microsoft-com:vml" xmlns:o="urn:schemas-microsoft-com:office:office" xmlns:mc="http://schemas.openxmlformats.org/markup-compatibility/2006" xmlns:wpc="http://schemas.microsoft.com/office/word/2010/wordprocessingCanvas" xmlns="" val="0"/>
+                          <a14:useLocalDpi xmlns="" xmlns:wpc="http://schemas.microsoft.com/office/word/2010/wordprocessingCanvas" xmlns:mc="http://schemas.openxmlformats.org/markup-compatibility/2006" xmlns:o="urn:schemas-microsoft-com:office:office" xmlns:v="urn:schemas-microsoft-com:vml" xmlns:wp14="http://schemas.microsoft.com/office/word/2010/wordprocessingDrawing" xmlns:w10="urn:schemas-microsoft-com:office:word" xmlns:w="http://schemas.openxmlformats.org/wordprocessingml/2006/main" xmlns:w14="http://schemas.microsoft.com/office/word/2010/wordml" xmlns:wpg="http://schemas.microsoft.com/office/word/2010/wordprocessingGroup" xmlns:wpi="http://schemas.microsoft.com/office/word/2010/wordprocessingInk" xmlns:wps="http://schemas.microsoft.com/office/word/2010/wordprocessingShape" xmlns:a14="http://schemas.microsoft.com/office/drawing/2010/main" val="0"/>
                         </a:ext>
                       </a:extLst>
                     </a:blip>
@@ -13239,7 +13264,7 @@
                     <a:blip r:embed="rId35" cstate="print">
                       <a:extLst>
                         <a:ext uri="{28A0092B-C50C-407E-A947-70E740481C1C}">
-                          <a14:useLocalDpi xmlns:a14="http://schemas.microsoft.com/office/drawing/2010/main" xmlns:wps="http://schemas.microsoft.com/office/word/2010/wordprocessingShape" xmlns:wpi="http://schemas.microsoft.com/office/word/2010/wordprocessingInk" xmlns:wpg="http://schemas.microsoft.com/office/word/2010/wordprocessingGroup" xmlns:w14="http://schemas.microsoft.com/office/word/2010/wordml" xmlns:w="http://schemas.openxmlformats.org/wordprocessingml/2006/main" xmlns:w10="urn:schemas-microsoft-com:office:word" xmlns:wp14="http://schemas.microsoft.com/office/word/2010/wordprocessingDrawing" xmlns:v="urn:schemas-microsoft-com:vml" xmlns:o="urn:schemas-microsoft-com:office:office" xmlns:mc="http://schemas.openxmlformats.org/markup-compatibility/2006" xmlns:wpc="http://schemas.microsoft.com/office/word/2010/wordprocessingCanvas" xmlns="" val="0"/>
+                          <a14:useLocalDpi xmlns="" xmlns:wpc="http://schemas.microsoft.com/office/word/2010/wordprocessingCanvas" xmlns:mc="http://schemas.openxmlformats.org/markup-compatibility/2006" xmlns:o="urn:schemas-microsoft-com:office:office" xmlns:v="urn:schemas-microsoft-com:vml" xmlns:wp14="http://schemas.microsoft.com/office/word/2010/wordprocessingDrawing" xmlns:w10="urn:schemas-microsoft-com:office:word" xmlns:w="http://schemas.openxmlformats.org/wordprocessingml/2006/main" xmlns:w14="http://schemas.microsoft.com/office/word/2010/wordml" xmlns:wpg="http://schemas.microsoft.com/office/word/2010/wordprocessingGroup" xmlns:wpi="http://schemas.microsoft.com/office/word/2010/wordprocessingInk" xmlns:wps="http://schemas.microsoft.com/office/word/2010/wordprocessingShape" xmlns:a14="http://schemas.microsoft.com/office/drawing/2010/main" val="0"/>
                         </a:ext>
                       </a:extLst>
                     </a:blip>
@@ -13435,7 +13460,7 @@
                     <a:blip r:embed="rId36" cstate="print">
                       <a:extLst>
                         <a:ext uri="{28A0092B-C50C-407E-A947-70E740481C1C}">
-                          <a14:useLocalDpi xmlns:a14="http://schemas.microsoft.com/office/drawing/2010/main" xmlns:wps="http://schemas.microsoft.com/office/word/2010/wordprocessingShape" xmlns:wpi="http://schemas.microsoft.com/office/word/2010/wordprocessingInk" xmlns:wpg="http://schemas.microsoft.com/office/word/2010/wordprocessingGroup" xmlns:w14="http://schemas.microsoft.com/office/word/2010/wordml" xmlns:w="http://schemas.openxmlformats.org/wordprocessingml/2006/main" xmlns:w10="urn:schemas-microsoft-com:office:word" xmlns:wp14="http://schemas.microsoft.com/office/word/2010/wordprocessingDrawing" xmlns:v="urn:schemas-microsoft-com:vml" xmlns:o="urn:schemas-microsoft-com:office:office" xmlns:mc="http://schemas.openxmlformats.org/markup-compatibility/2006" xmlns:wpc="http://schemas.microsoft.com/office/word/2010/wordprocessingCanvas" xmlns="" val="0"/>
+                          <a14:useLocalDpi xmlns="" xmlns:wpc="http://schemas.microsoft.com/office/word/2010/wordprocessingCanvas" xmlns:mc="http://schemas.openxmlformats.org/markup-compatibility/2006" xmlns:o="urn:schemas-microsoft-com:office:office" xmlns:v="urn:schemas-microsoft-com:vml" xmlns:wp14="http://schemas.microsoft.com/office/word/2010/wordprocessingDrawing" xmlns:w10="urn:schemas-microsoft-com:office:word" xmlns:w="http://schemas.openxmlformats.org/wordprocessingml/2006/main" xmlns:w14="http://schemas.microsoft.com/office/word/2010/wordml" xmlns:wpg="http://schemas.microsoft.com/office/word/2010/wordprocessingGroup" xmlns:wpi="http://schemas.microsoft.com/office/word/2010/wordprocessingInk" xmlns:wps="http://schemas.microsoft.com/office/word/2010/wordprocessingShape" xmlns:a14="http://schemas.microsoft.com/office/drawing/2010/main" val="0"/>
                         </a:ext>
                       </a:extLst>
                     </a:blip>
@@ -13703,7 +13728,7 @@
                     <a:blip r:embed="rId37" cstate="print">
                       <a:extLst>
                         <a:ext uri="{28A0092B-C50C-407E-A947-70E740481C1C}">
-                          <a14:useLocalDpi xmlns:a14="http://schemas.microsoft.com/office/drawing/2010/main" xmlns:wps="http://schemas.microsoft.com/office/word/2010/wordprocessingShape" xmlns:wpi="http://schemas.microsoft.com/office/word/2010/wordprocessingInk" xmlns:wpg="http://schemas.microsoft.com/office/word/2010/wordprocessingGroup" xmlns:w14="http://schemas.microsoft.com/office/word/2010/wordml" xmlns:w="http://schemas.openxmlformats.org/wordprocessingml/2006/main" xmlns:w10="urn:schemas-microsoft-com:office:word" xmlns:wp14="http://schemas.microsoft.com/office/word/2010/wordprocessingDrawing" xmlns:v="urn:schemas-microsoft-com:vml" xmlns:o="urn:schemas-microsoft-com:office:office" xmlns:mc="http://schemas.openxmlformats.org/markup-compatibility/2006" xmlns:wpc="http://schemas.microsoft.com/office/word/2010/wordprocessingCanvas" xmlns="" val="0"/>
+                          <a14:useLocalDpi xmlns="" xmlns:wpc="http://schemas.microsoft.com/office/word/2010/wordprocessingCanvas" xmlns:mc="http://schemas.openxmlformats.org/markup-compatibility/2006" xmlns:o="urn:schemas-microsoft-com:office:office" xmlns:v="urn:schemas-microsoft-com:vml" xmlns:wp14="http://schemas.microsoft.com/office/word/2010/wordprocessingDrawing" xmlns:w10="urn:schemas-microsoft-com:office:word" xmlns:w="http://schemas.openxmlformats.org/wordprocessingml/2006/main" xmlns:w14="http://schemas.microsoft.com/office/word/2010/wordml" xmlns:wpg="http://schemas.microsoft.com/office/word/2010/wordprocessingGroup" xmlns:wpi="http://schemas.microsoft.com/office/word/2010/wordprocessingInk" xmlns:wps="http://schemas.microsoft.com/office/word/2010/wordprocessingShape" xmlns:a14="http://schemas.microsoft.com/office/drawing/2010/main" val="0"/>
                         </a:ext>
                       </a:extLst>
                     </a:blip>
@@ -14111,7 +14136,7 @@
                     <a:blip r:embed="rId39" cstate="print">
                       <a:extLst>
                         <a:ext uri="{28A0092B-C50C-407E-A947-70E740481C1C}">
-                          <a14:useLocalDpi xmlns:a14="http://schemas.microsoft.com/office/drawing/2010/main" xmlns:wps="http://schemas.microsoft.com/office/word/2010/wordprocessingShape" xmlns:wpi="http://schemas.microsoft.com/office/word/2010/wordprocessingInk" xmlns:wpg="http://schemas.microsoft.com/office/word/2010/wordprocessingGroup" xmlns:w14="http://schemas.microsoft.com/office/word/2010/wordml" xmlns:w="http://schemas.openxmlformats.org/wordprocessingml/2006/main" xmlns:w10="urn:schemas-microsoft-com:office:word" xmlns:wp14="http://schemas.microsoft.com/office/word/2010/wordprocessingDrawing" xmlns:v="urn:schemas-microsoft-com:vml" xmlns:o="urn:schemas-microsoft-com:office:office" xmlns:mc="http://schemas.openxmlformats.org/markup-compatibility/2006" xmlns:wpc="http://schemas.microsoft.com/office/word/2010/wordprocessingCanvas" xmlns="" val="0"/>
+                          <a14:useLocalDpi xmlns="" xmlns:wpc="http://schemas.microsoft.com/office/word/2010/wordprocessingCanvas" xmlns:mc="http://schemas.openxmlformats.org/markup-compatibility/2006" xmlns:o="urn:schemas-microsoft-com:office:office" xmlns:v="urn:schemas-microsoft-com:vml" xmlns:wp14="http://schemas.microsoft.com/office/word/2010/wordprocessingDrawing" xmlns:w10="urn:schemas-microsoft-com:office:word" xmlns:w="http://schemas.openxmlformats.org/wordprocessingml/2006/main" xmlns:w14="http://schemas.microsoft.com/office/word/2010/wordml" xmlns:wpg="http://schemas.microsoft.com/office/word/2010/wordprocessingGroup" xmlns:wpi="http://schemas.microsoft.com/office/word/2010/wordprocessingInk" xmlns:wps="http://schemas.microsoft.com/office/word/2010/wordprocessingShape" xmlns:a14="http://schemas.microsoft.com/office/drawing/2010/main" val="0"/>
                         </a:ext>
                       </a:extLst>
                     </a:blip>
@@ -14390,6 +14415,12 @@
       </w:r>
       <w:r>
         <w:rPr>
+          <w:noProof/>
+        </w:rPr>
+        <w:t xml:space="preserve">Országos Meteorológiai Szolgálat, </w:t>
+      </w:r>
+      <w:r>
+        <w:rPr>
           <w:i/>
           <w:iCs/>
           <w:noProof/>
@@ -14426,6 +14457,12 @@
       </w:r>
       <w:r>
         <w:rPr>
+          <w:noProof/>
+        </w:rPr>
+        <w:t xml:space="preserve">MET Office, </w:t>
+      </w:r>
+      <w:r>
+        <w:rPr>
           <w:i/>
           <w:iCs/>
           <w:noProof/>
@@ -14436,7 +14473,19 @@
         <w:rPr>
           <w:noProof/>
         </w:rPr>
-        <w:t>. MET Office, 2006.</w:t>
+        <w:t xml:space="preserve">. MET Office, </w:t>
+      </w:r>
+      <w:r>
+        <w:rPr>
+          <w:noProof/>
+        </w:rPr>
+        <w:t xml:space="preserve">United Kingdom, p. 45. </w:t>
+      </w:r>
+      <w:r>
+        <w:rPr>
+          <w:noProof/>
+        </w:rPr>
+        <w:t>2006.</w:t>
       </w:r>
     </w:p>
     <w:p>
@@ -14475,6 +14524,18 @@
         </w:rPr>
         <w:t>, vol. 9, no. 4, pp. 292–299.</w:t>
       </w:r>
+      <w:r>
+        <w:rPr>
+          <w:noProof/>
+        </w:rPr>
+        <w:t xml:space="preserve"> 2009</w:t>
+      </w:r>
+      <w:r>
+        <w:rPr>
+          <w:noProof/>
+        </w:rPr>
+        <w:t>.</w:t>
+      </w:r>
     </w:p>
     <w:p>
       <w:pPr>
@@ -14644,7 +14705,25 @@
           <w:noProof/>
         </w:rPr>
         <w:tab/>
-        <w:t xml:space="preserve">J. Bouguet, “Pyramidal implementation of the affine lucas kanade feature tracker—description of the algorithm,” </w:t>
+        <w:t>J. Bouguet, “Pyramidal I</w:t>
+      </w:r>
+      <w:r>
+        <w:rPr>
+          <w:noProof/>
+        </w:rPr>
+        <w:t xml:space="preserve">mplementation of the </w:t>
+      </w:r>
+      <w:r>
+        <w:rPr>
+          <w:noProof/>
+        </w:rPr>
+        <w:t>Lucas Kanade Feature Tracker—D</w:t>
+      </w:r>
+      <w:r>
+        <w:rPr>
+          <w:noProof/>
+        </w:rPr>
+        <w:t xml:space="preserve">escription of the algorithm,” </w:t>
       </w:r>
       <w:r>
         <w:rPr>
@@ -14652,7 +14731,7 @@
           <w:iCs/>
           <w:noProof/>
         </w:rPr>
-        <w:t>pages.slc.edu</w:t>
+        <w:t>Intel Corporation, Microproc. Research Labs</w:t>
       </w:r>
       <w:r>
         <w:rPr>
@@ -14718,7 +14797,19 @@
           <w:noProof/>
         </w:rPr>
         <w:tab/>
-        <w:t xml:space="preserve">J. M. R. D. G. Sainarayanan, “Harris Operator Corner Detection using Sliding Window Method,” </w:t>
+        <w:t xml:space="preserve">J. </w:t>
+      </w:r>
+      <w:r>
+        <w:rPr>
+          <w:noProof/>
+        </w:rPr>
+        <w:t>Malik and R. Dahiya and</w:t>
+      </w:r>
+      <w:r>
+        <w:rPr>
+          <w:noProof/>
+        </w:rPr>
+        <w:t xml:space="preserve"> G. Sainarayanan, “Harris Operator Corner Detection using Sliding Window Method,” </w:t>
       </w:r>
       <w:r>
         <w:rPr>
@@ -14733,6 +14824,18 @@
           <w:noProof/>
         </w:rPr>
         <w:t>, vol. 22, no. 1.</w:t>
+      </w:r>
+      <w:r>
+        <w:rPr>
+          <w:noProof/>
+        </w:rPr>
+        <w:t xml:space="preserve"> 2011</w:t>
+      </w:r>
+      <w:r>
+        <w:rPr>
+          <w:noProof/>
+        </w:rPr>
+        <w:t>.</w:t>
       </w:r>
     </w:p>
     <w:p>
@@ -14769,7 +14872,19 @@
         <w:rPr>
           <w:noProof/>
         </w:rPr>
-        <w:t>, Springer, 2005, pp. 239–257.</w:t>
+        <w:t>, Springer</w:t>
+      </w:r>
+      <w:r>
+        <w:rPr>
+          <w:noProof/>
+        </w:rPr>
+        <w:t>, pp. 239–257.</w:t>
+      </w:r>
+      <w:r>
+        <w:rPr>
+          <w:noProof/>
+        </w:rPr>
+        <w:t xml:space="preserve"> 2005.</w:t>
       </w:r>
     </w:p>
     <w:p>
@@ -14792,7 +14907,25 @@
           <w:noProof/>
         </w:rPr>
         <w:tab/>
-        <w:t xml:space="preserve">Z. Vámossy, Á. TóthP, and Hirschberg, “PAL Based Localization Using Pyramidal Lucas-Kanade Feature Tracker,” </w:t>
+        <w:t>Z. Vámossy, Á. Tóth</w:t>
+      </w:r>
+      <w:r>
+        <w:rPr>
+          <w:noProof/>
+        </w:rPr>
+        <w:t>, and</w:t>
+      </w:r>
+      <w:r>
+        <w:rPr>
+          <w:noProof/>
+        </w:rPr>
+        <w:t xml:space="preserve"> P.</w:t>
+      </w:r>
+      <w:r>
+        <w:rPr>
+          <w:noProof/>
+        </w:rPr>
+        <w:t xml:space="preserve"> Hirschberg, “PAL Based Localization Using Pyramidal Lucas-Kanade Feature Tracker,” </w:t>
       </w:r>
       <w:r>
         <w:rPr>
@@ -14949,13 +15082,27 @@
           <w:iCs/>
           <w:noProof/>
         </w:rPr>
-        <w:t>IEEE Proceedings. Intell. Veh. Symp. 2005.</w:t>
-      </w:r>
-      <w:r>
-        <w:rPr>
-          <w:noProof/>
-        </w:rPr>
-        <w:t>, 2005.</w:t>
+        <w:t>IEEE Proceedings. Intell. Veh. Symp.</w:t>
+      </w:r>
+      <w:r>
+        <w:rPr>
+          <w:noProof/>
+        </w:rPr>
+        <w:t>, pp. 205-210.</w:t>
+      </w:r>
+      <w:r>
+        <w:rPr>
+          <w:i/>
+          <w:iCs/>
+          <w:noProof/>
+        </w:rPr>
+        <w:t xml:space="preserve"> </w:t>
+      </w:r>
+      <w:r>
+        <w:rPr>
+          <w:noProof/>
+        </w:rPr>
+        <w:t>2005.</w:t>
       </w:r>
     </w:p>
     <w:p>
@@ -15085,7 +15232,7 @@
         <w:rPr>
           <w:noProof/>
         </w:rPr>
-        <w:t>13</w:t>
+        <w:t>17</w:t>
       </w:r>
     </w:fldSimple>
     <w:r>
@@ -15199,7 +15346,7 @@
                   <a:blip r:embed="rId1">
                     <a:extLst>
                       <a:ext uri="{28A0092B-C50C-407E-A947-70E740481C1C}">
-                        <a14:useLocalDpi xmlns:a14="http://schemas.microsoft.com/office/drawing/2010/main" xmlns:wps="http://schemas.microsoft.com/office/word/2010/wordprocessingShape" xmlns:wpi="http://schemas.microsoft.com/office/word/2010/wordprocessingInk" xmlns:wpg="http://schemas.microsoft.com/office/word/2010/wordprocessingGroup" xmlns:w14="http://schemas.microsoft.com/office/word/2010/wordml" xmlns:w="http://schemas.openxmlformats.org/wordprocessingml/2006/main" xmlns:w10="urn:schemas-microsoft-com:office:word" xmlns:wp14="http://schemas.microsoft.com/office/word/2010/wordprocessingDrawing" xmlns:v="urn:schemas-microsoft-com:vml" xmlns:o="urn:schemas-microsoft-com:office:office" xmlns:mc="http://schemas.openxmlformats.org/markup-compatibility/2006" xmlns:wpc="http://schemas.microsoft.com/office/word/2010/wordprocessingCanvas" xmlns="" val="0"/>
+                        <a14:useLocalDpi xmlns="" xmlns:wpc="http://schemas.microsoft.com/office/word/2010/wordprocessingCanvas" xmlns:mc="http://schemas.openxmlformats.org/markup-compatibility/2006" xmlns:o="urn:schemas-microsoft-com:office:office" xmlns:v="urn:schemas-microsoft-com:vml" xmlns:wp14="http://schemas.microsoft.com/office/word/2010/wordprocessingDrawing" xmlns:w10="urn:schemas-microsoft-com:office:word" xmlns:w="http://schemas.openxmlformats.org/wordprocessingml/2006/main" xmlns:w14="http://schemas.microsoft.com/office/word/2010/wordml" xmlns:wpg="http://schemas.microsoft.com/office/word/2010/wordprocessingGroup" xmlns:wpi="http://schemas.microsoft.com/office/word/2010/wordprocessingInk" xmlns:wps="http://schemas.microsoft.com/office/word/2010/wordprocessingShape" xmlns:a14="http://schemas.microsoft.com/office/drawing/2010/main" val="0"/>
                       </a:ext>
                     </a:extLst>
                   </a:blip>
@@ -16892,10 +17039,10 @@
                   <c:v>0.54049999999999998</c:v>
                 </c:pt>
                 <c:pt idx="1">
-                  <c:v>0.77970000000000195</c:v>
+                  <c:v>0.77970000000000228</c:v>
                 </c:pt>
                 <c:pt idx="2">
-                  <c:v>0.76170000000000249</c:v>
+                  <c:v>0.76170000000000282</c:v>
                 </c:pt>
               </c:numCache>
             </c:numRef>
@@ -16952,26 +17099,26 @@
           </c:val>
         </c:ser>
         <c:shape val="cylinder"/>
-        <c:axId val="78321152"/>
-        <c:axId val="78322688"/>
+        <c:axId val="99184000"/>
+        <c:axId val="126384768"/>
         <c:axId val="0"/>
       </c:bar3DChart>
       <c:catAx>
-        <c:axId val="78321152"/>
+        <c:axId val="99184000"/>
         <c:scaling>
           <c:orientation val="minMax"/>
         </c:scaling>
         <c:axPos val="b"/>
         <c:numFmt formatCode="General" sourceLinked="0"/>
         <c:tickLblPos val="nextTo"/>
-        <c:crossAx val="78322688"/>
+        <c:crossAx val="126384768"/>
         <c:crosses val="autoZero"/>
         <c:auto val="1"/>
         <c:lblAlgn val="ctr"/>
         <c:lblOffset val="100"/>
       </c:catAx>
       <c:valAx>
-        <c:axId val="78322688"/>
+        <c:axId val="126384768"/>
         <c:scaling>
           <c:orientation val="minMax"/>
         </c:scaling>
@@ -16979,7 +17126,7 @@
         <c:majorGridlines/>
         <c:numFmt formatCode="0.00%" sourceLinked="1"/>
         <c:tickLblPos val="nextTo"/>
-        <c:crossAx val="78321152"/>
+        <c:crossAx val="99184000"/>
         <c:crosses val="autoZero"/>
         <c:crossBetween val="between"/>
       </c:valAx>
@@ -17079,37 +17226,37 @@
                   <c:v>0.45</c:v>
                 </c:pt>
                 <c:pt idx="1">
-                  <c:v>0.76000000000000212</c:v>
+                  <c:v>0.76000000000000234</c:v>
                 </c:pt>
                 <c:pt idx="2">
                   <c:v>0.86000000000000065</c:v>
                 </c:pt>
                 <c:pt idx="3">
-                  <c:v>0.87000000000000188</c:v>
+                  <c:v>0.8700000000000021</c:v>
                 </c:pt>
               </c:numCache>
             </c:numRef>
           </c:val>
         </c:ser>
         <c:marker val="1"/>
-        <c:axId val="78354688"/>
-        <c:axId val="78295040"/>
+        <c:axId val="127965824"/>
+        <c:axId val="127981440"/>
       </c:lineChart>
       <c:dateAx>
-        <c:axId val="78354688"/>
+        <c:axId val="127965824"/>
         <c:scaling>
           <c:orientation val="minMax"/>
         </c:scaling>
         <c:axPos val="b"/>
         <c:numFmt formatCode="General" sourceLinked="1"/>
         <c:tickLblPos val="nextTo"/>
-        <c:crossAx val="78295040"/>
+        <c:crossAx val="127981440"/>
         <c:crosses val="autoZero"/>
         <c:lblOffset val="100"/>
         <c:baseTimeUnit val="days"/>
       </c:dateAx>
       <c:valAx>
-        <c:axId val="78295040"/>
+        <c:axId val="127981440"/>
         <c:scaling>
           <c:orientation val="minMax"/>
         </c:scaling>
@@ -17117,7 +17264,7 @@
         <c:majorGridlines/>
         <c:numFmt formatCode="0%" sourceLinked="1"/>
         <c:tickLblPos val="nextTo"/>
-        <c:crossAx val="78354688"/>
+        <c:crossAx val="127965824"/>
         <c:crosses val="autoZero"/>
         <c:crossBetween val="between"/>
       </c:valAx>
@@ -17384,7 +17531,7 @@
   <a:extraClrSchemeLst/>
   <a:extLst>
     <a:ext uri="{05A4C25C-085E-4340-85A3-A5531E510DB2}">
-      <thm15:themeFamily xmlns:thm15="http://schemas.microsoft.com/office/thememl/2012/main" xmlns="" name="Office Theme" id="{62F939B6-93AF-4DB8-9C6B-D6C7DFDC589F}" vid="{4A3C46E8-61CC-4603-A589-7422A47A8E4A}"/>
+      <thm15:themeFamily xmlns="" xmlns:thm15="http://schemas.microsoft.com/office/thememl/2012/main" name="Office Theme" id="{62F939B6-93AF-4DB8-9C6B-D6C7DFDC589F}" vid="{4A3C46E8-61CC-4603-A589-7422A47A8E4A}"/>
     </a:ext>
   </a:extLst>
 </a:theme>
@@ -17801,7 +17948,7 @@
 </file>
 
 <file path=customXml/itemProps1.xml><?xml version="1.0" encoding="utf-8"?>
-<ds:datastoreItem xmlns:ds="http://schemas.openxmlformats.org/officeDocument/2006/customXml" ds:itemID="{848BA74E-F187-46CB-BEAE-899FF448C7AC}">
+<ds:datastoreItem xmlns:ds="http://schemas.openxmlformats.org/officeDocument/2006/customXml" ds:itemID="{B5879F0B-1E30-4193-A2F9-AA1E550AE8A7}">
   <ds:schemaRefs>
     <ds:schemaRef ds:uri="http://schemas.openxmlformats.org/officeDocument/2006/bibliography"/>
   </ds:schemaRefs>
